--- a/school_talk(8).docx
+++ b/school_talk(8).docx
@@ -1,6 +1,6 @@
 
 <file path=word/document.xml><?xml version="1.0" encoding="utf-8"?>
-<w:document xmlns:wpc="http://schemas.microsoft.com/office/word/2010/wordprocessingCanvas" xmlns:cx="http://schemas.microsoft.com/office/drawing/2014/chartex" xmlns:cx1="http://schemas.microsoft.com/office/drawing/2015/9/8/chartex" xmlns:cx2="http://schemas.microsoft.com/office/drawing/2015/10/21/chartex" xmlns:cx3="http://schemas.microsoft.com/office/drawing/2016/5/9/chartex" xmlns:cx4="http://schemas.microsoft.com/office/drawing/2016/5/10/chartex" xmlns:cx5="http://schemas.microsoft.com/office/drawing/2016/5/11/chartex" xmlns:cx6="http://schemas.microsoft.com/office/drawing/2016/5/12/chartex" xmlns:cx7="http://schemas.microsoft.com/office/drawing/2016/5/13/chartex" xmlns:cx8="http://schemas.microsoft.com/office/drawing/2016/5/14/chartex" xmlns:mc="http://schemas.openxmlformats.org/markup-compatibility/2006" xmlns:aink="http://schemas.microsoft.com/office/drawing/2016/ink" xmlns:am3d="http://schemas.microsoft.com/office/drawing/2017/model3d" xmlns:o="urn:schemas-microsoft-com:office:office" xmlns:r="http://schemas.openxmlformats.org/officeDocument/2006/relationships" xmlns:m="http://schemas.openxmlformats.org/officeDocument/2006/math" xmlns:v="urn:schemas-microsoft-com:vml" xmlns:wp14="http://schemas.microsoft.com/office/word/2010/wordprocessingDrawing" xmlns:wp="http://schemas.openxmlformats.org/drawingml/2006/wordprocessingDrawing" xmlns:w10="urn:schemas-microsoft-com:office:word" xmlns:w="http://schemas.openxmlformats.org/wordprocessingml/2006/main" xmlns:w14="http://schemas.microsoft.com/office/word/2010/wordml" xmlns:w15="http://schemas.microsoft.com/office/word/2012/wordml" xmlns:w16cid="http://schemas.microsoft.com/office/word/2016/wordml/cid" xmlns:w16se="http://schemas.microsoft.com/office/word/2015/wordml/symex" xmlns:wpg="http://schemas.microsoft.com/office/word/2010/wordprocessingGroup" xmlns:wpi="http://schemas.microsoft.com/office/word/2010/wordprocessingInk" xmlns:wne="http://schemas.microsoft.com/office/word/2006/wordml" xmlns:wps="http://schemas.microsoft.com/office/word/2010/wordprocessingShape" mc:Ignorable="w14 w15 w16se w16cid wp14">
+<w:document xmlns:wpc="http://schemas.microsoft.com/office/word/2010/wordprocessingCanvas" xmlns:mc="http://schemas.openxmlformats.org/markup-compatibility/2006" xmlns:o="urn:schemas-microsoft-com:office:office" xmlns:r="http://schemas.openxmlformats.org/officeDocument/2006/relationships" xmlns:m="http://schemas.openxmlformats.org/officeDocument/2006/math" xmlns:v="urn:schemas-microsoft-com:vml" xmlns:wp14="http://schemas.microsoft.com/office/word/2010/wordprocessingDrawing" xmlns:wp="http://schemas.openxmlformats.org/drawingml/2006/wordprocessingDrawing" xmlns:w="http://schemas.openxmlformats.org/wordprocessingml/2006/main" xmlns:w14="http://schemas.microsoft.com/office/word/2010/wordml" xmlns:w10="urn:schemas-microsoft-com:office:word" xmlns:w15="http://schemas.microsoft.com/office/word/2012/wordml" xmlns:wpg="http://schemas.microsoft.com/office/word/2010/wordprocessingGroup" xmlns:wpi="http://schemas.microsoft.com/office/word/2010/wordprocessingInk" xmlns:wne="http://schemas.microsoft.com/office/word/2006/wordml" xmlns:wps="http://schemas.microsoft.com/office/word/2010/wordprocessingShape" xmlns:wpsCustomData="http://www.wps.cn/officeDocument/2013/wpsCustomData" mc:Ignorable="w14 w15 wp14">
   <w:body>
     <w:p>
       <w:pPr>
@@ -114,9 +114,12 @@
           <w:szCs w:val="30"/>
           <w:u w:val="single"/>
         </w:rPr>
-        <w:t>2017</w:t>
-      </w:r>
-      <w:r>
+        <w:t xml:space="preserve">2017级移动互联3班 </w:t>
+      </w:r>
+    </w:p>
+    <w:p>
+      <w:pPr>
+        <w:jc w:val="center"/>
         <w:rPr>
           <w:rFonts w:ascii="宋体" w:hAnsi="宋体"/>
           <w:b/>
@@ -124,7 +127,15 @@
           <w:szCs w:val="30"/>
           <w:u w:val="single"/>
         </w:rPr>
-        <w:t>级移动互联</w:t>
+      </w:pPr>
+      <w:r>
+        <w:rPr>
+          <w:rFonts w:ascii="宋体" w:hAnsi="宋体"/>
+          <w:b/>
+          <w:sz w:val="30"/>
+          <w:szCs w:val="30"/>
+        </w:rPr>
+        <w:t>组员：</w:t>
       </w:r>
       <w:r>
         <w:rPr>
@@ -134,9 +145,12 @@
           <w:szCs w:val="30"/>
           <w:u w:val="single"/>
         </w:rPr>
-        <w:t>3</w:t>
-      </w:r>
-      <w:r>
+        <w:t xml:space="preserve">  1740610605 邓春燕 </w:t>
+      </w:r>
+    </w:p>
+    <w:p>
+      <w:pPr>
+        <w:jc w:val="center"/>
         <w:rPr>
           <w:rFonts w:ascii="宋体" w:hAnsi="宋体"/>
           <w:b/>
@@ -144,7 +158,15 @@
           <w:szCs w:val="30"/>
           <w:u w:val="single"/>
         </w:rPr>
-        <w:t>班</w:t>
+      </w:pPr>
+      <w:r>
+        <w:rPr>
+          <w:rFonts w:ascii="宋体" w:hAnsi="宋体"/>
+          <w:b/>
+          <w:sz w:val="30"/>
+          <w:szCs w:val="30"/>
+        </w:rPr>
+        <w:t xml:space="preserve">      </w:t>
       </w:r>
       <w:r>
         <w:rPr>
@@ -154,7 +176,7 @@
           <w:szCs w:val="30"/>
           <w:u w:val="single"/>
         </w:rPr>
-        <w:t xml:space="preserve"> </w:t>
+        <w:t xml:space="preserve">  1740610610 胡海婷 </w:t>
       </w:r>
     </w:p>
     <w:p>
@@ -175,7 +197,7 @@
           <w:sz w:val="30"/>
           <w:szCs w:val="30"/>
         </w:rPr>
-        <w:t>组员：</w:t>
+        <w:t xml:space="preserve">      </w:t>
       </w:r>
       <w:r>
         <w:rPr>
@@ -185,9 +207,12 @@
           <w:szCs w:val="30"/>
           <w:u w:val="single"/>
         </w:rPr>
-        <w:t xml:space="preserve">  1740610605 </w:t>
-      </w:r>
-      <w:r>
+        <w:t xml:space="preserve">  1740610615 李文丽 </w:t>
+      </w:r>
+    </w:p>
+    <w:p>
+      <w:pPr>
+        <w:jc w:val="center"/>
         <w:rPr>
           <w:rFonts w:ascii="宋体" w:hAnsi="宋体"/>
           <w:b/>
@@ -195,7 +220,15 @@
           <w:szCs w:val="30"/>
           <w:u w:val="single"/>
         </w:rPr>
-        <w:t>邓春燕</w:t>
+      </w:pPr>
+      <w:r>
+        <w:rPr>
+          <w:rFonts w:ascii="宋体" w:hAnsi="宋体"/>
+          <w:b/>
+          <w:sz w:val="30"/>
+          <w:szCs w:val="30"/>
+        </w:rPr>
+        <w:t xml:space="preserve">    </w:t>
       </w:r>
       <w:r>
         <w:rPr>
@@ -205,11 +238,12 @@
           <w:szCs w:val="30"/>
           <w:u w:val="single"/>
         </w:rPr>
-        <w:t xml:space="preserve"> </w:t>
-      </w:r>
-    </w:p>
-    <w:p>
-      <w:pPr>
+        <w:t xml:space="preserve">  1740610620 蔡茂   </w:t>
+      </w:r>
+    </w:p>
+    <w:p>
+      <w:pPr>
+        <w:ind w:firstLine="602"/>
         <w:jc w:val="center"/>
         <w:rPr>
           <w:rFonts w:ascii="宋体" w:hAnsi="宋体"/>
@@ -218,16 +252,14 @@
           <w:szCs w:val="30"/>
           <w:u w:val="single"/>
         </w:rPr>
-      </w:pPr>
-      <w:r>
-        <w:rPr>
-          <w:rFonts w:ascii="宋体" w:hAnsi="宋体"/>
-          <w:b/>
-          <w:sz w:val="30"/>
-          <w:szCs w:val="30"/>
-        </w:rPr>
-        <w:t xml:space="preserve">      </w:t>
-      </w:r>
+        <w:sectPr>
+          <w:footerReference r:id="rId3" w:type="default"/>
+          <w:pgSz w:w="11906" w:h="16838"/>
+          <w:pgMar w:top="1440" w:right="1800" w:bottom="1440" w:left="1800" w:header="851" w:footer="992" w:gutter="0"/>
+          <w:cols w:space="720" w:num="1"/>
+          <w:docGrid w:type="lines" w:linePitch="312" w:charSpace="0"/>
+        </w:sectPr>
+      </w:pPr>
       <w:r>
         <w:rPr>
           <w:rFonts w:ascii="宋体" w:hAnsi="宋体"/>
@@ -236,169 +268,7 @@
           <w:szCs w:val="30"/>
           <w:u w:val="single"/>
         </w:rPr>
-        <w:t xml:space="preserve">  1740610610 </w:t>
-      </w:r>
-      <w:r>
-        <w:rPr>
-          <w:rFonts w:ascii="宋体" w:hAnsi="宋体"/>
-          <w:b/>
-          <w:sz w:val="30"/>
-          <w:szCs w:val="30"/>
-          <w:u w:val="single"/>
-        </w:rPr>
-        <w:t>胡海婷</w:t>
-      </w:r>
-      <w:r>
-        <w:rPr>
-          <w:rFonts w:ascii="宋体" w:hAnsi="宋体"/>
-          <w:b/>
-          <w:sz w:val="30"/>
-          <w:szCs w:val="30"/>
-          <w:u w:val="single"/>
-        </w:rPr>
-        <w:t xml:space="preserve"> </w:t>
-      </w:r>
-    </w:p>
-    <w:p>
-      <w:pPr>
-        <w:jc w:val="center"/>
-        <w:rPr>
-          <w:rFonts w:ascii="宋体" w:hAnsi="宋体"/>
-          <w:b/>
-          <w:sz w:val="30"/>
-          <w:szCs w:val="30"/>
-          <w:u w:val="single"/>
-        </w:rPr>
-      </w:pPr>
-      <w:r>
-        <w:rPr>
-          <w:rFonts w:ascii="宋体" w:hAnsi="宋体"/>
-          <w:b/>
-          <w:sz w:val="30"/>
-          <w:szCs w:val="30"/>
-        </w:rPr>
-        <w:t xml:space="preserve">      </w:t>
-      </w:r>
-      <w:r>
-        <w:rPr>
-          <w:rFonts w:ascii="宋体" w:hAnsi="宋体"/>
-          <w:b/>
-          <w:sz w:val="30"/>
-          <w:szCs w:val="30"/>
-          <w:u w:val="single"/>
-        </w:rPr>
-        <w:t xml:space="preserve">  1740610615 </w:t>
-      </w:r>
-      <w:r>
-        <w:rPr>
-          <w:rFonts w:ascii="宋体" w:hAnsi="宋体"/>
-          <w:b/>
-          <w:sz w:val="30"/>
-          <w:szCs w:val="30"/>
-          <w:u w:val="single"/>
-        </w:rPr>
-        <w:t>李文丽</w:t>
-      </w:r>
-      <w:r>
-        <w:rPr>
-          <w:rFonts w:ascii="宋体" w:hAnsi="宋体"/>
-          <w:b/>
-          <w:sz w:val="30"/>
-          <w:szCs w:val="30"/>
-          <w:u w:val="single"/>
-        </w:rPr>
-        <w:t xml:space="preserve"> </w:t>
-      </w:r>
-    </w:p>
-    <w:p>
-      <w:pPr>
-        <w:jc w:val="center"/>
-        <w:rPr>
-          <w:rFonts w:ascii="宋体" w:hAnsi="宋体"/>
-          <w:b/>
-          <w:sz w:val="30"/>
-          <w:szCs w:val="30"/>
-          <w:u w:val="single"/>
-        </w:rPr>
-      </w:pPr>
-      <w:r>
-        <w:rPr>
-          <w:rFonts w:ascii="宋体" w:hAnsi="宋体"/>
-          <w:b/>
-          <w:sz w:val="30"/>
-          <w:szCs w:val="30"/>
-        </w:rPr>
-        <w:t xml:space="preserve">    </w:t>
-      </w:r>
-      <w:r>
-        <w:rPr>
-          <w:rFonts w:ascii="宋体" w:hAnsi="宋体"/>
-          <w:b/>
-          <w:sz w:val="30"/>
-          <w:szCs w:val="30"/>
-          <w:u w:val="single"/>
-        </w:rPr>
-        <w:t xml:space="preserve">  1740610620 </w:t>
-      </w:r>
-      <w:r>
-        <w:rPr>
-          <w:rFonts w:ascii="宋体" w:hAnsi="宋体"/>
-          <w:b/>
-          <w:sz w:val="30"/>
-          <w:szCs w:val="30"/>
-          <w:u w:val="single"/>
-        </w:rPr>
-        <w:t>蔡茂</w:t>
-      </w:r>
-      <w:r>
-        <w:rPr>
-          <w:rFonts w:ascii="宋体" w:hAnsi="宋体"/>
-          <w:b/>
-          <w:sz w:val="30"/>
-          <w:szCs w:val="30"/>
-          <w:u w:val="single"/>
-        </w:rPr>
-        <w:t xml:space="preserve">   </w:t>
-      </w:r>
-    </w:p>
-    <w:p>
-      <w:pPr>
-        <w:ind w:firstLine="602"/>
-        <w:jc w:val="center"/>
-        <w:rPr>
-          <w:rFonts w:ascii="宋体" w:hAnsi="宋体"/>
-          <w:b/>
-          <w:sz w:val="30"/>
-          <w:szCs w:val="30"/>
-          <w:u w:val="single"/>
-        </w:rPr>
-        <w:sectPr>
-          <w:footerReference w:type="default" r:id="rId8"/>
-          <w:pgSz w:w="11906" w:h="16838"/>
-          <w:pgMar w:top="1440" w:right="1800" w:bottom="1440" w:left="1800" w:header="851" w:footer="992" w:gutter="0"/>
-          <w:cols w:space="720"/>
-          <w:docGrid w:type="lines" w:linePitch="312"/>
-        </w:sectPr>
-      </w:pPr>
-      <w:r>
-        <w:rPr>
-          <w:rFonts w:ascii="宋体" w:hAnsi="宋体"/>
-          <w:b/>
-          <w:sz w:val="30"/>
-          <w:szCs w:val="30"/>
-          <w:u w:val="single"/>
-        </w:rPr>
-        <w:t xml:space="preserve">  1740610630 </w:t>
-      </w:r>
-      <w:r>
-        <w:rPr>
-          <w:rFonts w:ascii="宋体" w:hAnsi="宋体"/>
-          <w:b/>
-          <w:sz w:val="30"/>
-          <w:szCs w:val="30"/>
-          <w:u w:val="single"/>
-        </w:rPr>
-        <w:t>王锐</w:t>
+        <w:t xml:space="preserve">  1740610630 王锐</w:t>
       </w:r>
     </w:p>
     <w:p>
@@ -418,7 +288,6 @@
           <w:sz w:val="48"/>
           <w:szCs w:val="48"/>
         </w:rPr>
-        <w:lastRenderedPageBreak/>
         <w:t>目录</w:t>
       </w:r>
     </w:p>
@@ -439,7 +308,7 @@
     </w:p>
     <w:p>
       <w:pPr>
-        <w:pStyle w:val="WPSOffice1"/>
+        <w:pStyle w:val="38"/>
         <w:tabs>
           <w:tab w:val="right" w:leader="dot" w:pos="8306"/>
         </w:tabs>
@@ -451,16 +320,7 @@
           <w:sz w:val="28"/>
           <w:szCs w:val="28"/>
         </w:rPr>
-        <w:t>1.</w:t>
-      </w:r>
-      <w:r>
-        <w:rPr>
-          <w:rFonts w:ascii="宋体" w:hAnsi="宋体"/>
-          <w:b/>
-          <w:sz w:val="28"/>
-          <w:szCs w:val="28"/>
-        </w:rPr>
-        <w:t>引言</w:t>
+        <w:t>1.引言</w:t>
       </w:r>
       <w:r>
         <w:rPr>
@@ -470,12 +330,20 @@
           <w:szCs w:val="21"/>
         </w:rPr>
         <w:tab/>
+      </w:r>
+      <w:r>
+        <w:rPr>
+          <w:rFonts w:ascii="Calibri" w:hAnsi="宋体"/>
+          <w:b/>
+          <w:sz w:val="21"/>
+          <w:szCs w:val="21"/>
+        </w:rPr>
         <w:t>1</w:t>
       </w:r>
     </w:p>
     <w:p>
       <w:pPr>
-        <w:pStyle w:val="WPSOffice2"/>
+        <w:pStyle w:val="39"/>
         <w:tabs>
           <w:tab w:val="right" w:leader="dot" w:pos="8306"/>
         </w:tabs>
@@ -487,15 +355,7 @@
           <w:sz w:val="21"/>
           <w:szCs w:val="21"/>
         </w:rPr>
-        <w:t>1.1</w:t>
-      </w:r>
-      <w:r>
-        <w:rPr>
-          <w:rFonts w:ascii="Calibri" w:hAnsi="宋体"/>
-          <w:sz w:val="21"/>
-          <w:szCs w:val="21"/>
-        </w:rPr>
-        <w:t>目的</w:t>
+        <w:t>1.1目的</w:t>
       </w:r>
       <w:r>
         <w:rPr>
@@ -504,12 +364,19 @@
           <w:szCs w:val="21"/>
         </w:rPr>
         <w:tab/>
+      </w:r>
+      <w:r>
+        <w:rPr>
+          <w:rFonts w:ascii="Calibri" w:hAnsi="宋体"/>
+          <w:sz w:val="21"/>
+          <w:szCs w:val="21"/>
+        </w:rPr>
         <w:t>2</w:t>
       </w:r>
     </w:p>
     <w:p>
       <w:pPr>
-        <w:pStyle w:val="WPSOffice2"/>
+        <w:pStyle w:val="39"/>
         <w:tabs>
           <w:tab w:val="right" w:leader="dot" w:pos="8306"/>
         </w:tabs>
@@ -521,15 +388,7 @@
           <w:sz w:val="21"/>
           <w:szCs w:val="21"/>
         </w:rPr>
-        <w:t>1.2</w:t>
-      </w:r>
-      <w:r>
-        <w:rPr>
-          <w:rFonts w:ascii="Calibri" w:hAnsi="宋体"/>
-          <w:sz w:val="21"/>
-          <w:szCs w:val="21"/>
-        </w:rPr>
-        <w:t>项目背景</w:t>
+        <w:t>1.2项目背景</w:t>
       </w:r>
       <w:r>
         <w:rPr>
@@ -538,12 +397,19 @@
           <w:szCs w:val="21"/>
         </w:rPr>
         <w:tab/>
+      </w:r>
+      <w:r>
+        <w:rPr>
+          <w:rFonts w:ascii="Calibri" w:hAnsi="宋体"/>
+          <w:sz w:val="21"/>
+          <w:szCs w:val="21"/>
+        </w:rPr>
         <w:t>3</w:t>
       </w:r>
     </w:p>
     <w:p>
       <w:pPr>
-        <w:pStyle w:val="WPSOffice2"/>
+        <w:pStyle w:val="39"/>
         <w:tabs>
           <w:tab w:val="right" w:leader="dot" w:pos="8306"/>
         </w:tabs>
@@ -555,15 +421,7 @@
           <w:sz w:val="21"/>
           <w:szCs w:val="21"/>
         </w:rPr>
-        <w:t>1.3</w:t>
-      </w:r>
-      <w:r>
-        <w:rPr>
-          <w:rFonts w:ascii="Calibri" w:hAnsi="宋体"/>
-          <w:sz w:val="21"/>
-          <w:szCs w:val="21"/>
-        </w:rPr>
-        <w:t>参考资料</w:t>
+        <w:t>1.3参考资料</w:t>
       </w:r>
       <w:r>
         <w:rPr>
@@ -572,12 +430,19 @@
           <w:szCs w:val="21"/>
         </w:rPr>
         <w:tab/>
+      </w:r>
+      <w:r>
+        <w:rPr>
+          <w:rFonts w:ascii="Calibri" w:hAnsi="宋体"/>
+          <w:sz w:val="21"/>
+          <w:szCs w:val="21"/>
+        </w:rPr>
         <w:t>3</w:t>
       </w:r>
     </w:p>
     <w:p>
       <w:pPr>
-        <w:pStyle w:val="WPSOffice1"/>
+        <w:pStyle w:val="38"/>
         <w:tabs>
           <w:tab w:val="right" w:leader="dot" w:pos="8306"/>
         </w:tabs>
@@ -589,16 +454,7 @@
           <w:sz w:val="28"/>
           <w:szCs w:val="28"/>
         </w:rPr>
-        <w:t>2.</w:t>
-      </w:r>
-      <w:r>
-        <w:rPr>
-          <w:rFonts w:ascii="宋体" w:hAnsi="宋体"/>
-          <w:b/>
-          <w:sz w:val="28"/>
-          <w:szCs w:val="28"/>
-        </w:rPr>
-        <w:t>任务概述</w:t>
+        <w:t>2.任务概述</w:t>
       </w:r>
       <w:r>
         <w:rPr>
@@ -608,12 +464,20 @@
           <w:szCs w:val="21"/>
         </w:rPr>
         <w:tab/>
+      </w:r>
+      <w:r>
+        <w:rPr>
+          <w:rFonts w:ascii="Calibri" w:hAnsi="宋体"/>
+          <w:b/>
+          <w:sz w:val="21"/>
+          <w:szCs w:val="21"/>
+        </w:rPr>
         <w:t>4</w:t>
       </w:r>
     </w:p>
     <w:p>
       <w:pPr>
-        <w:pStyle w:val="WPSOffice2"/>
+        <w:pStyle w:val="39"/>
         <w:tabs>
           <w:tab w:val="right" w:leader="dot" w:pos="8306"/>
         </w:tabs>
@@ -625,15 +489,7 @@
           <w:sz w:val="21"/>
           <w:szCs w:val="21"/>
         </w:rPr>
-        <w:t>2.1</w:t>
-      </w:r>
-      <w:r>
-        <w:rPr>
-          <w:rFonts w:ascii="Calibri" w:hAnsi="宋体"/>
-          <w:sz w:val="21"/>
-          <w:szCs w:val="21"/>
-        </w:rPr>
-        <w:t>目标</w:t>
+        <w:t>2.1目标</w:t>
       </w:r>
       <w:r>
         <w:rPr>
@@ -642,12 +498,19 @@
           <w:szCs w:val="21"/>
         </w:rPr>
         <w:tab/>
+      </w:r>
+      <w:r>
+        <w:rPr>
+          <w:rFonts w:ascii="Calibri" w:hAnsi="宋体"/>
+          <w:sz w:val="21"/>
+          <w:szCs w:val="21"/>
+        </w:rPr>
         <w:t>5</w:t>
       </w:r>
     </w:p>
     <w:p>
       <w:pPr>
-        <w:pStyle w:val="WPSOffice2"/>
+        <w:pStyle w:val="39"/>
         <w:tabs>
           <w:tab w:val="right" w:leader="dot" w:pos="8306"/>
         </w:tabs>
@@ -659,15 +522,7 @@
           <w:sz w:val="21"/>
           <w:szCs w:val="21"/>
         </w:rPr>
-        <w:t>2.2</w:t>
-      </w:r>
-      <w:r>
-        <w:rPr>
-          <w:rFonts w:ascii="Calibri" w:hAnsi="宋体"/>
-          <w:sz w:val="21"/>
-          <w:szCs w:val="21"/>
-        </w:rPr>
-        <w:t>假定和约束</w:t>
+        <w:t>2.2假定和约束</w:t>
       </w:r>
       <w:r>
         <w:rPr>
@@ -676,13 +531,20 @@
           <w:szCs w:val="21"/>
         </w:rPr>
         <w:tab/>
+      </w:r>
+      <w:r>
+        <w:rPr>
+          <w:rFonts w:ascii="Calibri" w:hAnsi="宋体"/>
+          <w:sz w:val="21"/>
+          <w:szCs w:val="21"/>
+        </w:rPr>
         <w:t>6</w:t>
       </w:r>
       <w:bookmarkEnd w:id="0"/>
     </w:p>
     <w:p>
       <w:pPr>
-        <w:pStyle w:val="WPSOffice1"/>
+        <w:pStyle w:val="38"/>
         <w:tabs>
           <w:tab w:val="right" w:leader="dot" w:pos="8306"/>
         </w:tabs>
@@ -695,16 +557,7 @@
           <w:sz w:val="28"/>
           <w:szCs w:val="28"/>
         </w:rPr>
-        <w:t>3.</w:t>
-      </w:r>
-      <w:r>
-        <w:rPr>
-          <w:rFonts w:ascii="宋体" w:hAnsi="宋体"/>
-          <w:b/>
-          <w:sz w:val="28"/>
-          <w:szCs w:val="28"/>
-        </w:rPr>
-        <w:t>需求规定</w:t>
+        <w:t>3.需求规定</w:t>
       </w:r>
       <w:r>
         <w:rPr>
@@ -714,12 +567,20 @@
           <w:szCs w:val="21"/>
         </w:rPr>
         <w:tab/>
+      </w:r>
+      <w:r>
+        <w:rPr>
+          <w:rFonts w:ascii="Calibri" w:hAnsi="宋体"/>
+          <w:b/>
+          <w:sz w:val="21"/>
+          <w:szCs w:val="21"/>
+        </w:rPr>
         <w:t>1</w:t>
       </w:r>
     </w:p>
     <w:p>
       <w:pPr>
-        <w:pStyle w:val="WPSOffice2"/>
+        <w:pStyle w:val="39"/>
         <w:tabs>
           <w:tab w:val="right" w:leader="dot" w:pos="8306"/>
         </w:tabs>
@@ -731,15 +592,7 @@
           <w:sz w:val="21"/>
           <w:szCs w:val="21"/>
         </w:rPr>
-        <w:t>3.1</w:t>
-      </w:r>
-      <w:r>
-        <w:rPr>
-          <w:rFonts w:ascii="Calibri" w:hAnsi="宋体"/>
-          <w:sz w:val="21"/>
-          <w:szCs w:val="21"/>
-        </w:rPr>
-        <w:t>对功能的规定</w:t>
+        <w:t>3.1对功能的规定</w:t>
       </w:r>
       <w:r>
         <w:rPr>
@@ -748,12 +601,19 @@
           <w:szCs w:val="21"/>
         </w:rPr>
         <w:tab/>
+      </w:r>
+      <w:r>
+        <w:rPr>
+          <w:rFonts w:ascii="Calibri" w:hAnsi="宋体"/>
+          <w:sz w:val="21"/>
+          <w:szCs w:val="21"/>
+        </w:rPr>
         <w:t>2</w:t>
       </w:r>
     </w:p>
     <w:p>
       <w:pPr>
-        <w:pStyle w:val="WPSOffice2"/>
+        <w:pStyle w:val="39"/>
         <w:tabs>
           <w:tab w:val="right" w:leader="dot" w:pos="8306"/>
         </w:tabs>
@@ -765,15 +625,7 @@
           <w:sz w:val="21"/>
           <w:szCs w:val="21"/>
         </w:rPr>
-        <w:t>3.1.1</w:t>
-      </w:r>
-      <w:r>
-        <w:rPr>
-          <w:rFonts w:ascii="Calibri" w:hAnsi="宋体"/>
-          <w:sz w:val="21"/>
-          <w:szCs w:val="21"/>
-        </w:rPr>
-        <w:t>系统功能</w:t>
+        <w:t>3.1.1系统功能</w:t>
       </w:r>
       <w:r>
         <w:rPr>
@@ -782,12 +634,19 @@
           <w:szCs w:val="21"/>
         </w:rPr>
         <w:tab/>
+      </w:r>
+      <w:r>
+        <w:rPr>
+          <w:rFonts w:ascii="Calibri" w:hAnsi="宋体"/>
+          <w:sz w:val="21"/>
+          <w:szCs w:val="21"/>
+        </w:rPr>
         <w:t>3</w:t>
       </w:r>
     </w:p>
     <w:p>
       <w:pPr>
-        <w:pStyle w:val="WPSOffice2"/>
+        <w:pStyle w:val="39"/>
         <w:tabs>
           <w:tab w:val="right" w:leader="dot" w:pos="8306"/>
         </w:tabs>
@@ -800,15 +659,7 @@
           <w:sz w:val="21"/>
           <w:szCs w:val="21"/>
         </w:rPr>
-        <w:t>3.1.1</w:t>
-      </w:r>
-      <w:r>
-        <w:rPr>
-          <w:rFonts w:ascii="Calibri" w:hAnsi="宋体"/>
-          <w:sz w:val="21"/>
-          <w:szCs w:val="21"/>
-        </w:rPr>
-        <w:t>功能界面及用户界面框图</w:t>
+        <w:t>3.1.1功能界面及用户界面框图</w:t>
       </w:r>
       <w:r>
         <w:rPr>
@@ -817,12 +668,19 @@
           <w:szCs w:val="21"/>
         </w:rPr>
         <w:tab/>
+      </w:r>
+      <w:r>
+        <w:rPr>
+          <w:rFonts w:ascii="Calibri" w:hAnsi="宋体"/>
+          <w:sz w:val="21"/>
+          <w:szCs w:val="21"/>
+        </w:rPr>
         <w:t>3</w:t>
       </w:r>
     </w:p>
     <w:p>
       <w:pPr>
-        <w:pStyle w:val="WPSOffice2"/>
+        <w:pStyle w:val="39"/>
         <w:tabs>
           <w:tab w:val="right" w:leader="dot" w:pos="8306"/>
         </w:tabs>
@@ -834,15 +692,7 @@
           <w:sz w:val="21"/>
           <w:szCs w:val="21"/>
         </w:rPr>
-        <w:t>3.2</w:t>
-      </w:r>
-      <w:r>
-        <w:rPr>
-          <w:rFonts w:ascii="Calibri" w:hAnsi="宋体"/>
-          <w:sz w:val="21"/>
-          <w:szCs w:val="21"/>
-        </w:rPr>
-        <w:t>对性能的规定</w:t>
+        <w:t>3.2对性能的规定</w:t>
       </w:r>
       <w:r>
         <w:rPr>
@@ -851,12 +701,19 @@
           <w:szCs w:val="21"/>
         </w:rPr>
         <w:tab/>
+      </w:r>
+      <w:r>
+        <w:rPr>
+          <w:rFonts w:ascii="Calibri" w:hAnsi="宋体"/>
+          <w:sz w:val="21"/>
+          <w:szCs w:val="21"/>
+        </w:rPr>
         <w:t>3</w:t>
       </w:r>
     </w:p>
     <w:p>
       <w:pPr>
-        <w:pStyle w:val="WPSOffice2"/>
+        <w:pStyle w:val="39"/>
         <w:tabs>
           <w:tab w:val="right" w:leader="dot" w:pos="8306"/>
         </w:tabs>
@@ -868,15 +725,7 @@
           <w:sz w:val="21"/>
           <w:szCs w:val="21"/>
         </w:rPr>
-        <w:t>3.3</w:t>
-      </w:r>
-      <w:r>
-        <w:rPr>
-          <w:rFonts w:ascii="Calibri" w:hAnsi="宋体"/>
-          <w:sz w:val="21"/>
-          <w:szCs w:val="21"/>
-        </w:rPr>
-        <w:t>对输入输出的规定</w:t>
+        <w:t>3.3对输入输出的规定</w:t>
       </w:r>
       <w:r>
         <w:rPr>
@@ -885,12 +734,19 @@
           <w:szCs w:val="21"/>
         </w:rPr>
         <w:tab/>
+      </w:r>
+      <w:r>
+        <w:rPr>
+          <w:rFonts w:ascii="Calibri" w:hAnsi="宋体"/>
+          <w:sz w:val="21"/>
+          <w:szCs w:val="21"/>
+        </w:rPr>
         <w:t>3</w:t>
       </w:r>
     </w:p>
     <w:p>
       <w:pPr>
-        <w:pStyle w:val="WPSOffice2"/>
+        <w:pStyle w:val="39"/>
         <w:tabs>
           <w:tab w:val="right" w:leader="dot" w:pos="8306"/>
         </w:tabs>
@@ -902,15 +758,7 @@
           <w:sz w:val="21"/>
           <w:szCs w:val="21"/>
         </w:rPr>
-        <w:t>3.4</w:t>
-      </w:r>
-      <w:r>
-        <w:rPr>
-          <w:rFonts w:ascii="Calibri" w:hAnsi="宋体"/>
-          <w:sz w:val="21"/>
-          <w:szCs w:val="21"/>
-        </w:rPr>
-        <w:t>对数据管理的规定</w:t>
+        <w:t>3.4对数据管理的规定</w:t>
       </w:r>
       <w:r>
         <w:rPr>
@@ -919,12 +767,19 @@
           <w:szCs w:val="21"/>
         </w:rPr>
         <w:tab/>
+      </w:r>
+      <w:r>
+        <w:rPr>
+          <w:rFonts w:ascii="Calibri" w:hAnsi="宋体"/>
+          <w:sz w:val="21"/>
+          <w:szCs w:val="21"/>
+        </w:rPr>
         <w:t>3</w:t>
       </w:r>
     </w:p>
     <w:p>
       <w:pPr>
-        <w:pStyle w:val="WPSOffice2"/>
+        <w:pStyle w:val="39"/>
         <w:tabs>
           <w:tab w:val="right" w:leader="dot" w:pos="8306"/>
         </w:tabs>
@@ -936,15 +791,7 @@
           <w:sz w:val="21"/>
           <w:szCs w:val="21"/>
         </w:rPr>
-        <w:t>3.5</w:t>
-      </w:r>
-      <w:r>
-        <w:rPr>
-          <w:rFonts w:ascii="Calibri" w:hAnsi="宋体"/>
-          <w:sz w:val="21"/>
-          <w:szCs w:val="21"/>
-        </w:rPr>
-        <w:t>对故障处理的规定</w:t>
+        <w:t>3.5对故障处理的规定</w:t>
       </w:r>
       <w:r>
         <w:rPr>
@@ -953,12 +800,19 @@
           <w:szCs w:val="21"/>
         </w:rPr>
         <w:tab/>
+      </w:r>
+      <w:r>
+        <w:rPr>
+          <w:rFonts w:ascii="Calibri" w:hAnsi="宋体"/>
+          <w:sz w:val="21"/>
+          <w:szCs w:val="21"/>
+        </w:rPr>
         <w:t>3</w:t>
       </w:r>
     </w:p>
     <w:p>
       <w:pPr>
-        <w:pStyle w:val="WPSOffice2"/>
+        <w:pStyle w:val="39"/>
         <w:tabs>
           <w:tab w:val="right" w:leader="dot" w:pos="8306"/>
         </w:tabs>
@@ -970,15 +824,7 @@
           <w:sz w:val="21"/>
           <w:szCs w:val="21"/>
         </w:rPr>
-        <w:t>3.6</w:t>
-      </w:r>
-      <w:r>
-        <w:rPr>
-          <w:rFonts w:ascii="Calibri" w:hAnsi="宋体"/>
-          <w:sz w:val="21"/>
-          <w:szCs w:val="21"/>
-        </w:rPr>
-        <w:t>其他的规定</w:t>
+        <w:t>3.6其他的规定</w:t>
       </w:r>
       <w:r>
         <w:rPr>
@@ -987,12 +833,19 @@
           <w:szCs w:val="21"/>
         </w:rPr>
         <w:tab/>
+      </w:r>
+      <w:r>
+        <w:rPr>
+          <w:rFonts w:ascii="Calibri" w:hAnsi="宋体"/>
+          <w:sz w:val="21"/>
+          <w:szCs w:val="21"/>
+        </w:rPr>
         <w:t>3</w:t>
       </w:r>
     </w:p>
     <w:p>
       <w:pPr>
-        <w:pStyle w:val="WPSOffice2"/>
+        <w:pStyle w:val="39"/>
         <w:tabs>
           <w:tab w:val="right" w:leader="dot" w:pos="8306"/>
         </w:tabs>
@@ -1001,7 +854,7 @@
     </w:p>
     <w:p>
       <w:pPr>
-        <w:pStyle w:val="WPSOffice1"/>
+        <w:pStyle w:val="38"/>
         <w:tabs>
           <w:tab w:val="right" w:leader="dot" w:pos="8306"/>
         </w:tabs>
@@ -1014,16 +867,7 @@
           <w:sz w:val="28"/>
           <w:szCs w:val="28"/>
         </w:rPr>
-        <w:t>4.</w:t>
-      </w:r>
-      <w:r>
-        <w:rPr>
-          <w:rFonts w:ascii="宋体" w:hAnsi="宋体"/>
-          <w:b/>
-          <w:sz w:val="28"/>
-          <w:szCs w:val="28"/>
-        </w:rPr>
-        <w:t>运行环境规定</w:t>
+        <w:t>4.运行环境规定</w:t>
       </w:r>
       <w:r>
         <w:rPr>
@@ -1033,12 +877,20 @@
           <w:szCs w:val="21"/>
         </w:rPr>
         <w:tab/>
+      </w:r>
+      <w:r>
+        <w:rPr>
+          <w:rFonts w:ascii="Calibri" w:hAnsi="宋体"/>
+          <w:b/>
+          <w:sz w:val="21"/>
+          <w:szCs w:val="21"/>
+        </w:rPr>
         <w:t>4</w:t>
       </w:r>
     </w:p>
     <w:p>
       <w:pPr>
-        <w:pStyle w:val="WPSOffice2"/>
+        <w:pStyle w:val="39"/>
         <w:tabs>
           <w:tab w:val="right" w:leader="dot" w:pos="8306"/>
         </w:tabs>
@@ -1050,15 +902,7 @@
           <w:sz w:val="21"/>
           <w:szCs w:val="21"/>
         </w:rPr>
-        <w:t>4.1</w:t>
-      </w:r>
-      <w:r>
-        <w:rPr>
-          <w:rFonts w:ascii="Calibri" w:hAnsi="宋体"/>
-          <w:sz w:val="21"/>
-          <w:szCs w:val="21"/>
-        </w:rPr>
-        <w:t>设备</w:t>
+        <w:t>4.1设备</w:t>
       </w:r>
       <w:r>
         <w:rPr>
@@ -1067,12 +911,19 @@
           <w:szCs w:val="21"/>
         </w:rPr>
         <w:tab/>
+      </w:r>
+      <w:r>
+        <w:rPr>
+          <w:rFonts w:ascii="Calibri" w:hAnsi="宋体"/>
+          <w:sz w:val="21"/>
+          <w:szCs w:val="21"/>
+        </w:rPr>
         <w:t>5</w:t>
       </w:r>
     </w:p>
     <w:p>
       <w:pPr>
-        <w:pStyle w:val="WPSOffice2"/>
+        <w:pStyle w:val="39"/>
         <w:tabs>
           <w:tab w:val="right" w:leader="dot" w:pos="8306"/>
         </w:tabs>
@@ -1085,15 +936,7 @@
           <w:sz w:val="21"/>
           <w:szCs w:val="21"/>
         </w:rPr>
-        <w:t>4.2</w:t>
-      </w:r>
-      <w:r>
-        <w:rPr>
-          <w:rFonts w:ascii="Calibri" w:hAnsi="宋体"/>
-          <w:sz w:val="21"/>
-          <w:szCs w:val="21"/>
-        </w:rPr>
-        <w:t>支持软件及接口</w:t>
+        <w:t>4.2支持软件及接口</w:t>
       </w:r>
       <w:r>
         <w:rPr>
@@ -1102,6 +945,13 @@
           <w:szCs w:val="21"/>
         </w:rPr>
         <w:tab/>
+      </w:r>
+      <w:r>
+        <w:rPr>
+          <w:rFonts w:ascii="Calibri" w:hAnsi="宋体"/>
+          <w:sz w:val="21"/>
+          <w:szCs w:val="21"/>
+        </w:rPr>
         <w:t>6</w:t>
       </w:r>
     </w:p>
@@ -1120,11 +970,11 @@
           <w:szCs w:val="28"/>
         </w:rPr>
         <w:sectPr>
-          <w:footerReference w:type="default" r:id="rId9"/>
+          <w:footerReference r:id="rId4" w:type="default"/>
           <w:pgSz w:w="11906" w:h="16838"/>
           <w:pgMar w:top="1440" w:right="1800" w:bottom="1440" w:left="1800" w:header="851" w:footer="992" w:gutter="0"/>
-          <w:cols w:space="720"/>
-          <w:docGrid w:type="lines" w:linePitch="312"/>
+          <w:cols w:space="720" w:num="1"/>
+          <w:docGrid w:type="lines" w:linePitch="312" w:charSpace="0"/>
         </w:sectPr>
       </w:pPr>
     </w:p>
@@ -1147,7 +997,6 @@
           <w:sz w:val="28"/>
           <w:szCs w:val="28"/>
         </w:rPr>
-        <w:lastRenderedPageBreak/>
         <w:t>一、引言</w:t>
       </w:r>
     </w:p>
@@ -1193,101 +1042,71 @@
           <w:sz w:val="24"/>
           <w:szCs w:val="24"/>
         </w:rPr>
-        <w:t xml:space="preserve">1.1 </w:t>
-      </w:r>
-      <w:r>
+        <w:t>1.1 目的</w:t>
+      </w:r>
+    </w:p>
+    <w:p>
+      <w:pPr>
+        <w:spacing w:line="400" w:lineRule="exact"/>
+        <w:ind w:firstLine="420"/>
+        <w:jc w:val="left"/>
+        <w:rPr>
+          <w:rFonts w:ascii="宋体" w:hAnsi="宋体"/>
+        </w:rPr>
+      </w:pPr>
+      <w:r>
+        <w:rPr>
+          <w:rFonts w:ascii="宋体" w:hAnsi="宋体"/>
+        </w:rPr>
+        <w:t>互联网正在快速的融入我们的生活，同时影响和改变着我们的生活。网络提供给我们的不仅仅是一个获取信息的渠道，还是一个能够相互交流的空间。校园论坛正是一种可以供给人们相互交流的网络空间。它不受时间和空间的限制、约束，论坛的用户可以发表自己的言论、观点，让大家一起探讨同一个都感兴趣的话题。</w:t>
+      </w:r>
+    </w:p>
+    <w:p>
+      <w:pPr>
+        <w:spacing w:line="400" w:lineRule="exact"/>
+        <w:ind w:firstLine="420"/>
+        <w:jc w:val="left"/>
+        <w:rPr>
+          <w:rFonts w:ascii="宋体" w:hAnsi="宋体"/>
+        </w:rPr>
+      </w:pPr>
+      <w:r>
+        <w:rPr>
+          <w:rFonts w:ascii="宋体" w:hAnsi="宋体"/>
+        </w:rPr>
+        <w:t>校园论坛平台是一个在校大学生的用户进行登录后能够浏览论坛上的帖子。论坛管理员能够管理论坛，其中包括浏览留言、审核留言及评论等，对不利于社会稳定的或者不健康的留言或评论进行删除操作等。设计并实现校园论坛的目的在于为本校的学生的学习和生活的各方面提供简洁的交流，在该论坛中，用户可以通过发帖和回帖的方式在论坛中进行交流。该校园论坛的使用者是在校学生。校园论坛的平台的操作简便，用户通过发帖和回帖的方式进行交流，并结合管理员在线对论坛的信息进行实时的管理，使其成为最为稳定的校园交流平台。可以提供学习、生活等论坛的公告发布、论坛管理、论坛设置等功能。</w:t>
+      </w:r>
+    </w:p>
+    <w:p>
+      <w:pPr>
+        <w:spacing w:line="400" w:lineRule="exact"/>
+        <w:ind w:firstLine="420"/>
+        <w:jc w:val="left"/>
+        <w:rPr>
+          <w:rFonts w:ascii="宋体" w:hAnsi="宋体"/>
+        </w:rPr>
+      </w:pPr>
+    </w:p>
+    <w:p>
+      <w:pPr>
+        <w:spacing w:line="400" w:lineRule="exact"/>
+        <w:jc w:val="left"/>
+        <w:outlineLvl w:val="1"/>
         <w:rPr>
           <w:rFonts w:ascii="宋体" w:hAnsi="宋体"/>
           <w:b/>
           <w:sz w:val="24"/>
           <w:szCs w:val="24"/>
         </w:rPr>
-        <w:t>目的</w:t>
-      </w:r>
-    </w:p>
-    <w:p>
-      <w:pPr>
-        <w:spacing w:line="400" w:lineRule="exact"/>
-        <w:ind w:firstLine="420"/>
-        <w:jc w:val="left"/>
-        <w:rPr>
-          <w:rFonts w:ascii="宋体" w:hAnsi="宋体"/>
-        </w:rPr>
-      </w:pPr>
-      <w:r>
-        <w:rPr>
-          <w:rFonts w:ascii="宋体" w:hAnsi="宋体"/>
-        </w:rPr>
-        <w:t>互联网正在快速的融入我们的生活，同时影响和改变着我们的生活。网络提供给我们的不仅仅是一个获取信息的渠道，还是一个能够相互交流的空间。校园论坛</w:t>
-      </w:r>
-      <w:r>
-        <w:rPr>
-          <w:rFonts w:ascii="宋体" w:hAnsi="宋体"/>
-        </w:rPr>
-        <w:t>正是一种可以供给人们相互交流的网络空间。它不受时间和空间的限制、约束，论坛的用户可以发表自己的言论、观点，让大家一起探讨同一个都感兴趣的话题。</w:t>
-      </w:r>
-    </w:p>
-    <w:p>
-      <w:pPr>
-        <w:spacing w:line="400" w:lineRule="exact"/>
-        <w:ind w:firstLine="420"/>
-        <w:jc w:val="left"/>
-        <w:rPr>
-          <w:rFonts w:ascii="宋体" w:hAnsi="宋体"/>
-        </w:rPr>
-      </w:pPr>
-      <w:r>
-        <w:rPr>
-          <w:rFonts w:ascii="宋体" w:hAnsi="宋体"/>
-        </w:rPr>
-        <w:t>校园论坛平台是一个在校大学生的用户进行登录后能够浏览论坛上的帖子。论坛管理员能够管理论坛，其中包括浏览留言、审核留言及评论等，对不利于社会稳定的或者不健康的留言或评论进行删除操作等。设计并实现校园论坛的目的在于为本校的学生的学习和生活的各方面提供简洁的交流，在该论坛中，用户可以通过发帖和回帖的方式在论坛中进行交流。该校园论坛的使用者是在校学生。校园论坛的平台的操作简</w:t>
-      </w:r>
-      <w:r>
-        <w:rPr>
-          <w:rFonts w:ascii="宋体" w:hAnsi="宋体"/>
-        </w:rPr>
-        <w:t>便，用户通过发帖和回帖的方式进行交流，并结合管理员在线对论坛的信息进行实时的管理，使其成为最为稳定的校园交流平台。可以提供学习、生活等论坛的公告发布、论坛管理、论坛设置等功能。</w:t>
-      </w:r>
-    </w:p>
-    <w:p>
-      <w:pPr>
-        <w:spacing w:line="400" w:lineRule="exact"/>
-        <w:ind w:firstLine="420"/>
-        <w:jc w:val="left"/>
-        <w:rPr>
-          <w:rFonts w:ascii="宋体" w:hAnsi="宋体"/>
-        </w:rPr>
-      </w:pPr>
-    </w:p>
-    <w:p>
-      <w:pPr>
-        <w:spacing w:line="400" w:lineRule="exact"/>
-        <w:jc w:val="left"/>
-        <w:outlineLvl w:val="1"/>
+      </w:pPr>
+      <w:r>
         <w:rPr>
           <w:rFonts w:ascii="宋体" w:hAnsi="宋体"/>
           <w:b/>
           <w:sz w:val="24"/>
           <w:szCs w:val="24"/>
         </w:rPr>
-      </w:pPr>
-      <w:r>
-        <w:rPr>
-          <w:rFonts w:ascii="宋体" w:hAnsi="宋体"/>
-          <w:b/>
-          <w:sz w:val="24"/>
-          <w:szCs w:val="24"/>
-        </w:rPr>
-        <w:t xml:space="preserve">1.2 </w:t>
-      </w:r>
-      <w:r>
-        <w:rPr>
-          <w:rFonts w:ascii="宋体" w:hAnsi="宋体"/>
-          <w:b/>
-          <w:sz w:val="24"/>
-          <w:szCs w:val="24"/>
-        </w:rPr>
-        <w:t>项目背景</w:t>
+        <w:t>1.2 项目背景</w:t>
       </w:r>
     </w:p>
     <w:p>
@@ -1303,25 +1122,7 @@
         <w:rPr>
           <w:rFonts w:ascii="宋体" w:hAnsi="宋体"/>
         </w:rPr>
-        <w:t>在</w:t>
-      </w:r>
-      <w:r>
-        <w:rPr>
-          <w:rFonts w:ascii="宋体" w:hAnsi="宋体"/>
-        </w:rPr>
-        <w:t>21</w:t>
-      </w:r>
-      <w:r>
-        <w:rPr>
-          <w:rFonts w:ascii="宋体" w:hAnsi="宋体"/>
-        </w:rPr>
-        <w:t>世纪的今天，随着互联网技术的迅猛发展，网络给人们带来了很多的便利，人们借助网络进行相互的交流。校园论坛平台是基于网页的，不需要专业的客户端，用户通过发帖和回帖的方式在论坛中进行学习、生活等各方面的交流，并结合管理员在线对论坛的信息进行实时的管理，使其成为最为稳定的校园交流平台。可以提供学习、生活等论坛的公告</w:t>
-      </w:r>
-      <w:r>
-        <w:rPr>
-          <w:rFonts w:ascii="宋体" w:hAnsi="宋体"/>
-        </w:rPr>
-        <w:t>发布、论坛管理、论坛设置等功能。</w:t>
+        <w:t>在21世纪的今天，随着互联网技术的迅猛发展，网络给人们带来了很多的便利，人们借助网络进行相互的交流。校园论坛平台是基于网页的，不需要专业的客户端，用户通过发帖和回帖的方式在论坛中进行学习、生活等各方面的交流，并结合管理员在线对论坛的信息进行实时的管理，使其成为最为稳定的校园交流平台。可以提供学习、生活等论坛的公告发布、论坛管理、论坛设置等功能。</w:t>
       </w:r>
     </w:p>
     <w:p>
@@ -1337,19 +1138,7 @@
         <w:rPr>
           <w:rFonts w:ascii="宋体" w:hAnsi="宋体"/>
         </w:rPr>
-        <w:t>校园论坛像日常生活的黑板报一样，电子公告不同的主题，把主题分成很多的公告栏，公告栏是依据大多数论坛用户的要求和喜好，用户可以阅读他人关于该主题的最新看法，也可以将自己的看法贴在公告栏上。同样地，别人对你的观点的回应也是很快的。如果需要独下的交流，也可以将想说的话直接发到某个人的电子信箱中</w:t>
-      </w:r>
-      <w:r>
-        <w:rPr>
-          <w:rFonts w:ascii="宋体" w:hAnsi="宋体"/>
-        </w:rPr>
-        <w:t>,</w:t>
-      </w:r>
-      <w:r>
-        <w:rPr>
-          <w:rFonts w:ascii="宋体" w:hAnsi="宋体"/>
-        </w:rPr>
-        <w:t>如果想与正在使用的某个人聊天，可以启动聊天程序加人闲谈者的行列。虽然谈话的双方素不相识，却可以亲近地交谈。在论坛里，人们之间的交流打破了空间、时间的限制。</w:t>
+        <w:t>校园论坛像日常生活的黑板报一样，电子公告不同的主题，把主题分成很多的公告栏，公告栏是依据大多数论坛用户的要求和喜好，用户可以阅读他人关于该主题的最新看法，也可以将自己的看法贴在公告栏上。同样地，别人对你的观点的回应也是很快的。如果需要独下的交流，也可以将想说的话直接发到某个人的电子信箱中,如果想与正在使用的某个人聊天，可以启动聊天程序加人闲谈者的行列。虽然谈话的双方素不相识，却可以亲近地交谈。在论坛里，人们之间的交流打破了空间、时间的限制。</w:t>
       </w:r>
     </w:p>
     <w:p>
@@ -1361,12 +1150,12 @@
           <w:rFonts w:ascii="宋体" w:hAnsi="宋体"/>
         </w:rPr>
         <w:sectPr>
-          <w:footerReference w:type="default" r:id="rId10"/>
+          <w:footerReference r:id="rId5" w:type="default"/>
           <w:pgSz w:w="11906" w:h="16838"/>
           <w:pgMar w:top="1440" w:right="1800" w:bottom="1440" w:left="1800" w:header="851" w:footer="992" w:gutter="0"/>
           <w:pgNumType w:start="1"/>
-          <w:cols w:space="720"/>
-          <w:docGrid w:type="lines" w:linePitch="312"/>
+          <w:cols w:space="720" w:num="1"/>
+          <w:docGrid w:type="lines" w:linePitch="312" w:charSpace="0"/>
         </w:sectPr>
       </w:pPr>
     </w:p>
@@ -1389,68 +1178,22 @@
           <w:sz w:val="24"/>
           <w:szCs w:val="24"/>
         </w:rPr>
-        <w:lastRenderedPageBreak/>
-        <w:t xml:space="preserve">1.3 </w:t>
-      </w:r>
-      <w:r>
-        <w:rPr>
-          <w:rFonts w:ascii="宋体" w:hAnsi="宋体"/>
-          <w:b/>
-          <w:sz w:val="24"/>
-          <w:szCs w:val="24"/>
-        </w:rPr>
-        <w:t>参考资料</w:t>
-      </w:r>
-    </w:p>
-    <w:p>
-      <w:pPr>
-        <w:spacing w:line="400" w:lineRule="exact"/>
-        <w:jc w:val="left"/>
-        <w:rPr>
-          <w:rFonts w:ascii="宋体" w:hAnsi="宋体"/>
-        </w:rPr>
-      </w:pPr>
-      <w:r>
-        <w:rPr>
-          <w:rFonts w:ascii="宋体" w:hAnsi="宋体"/>
-        </w:rPr>
-        <w:t>《软件项目管理案例教程》</w:t>
-      </w:r>
-      <w:r>
-        <w:rPr>
-          <w:rFonts w:ascii="宋体" w:hAnsi="宋体"/>
-        </w:rPr>
-        <w:t xml:space="preserve"> </w:t>
-      </w:r>
-      <w:r>
-        <w:rPr>
-          <w:rFonts w:ascii="宋体" w:hAnsi="宋体"/>
-        </w:rPr>
-        <w:t>第</w:t>
-      </w:r>
-      <w:r>
-        <w:rPr>
-          <w:rFonts w:ascii="宋体" w:hAnsi="宋体"/>
-        </w:rPr>
-        <w:t>4</w:t>
-      </w:r>
-      <w:r>
-        <w:rPr>
-          <w:rFonts w:ascii="宋体" w:hAnsi="宋体"/>
-        </w:rPr>
-        <w:t>版</w:t>
-      </w:r>
-      <w:r>
-        <w:rPr>
-          <w:rFonts w:ascii="宋体" w:hAnsi="宋体"/>
-        </w:rPr>
-        <w:t xml:space="preserve"> </w:t>
-      </w:r>
-      <w:r>
-        <w:rPr>
-          <w:rFonts w:ascii="宋体" w:hAnsi="宋体"/>
-        </w:rPr>
-        <w:t>机械工业出版社</w:t>
+        <w:t>1.3 参考资料</w:t>
+      </w:r>
+    </w:p>
+    <w:p>
+      <w:pPr>
+        <w:spacing w:line="400" w:lineRule="exact"/>
+        <w:jc w:val="left"/>
+        <w:rPr>
+          <w:rFonts w:ascii="宋体" w:hAnsi="宋体"/>
+        </w:rPr>
+      </w:pPr>
+      <w:r>
+        <w:rPr>
+          <w:rFonts w:ascii="宋体" w:hAnsi="宋体"/>
+        </w:rPr>
+        <w:t>《软件项目管理案例教程》 第4版 机械工业出版社</w:t>
       </w:r>
     </w:p>
     <w:p>
@@ -1519,16 +1262,7 @@
           <w:sz w:val="24"/>
           <w:szCs w:val="24"/>
         </w:rPr>
-        <w:t>2.1</w:t>
-      </w:r>
-      <w:r>
-        <w:rPr>
-          <w:rFonts w:ascii="宋体" w:hAnsi="宋体"/>
-          <w:b/>
-          <w:sz w:val="24"/>
-          <w:szCs w:val="24"/>
-        </w:rPr>
-        <w:t>目标</w:t>
+        <w:t>2.1目标</w:t>
       </w:r>
     </w:p>
     <w:p>
@@ -1544,43 +1278,7 @@
         <w:rPr>
           <w:rFonts w:ascii="宋体" w:hAnsi="宋体"/>
         </w:rPr>
-        <w:t>校园论坛系统是指应用电子计算机和网络通信设备，为本校学生提供</w:t>
-      </w:r>
-      <w:r>
-        <w:rPr>
-          <w:rFonts w:ascii="宋体" w:hAnsi="宋体"/>
-        </w:rPr>
-        <w:t>-</w:t>
-      </w:r>
-      <w:r>
-        <w:rPr>
-          <w:rFonts w:ascii="宋体" w:hAnsi="宋体"/>
-        </w:rPr>
-        <w:t>一个相互交流、</w:t>
-      </w:r>
-      <w:r>
-        <w:rPr>
-          <w:rFonts w:ascii="宋体" w:hAnsi="宋体"/>
-        </w:rPr>
-        <w:t> </w:t>
-      </w:r>
-      <w:r>
-        <w:rPr>
-          <w:rFonts w:ascii="宋体" w:hAnsi="宋体"/>
-        </w:rPr>
-        <w:t>帮助的平台</w:t>
-      </w:r>
-      <w:r>
-        <w:rPr>
-          <w:rFonts w:ascii="宋体" w:hAnsi="宋体"/>
-        </w:rPr>
-        <w:t>,</w:t>
-      </w:r>
-      <w:r>
-        <w:rPr>
-          <w:rFonts w:ascii="宋体" w:hAnsi="宋体"/>
-        </w:rPr>
-        <w:t>用以更好的增强本校学生的团结互助精神。整个系统分为个人中心、论坛后台管理系统。</w:t>
+        <w:t>校园论坛系统是指应用电子计算机和网络通信设备，为本校学生提供-一个相互交流、 帮助的平台,用以更好的增强本校学生的团结互助精神。整个系统分为个人中心、论坛后台管理系统。</w:t>
       </w:r>
     </w:p>
     <w:p>
@@ -1612,14 +1310,7 @@
           <w:rFonts w:ascii="宋体" w:hAnsi="宋体"/>
           <w:b/>
         </w:rPr>
-        <w:t>A.</w:t>
-      </w:r>
-      <w:r>
-        <w:rPr>
-          <w:rFonts w:ascii="宋体" w:hAnsi="宋体"/>
-          <w:b/>
-        </w:rPr>
-        <w:t>用户</w:t>
+        <w:t>A.用户</w:t>
       </w:r>
     </w:p>
     <w:p>
@@ -1819,16 +1510,7 @@
           <w:sz w:val="24"/>
           <w:szCs w:val="24"/>
         </w:rPr>
-        <w:t>2.2</w:t>
-      </w:r>
-      <w:r>
-        <w:rPr>
-          <w:rFonts w:ascii="宋体" w:hAnsi="宋体"/>
-          <w:b/>
-          <w:sz w:val="24"/>
-          <w:szCs w:val="24"/>
-        </w:rPr>
-        <w:t>假定与约束</w:t>
+        <w:t>2.2假定与约束</w:t>
       </w:r>
     </w:p>
     <w:p>
@@ -1913,16 +1595,7 @@
           <w:sz w:val="24"/>
           <w:szCs w:val="24"/>
         </w:rPr>
-        <w:t>3.1</w:t>
-      </w:r>
-      <w:r>
-        <w:rPr>
-          <w:rFonts w:ascii="宋体" w:hAnsi="宋体"/>
-          <w:b/>
-          <w:sz w:val="24"/>
-          <w:szCs w:val="24"/>
-        </w:rPr>
-        <w:t>对功能的规定</w:t>
+        <w:t>3.1对功能的规定</w:t>
       </w:r>
     </w:p>
     <w:p>
@@ -1964,14 +1637,7 @@
           <w:rFonts w:ascii="宋体" w:hAnsi="宋体"/>
           <w:b/>
         </w:rPr>
-        <w:t>3.1.1</w:t>
-      </w:r>
-      <w:r>
-        <w:rPr>
-          <w:rFonts w:ascii="宋体" w:hAnsi="宋体"/>
-          <w:b/>
-        </w:rPr>
-        <w:t>系统功能</w:t>
+        <w:t>3.1.1系统功能</w:t>
       </w:r>
     </w:p>
     <w:p>
@@ -2005,7 +1671,6 @@
           <w:rFonts w:ascii="宋体" w:hAnsi="宋体"/>
           <w:b/>
         </w:rPr>
-        <w:lastRenderedPageBreak/>
         <w:t xml:space="preserve">3.1.2   </w:t>
       </w:r>
     </w:p>
@@ -2024,21 +1689,7 @@
           <w:rFonts w:ascii="宋体" w:hAnsi="宋体"/>
           <w:b/>
         </w:rPr>
-        <w:t>A.</w:t>
-      </w:r>
-      <w:r>
-        <w:rPr>
-          <w:rFonts w:ascii="宋体" w:hAnsi="宋体"/>
-          <w:b/>
-        </w:rPr>
-        <w:t>用户功能界面框图</w:t>
-      </w:r>
-      <w:r>
-        <w:rPr>
-          <w:rFonts w:ascii="宋体" w:hAnsi="宋体"/>
-          <w:b/>
-        </w:rPr>
-        <w:t xml:space="preserve">   </w:t>
+        <w:t xml:space="preserve">A.用户功能界面框图   </w:t>
       </w:r>
     </w:p>
     <w:p>
@@ -2054,13 +1705,7 @@
         <w:rPr>
           <w:rFonts w:ascii="宋体" w:hAnsi="宋体"/>
         </w:rPr>
-        <w:t>3.1.2.1.</w:t>
-      </w:r>
-      <w:r>
-        <w:rPr>
-          <w:rFonts w:ascii="宋体" w:hAnsi="宋体"/>
-        </w:rPr>
-        <w:t>登录、注册</w:t>
+        <w:t>3.1.2.1.登录、注册</w:t>
       </w:r>
     </w:p>
     <w:p>
@@ -2079,6 +1724,8 @@
         </w:rPr>
         <w:t>用例图：</w:t>
       </w:r>
+      <w:bookmarkStart w:id="1" w:name="_GoBack"/>
+      <w:bookmarkEnd w:id="1"/>
     </w:p>
     <w:p>
       <w:pPr>
@@ -2093,13 +1740,7 @@
         <w:rPr>
           <w:rFonts w:ascii="宋体" w:hAnsi="宋体"/>
         </w:rPr>
-        <w:t>3.1.2.2.</w:t>
-      </w:r>
-      <w:r>
-        <w:rPr>
-          <w:rFonts w:ascii="宋体" w:hAnsi="宋体"/>
-        </w:rPr>
-        <w:t>管理帖子的功能实现</w:t>
+        <w:t>3.1.2.2.管理帖子的功能实现</w:t>
       </w:r>
     </w:p>
     <w:p>
@@ -2164,7 +1805,6 @@
       </w:pPr>
       <w:r>
         <w:rPr>
-          <w:noProof/>
           <w:sz w:val="20"/>
         </w:rPr>
         <w:drawing>
@@ -2193,7 +1833,7 @@
                     </pic:cNvPicPr>
                   </pic:nvPicPr>
                   <pic:blipFill>
-                    <a:blip r:embed="rId11">
+                    <a:blip r:embed="rId7">
                       <a:extLst>
                         <a:ext uri="{28A0092B-C50C-407E-A947-70E740481C1C}">
                           <a14:useLocalDpi xmlns:a14="http://schemas.microsoft.com/office/drawing/2010/main" val="0"/>
@@ -2234,18 +1874,12 @@
         <w:rPr>
           <w:rFonts w:ascii="宋体" w:hAnsi="宋体"/>
         </w:rPr>
-        <w:t>3.1.2.3.</w:t>
-      </w:r>
-      <w:r>
-        <w:rPr>
-          <w:rFonts w:ascii="宋体" w:hAnsi="宋体"/>
-        </w:rPr>
-        <w:t>搜索</w:t>
-      </w:r>
-    </w:p>
-    <w:p>
-      <w:pPr>
-        <w:ind w:firstLineChars="200" w:firstLine="420"/>
+        <w:t>3.1.2.3.搜索</w:t>
+      </w:r>
+    </w:p>
+    <w:p>
+      <w:pPr>
+        <w:ind w:firstLine="420" w:firstLineChars="200"/>
         <w:rPr>
           <w:rFonts w:hint="eastAsia"/>
         </w:rPr>
@@ -2254,40 +1888,8 @@
         <w:rPr>
           <w:rFonts w:hint="eastAsia"/>
         </w:rPr>
-        <w:t>功能描述：用户可通过关键字</w:t>
-      </w:r>
-      <w:r>
-        <w:rPr>
-          <w:rFonts w:hint="eastAsia"/>
-        </w:rPr>
-        <w:t>进行对标题名或者作者，即发帖人用户名的</w:t>
-      </w:r>
-      <w:r>
-        <w:rPr>
-          <w:rFonts w:hint="eastAsia"/>
-        </w:rPr>
-        <w:t>查询</w:t>
-      </w:r>
-      <w:r>
-        <w:rPr>
-          <w:rFonts w:hint="eastAsia"/>
-        </w:rPr>
-        <w:t>，获取</w:t>
-      </w:r>
-      <w:r>
-        <w:rPr>
-          <w:rFonts w:hint="eastAsia"/>
-        </w:rPr>
-        <w:t>所需信息</w:t>
-      </w:r>
-      <w:r>
-        <w:rPr>
-          <w:rFonts w:hint="eastAsia"/>
-        </w:rPr>
-        <w:t>。</w:t>
-      </w:r>
-      <w:bookmarkStart w:id="1" w:name="_GoBack"/>
-      <w:bookmarkEnd w:id="1"/>
+        <w:t>功能描述：用户可通过关键字进行对标题名或者作者，即发帖人用户名的查询，获取所需信息。</w:t>
+      </w:r>
     </w:p>
     <w:p>
       <w:pPr>
@@ -2296,15 +1898,12 @@
         <w:jc w:val="left"/>
         <w:outlineLvl w:val="2"/>
         <w:rPr>
-          <w:rFonts w:ascii="宋体" w:hAnsi="宋体" w:hint="eastAsia"/>
-        </w:rPr>
-      </w:pPr>
-      <w:r>
-        <w:rPr>
-          <w:noProof/>
-        </w:rPr>
+          <w:rFonts w:hint="eastAsia" w:ascii="宋体" w:hAnsi="宋体"/>
+        </w:rPr>
+      </w:pPr>
+      <w:r>
         <w:drawing>
-          <wp:anchor distT="0" distB="0" distL="114300" distR="114300" simplePos="0" relativeHeight="251660288" behindDoc="0" locked="0" layoutInCell="1" allowOverlap="1" wp14:anchorId="70D5929B">
+          <wp:anchor distT="0" distB="0" distL="114300" distR="114300" simplePos="0" relativeHeight="251660288" behindDoc="0" locked="0" layoutInCell="1" allowOverlap="1">
             <wp:simplePos x="0" y="0"/>
             <wp:positionH relativeFrom="column">
               <wp:posOffset>1123950</wp:posOffset>
@@ -2323,13 +1922,13 @@
               <a:graphicData uri="http://schemas.openxmlformats.org/drawingml/2006/picture">
                 <pic:pic xmlns:pic="http://schemas.openxmlformats.org/drawingml/2006/picture">
                   <pic:nvPicPr>
-                    <pic:cNvPr id="0" name="Picture 6"/>
+                    <pic:cNvPr id="4" name="图片 4"/>
                     <pic:cNvPicPr>
                       <a:picLocks noChangeAspect="1" noChangeArrowheads="1"/>
                     </pic:cNvPicPr>
                   </pic:nvPicPr>
                   <pic:blipFill>
-                    <a:blip r:embed="rId12" cstate="print">
+                    <a:blip r:embed="rId8" cstate="print">
                       <a:extLst>
                         <a:ext uri="{28A0092B-C50C-407E-A947-70E740481C1C}">
                           <a14:useLocalDpi xmlns:a14="http://schemas.microsoft.com/office/drawing/2010/main" val="0"/>
@@ -2341,7 +1940,7 @@
                       <a:fillRect/>
                     </a:stretch>
                   </pic:blipFill>
-                  <pic:spPr bwMode="auto">
+                  <pic:spPr>
                     <a:xfrm>
                       <a:off x="0" y="0"/>
                       <a:ext cx="2667000" cy="1560830"/>
@@ -2357,12 +1956,6 @@
                 </pic:pic>
               </a:graphicData>
             </a:graphic>
-            <wp14:sizeRelH relativeFrom="margin">
-              <wp14:pctWidth>0</wp14:pctWidth>
-            </wp14:sizeRelH>
-            <wp14:sizeRelV relativeFrom="margin">
-              <wp14:pctHeight>0</wp14:pctHeight>
-            </wp14:sizeRelV>
           </wp:anchor>
         </w:drawing>
       </w:r>
@@ -2385,13 +1978,7 @@
         <w:rPr>
           <w:rFonts w:ascii="宋体" w:hAnsi="宋体"/>
         </w:rPr>
-        <w:t>3.1.2.4.</w:t>
-      </w:r>
-      <w:r>
-        <w:rPr>
-          <w:rFonts w:ascii="宋体" w:hAnsi="宋体"/>
-        </w:rPr>
-        <w:t>交友功能的实现</w:t>
+        <w:t>3.1.2.4.交友功能的实现</w:t>
       </w:r>
     </w:p>
     <w:p>
@@ -2407,7 +1994,6 @@
         <w:rPr>
           <w:rFonts w:hAnsi="宋体"/>
         </w:rPr>
-        <w:lastRenderedPageBreak/>
         <w:t>功能描述：</w:t>
       </w:r>
       <w:r>
@@ -2428,8 +2014,7 @@
       </w:pPr>
       <w:r>
         <w:rPr>
-          <w:rFonts w:ascii="宋体" w:hAnsi="宋体" w:hint="eastAsia"/>
-          <w:noProof/>
+          <w:rFonts w:hint="eastAsia" w:ascii="宋体" w:hAnsi="宋体"/>
         </w:rPr>
         <w:drawing>
           <wp:anchor distT="0" distB="0" distL="114300" distR="114300" simplePos="0" relativeHeight="251659264" behindDoc="0" locked="0" layoutInCell="1" allowOverlap="1">
@@ -2457,7 +2042,7 @@
                     </pic:cNvPicPr>
                   </pic:nvPicPr>
                   <pic:blipFill>
-                    <a:blip r:embed="rId13"/>
+                    <a:blip r:embed="rId9"/>
                     <a:stretch>
                       <a:fillRect/>
                     </a:stretch>
@@ -2496,13 +2081,7 @@
         <w:rPr>
           <w:rFonts w:ascii="宋体" w:hAnsi="宋体"/>
         </w:rPr>
-        <w:t>3.1.2.5.</w:t>
-      </w:r>
-      <w:r>
-        <w:rPr>
-          <w:rFonts w:ascii="宋体" w:hAnsi="宋体"/>
-        </w:rPr>
-        <w:t>个人管理中心</w:t>
+        <w:t>3.1.2.5.个人管理中心</w:t>
       </w:r>
     </w:p>
     <w:p>
@@ -2539,13 +2118,7 @@
         <w:rPr>
           <w:rFonts w:ascii="宋体" w:hAnsi="宋体"/>
         </w:rPr>
-        <w:t xml:space="preserve">3.1.2.5.1 </w:t>
-      </w:r>
-      <w:r>
-        <w:rPr>
-          <w:rFonts w:ascii="宋体" w:hAnsi="宋体"/>
-        </w:rPr>
-        <w:t>个人资料</w:t>
+        <w:t>3.1.2.5.1 个人资料</w:t>
       </w:r>
     </w:p>
     <w:p>
@@ -2567,25 +2140,7 @@
         <w:rPr>
           <w:rFonts w:ascii="宋体" w:hAnsi="宋体"/>
         </w:rPr>
-        <w:t>未填写的用户展示个人资料填写表单；已填写的展示已填写表单信息；需要填写的资料信</w:t>
-      </w:r>
-      <w:r>
-        <w:rPr>
-          <w:rFonts w:ascii="宋体" w:hAnsi="宋体"/>
-        </w:rPr>
-        <w:t>息包括：头像、姓名、性别、学号、年级、系别、生日、所在地区、手机号码、</w:t>
-      </w:r>
-      <w:r>
-        <w:rPr>
-          <w:rFonts w:ascii="宋体" w:hAnsi="宋体"/>
-        </w:rPr>
-        <w:t>QQ</w:t>
-      </w:r>
-      <w:r>
-        <w:rPr>
-          <w:rFonts w:ascii="宋体" w:hAnsi="宋体"/>
-        </w:rPr>
-        <w:t>号码等；</w:t>
+        <w:t>未填写的用户展示个人资料填写表单；已填写的展示已填写表单信息；需要填写的资料信息包括：头像、姓名、性别、学号、年级、系别、生日、所在地区、手机号码、QQ号码等；</w:t>
       </w:r>
     </w:p>
     <w:p>
@@ -2601,13 +2156,7 @@
         <w:rPr>
           <w:rFonts w:ascii="宋体" w:hAnsi="宋体"/>
         </w:rPr>
-        <w:t xml:space="preserve">3.1.2.5.2 </w:t>
-      </w:r>
-      <w:r>
-        <w:rPr>
-          <w:rFonts w:ascii="宋体" w:hAnsi="宋体"/>
-        </w:rPr>
-        <w:t>收藏夹</w:t>
+        <w:t>3.1.2.5.2 收藏夹</w:t>
       </w:r>
     </w:p>
     <w:p>
@@ -2645,13 +2194,7 @@
         <w:rPr>
           <w:rFonts w:ascii="宋体" w:hAnsi="宋体"/>
         </w:rPr>
-        <w:t xml:space="preserve">3.1.2.5.3 </w:t>
-      </w:r>
-      <w:r>
-        <w:rPr>
-          <w:rFonts w:ascii="宋体" w:hAnsi="宋体"/>
-        </w:rPr>
-        <w:t>关注</w:t>
+        <w:t>3.1.2.5.3 关注</w:t>
       </w:r>
     </w:p>
     <w:p>
@@ -2702,13 +2245,7 @@
         <w:rPr>
           <w:rFonts w:ascii="宋体" w:hAnsi="宋体"/>
         </w:rPr>
-        <w:t xml:space="preserve">3.1.2.5.4 </w:t>
-      </w:r>
-      <w:r>
-        <w:rPr>
-          <w:rFonts w:ascii="宋体" w:hAnsi="宋体"/>
-        </w:rPr>
-        <w:t>查看所发帖子</w:t>
+        <w:t>3.1.2.5.4 查看所发帖子</w:t>
       </w:r>
     </w:p>
     <w:p>
@@ -2746,13 +2283,7 @@
         <w:rPr>
           <w:rFonts w:ascii="宋体" w:hAnsi="宋体"/>
         </w:rPr>
-        <w:t xml:space="preserve">3.1.2.5.5 </w:t>
-      </w:r>
-      <w:r>
-        <w:rPr>
-          <w:rFonts w:ascii="宋体" w:hAnsi="宋体"/>
-        </w:rPr>
-        <w:t>账号安全</w:t>
+        <w:t>3.1.2.5.5 账号安全</w:t>
       </w:r>
     </w:p>
     <w:p>
@@ -2805,13 +2336,7 @@
         <w:rPr>
           <w:rFonts w:ascii="宋体" w:hAnsi="宋体"/>
         </w:rPr>
-        <w:t xml:space="preserve">3.1.2.5.6 </w:t>
-      </w:r>
-      <w:r>
-        <w:rPr>
-          <w:rFonts w:ascii="宋体" w:hAnsi="宋体"/>
-        </w:rPr>
-        <w:t>系统设置</w:t>
+        <w:t>3.1.2.5.6 系统设置</w:t>
       </w:r>
     </w:p>
     <w:p>
@@ -2846,10 +2371,6 @@
         </w:rPr>
       </w:pPr>
       <w:r>
-        <w:rPr>
-          <w:noProof/>
-        </w:rPr>
-        <w:lastRenderedPageBreak/>
         <w:drawing>
           <wp:anchor distT="0" distB="0" distL="114300" distR="114300" simplePos="0" relativeHeight="251658240" behindDoc="0" locked="0" layoutInCell="1" allowOverlap="1">
             <wp:simplePos x="0" y="0"/>
@@ -2876,7 +2397,7 @@
                     </pic:cNvPicPr>
                   </pic:nvPicPr>
                   <pic:blipFill>
-                    <a:blip r:embed="rId14">
+                    <a:blip r:embed="rId10">
                       <a:extLst>
                         <a:ext uri="{28A0092B-C50C-407E-A947-70E740481C1C}">
                           <a14:useLocalDpi xmlns:a14="http://schemas.microsoft.com/office/drawing/2010/main" val="0"/>
@@ -2909,7 +2430,7 @@
       </w:r>
       <w:r>
         <w:rPr>
-          <w:rFonts w:ascii="宋体" w:hAnsi="宋体" w:hint="eastAsia"/>
+          <w:rFonts w:hint="eastAsia" w:ascii="宋体" w:hAnsi="宋体"/>
         </w:rPr>
         <w:t>用例图：</w:t>
       </w:r>
@@ -2929,14 +2450,7 @@
           <w:rFonts w:ascii="宋体" w:hAnsi="宋体"/>
           <w:b/>
         </w:rPr>
-        <w:t>B.</w:t>
-      </w:r>
-      <w:r>
-        <w:rPr>
-          <w:rFonts w:ascii="宋体" w:hAnsi="宋体"/>
-          <w:b/>
-        </w:rPr>
-        <w:t>管理员功能界面框图</w:t>
+        <w:t>B.管理员功能界面框图</w:t>
       </w:r>
     </w:p>
     <w:p>
@@ -2970,23 +2484,33 @@
           <w:sz w:val="24"/>
           <w:szCs w:val="24"/>
         </w:rPr>
-        <w:t>3.2</w:t>
-      </w:r>
-      <w:r>
+        <w:t>3.2对性能的规定</w:t>
+      </w:r>
+    </w:p>
+    <w:p>
+      <w:pPr>
+        <w:spacing w:line="400" w:lineRule="exact"/>
+        <w:ind w:firstLine="420"/>
+        <w:jc w:val="left"/>
         <w:rPr>
           <w:rFonts w:ascii="宋体" w:hAnsi="宋体"/>
           <w:b/>
           <w:sz w:val="24"/>
           <w:szCs w:val="24"/>
         </w:rPr>
-        <w:t>对性能的规定</w:t>
-      </w:r>
-    </w:p>
-    <w:p>
-      <w:pPr>
-        <w:spacing w:line="400" w:lineRule="exact"/>
-        <w:ind w:firstLine="420"/>
-        <w:jc w:val="left"/>
+      </w:pPr>
+      <w:r>
+        <w:rPr>
+          <w:rFonts w:ascii="宋体" w:hAnsi="宋体"/>
+        </w:rPr>
+        <w:t>发帖延时审核无滞后、任何程序功能无编译错误</w:t>
+      </w:r>
+    </w:p>
+    <w:p>
+      <w:pPr>
+        <w:spacing w:line="400" w:lineRule="exact"/>
+        <w:jc w:val="left"/>
+        <w:outlineLvl w:val="1"/>
         <w:rPr>
           <w:rFonts w:ascii="宋体" w:hAnsi="宋体"/>
           <w:b/>
@@ -2997,69 +2521,68 @@
       <w:r>
         <w:rPr>
           <w:rFonts w:ascii="宋体" w:hAnsi="宋体"/>
-        </w:rPr>
-        <w:t>发帖延时审核无滞后、任何程序功能无编译错误</w:t>
-      </w:r>
-    </w:p>
-    <w:p>
-      <w:pPr>
-        <w:spacing w:line="400" w:lineRule="exact"/>
-        <w:jc w:val="left"/>
-        <w:outlineLvl w:val="1"/>
-        <w:rPr>
-          <w:rFonts w:ascii="宋体" w:hAnsi="宋体"/>
           <w:b/>
           <w:sz w:val="24"/>
           <w:szCs w:val="24"/>
         </w:rPr>
-      </w:pPr>
-      <w:r>
-        <w:rPr>
-          <w:rFonts w:ascii="宋体" w:hAnsi="宋体"/>
-          <w:b/>
+        <w:t>3.3对输入输出的规定</w:t>
+      </w:r>
+    </w:p>
+    <w:p>
+      <w:pPr>
+        <w:spacing w:line="400" w:lineRule="exact"/>
+        <w:ind w:firstLine="420"/>
+        <w:jc w:val="left"/>
+        <w:rPr>
+          <w:rFonts w:ascii="宋体" w:hAnsi="宋体"/>
           <w:sz w:val="24"/>
           <w:szCs w:val="24"/>
         </w:rPr>
-        <w:t>3.3</w:t>
-      </w:r>
-      <w:r>
+      </w:pPr>
+      <w:r>
+        <w:rPr>
+          <w:rFonts w:ascii="宋体" w:hAnsi="宋体"/>
+        </w:rPr>
+        <w:t>解释各输入输出数据类型，并逐项说明其媒体、格式、数值范围、精度等。对软件的数据输出及必须标明的控制输出量进行解释并举例,包括对硬拷贝报告以及图形或显示报告的描述。</w:t>
+      </w:r>
+    </w:p>
+    <w:p>
+      <w:pPr>
+        <w:spacing w:line="400" w:lineRule="exact"/>
+        <w:jc w:val="left"/>
+        <w:outlineLvl w:val="1"/>
         <w:rPr>
           <w:rFonts w:ascii="宋体" w:hAnsi="宋体"/>
           <w:b/>
           <w:sz w:val="24"/>
           <w:szCs w:val="24"/>
         </w:rPr>
-        <w:t>对输入输出的规定</w:t>
-      </w:r>
-    </w:p>
-    <w:p>
-      <w:pPr>
-        <w:spacing w:line="400" w:lineRule="exact"/>
-        <w:ind w:firstLine="420"/>
-        <w:jc w:val="left"/>
-        <w:rPr>
-          <w:rFonts w:ascii="宋体" w:hAnsi="宋体"/>
+      </w:pPr>
+      <w:r>
+        <w:rPr>
+          <w:rFonts w:ascii="宋体" w:hAnsi="宋体"/>
+          <w:b/>
           <w:sz w:val="24"/>
           <w:szCs w:val="24"/>
         </w:rPr>
-      </w:pPr>
-      <w:r>
-        <w:rPr>
-          <w:rFonts w:ascii="宋体" w:hAnsi="宋体"/>
-        </w:rPr>
-        <w:t>解释各输入输出数据类型，并逐项说明其媒体、格式、数值范围、精度等。对软件的数据输出及必须标明的控制输出量进行解释并举例</w:t>
-      </w:r>
-      <w:r>
-        <w:rPr>
-          <w:rFonts w:ascii="宋体" w:hAnsi="宋体"/>
-        </w:rPr>
-        <w:t>,</w:t>
-      </w:r>
-      <w:r>
-        <w:rPr>
-          <w:rFonts w:ascii="宋体" w:hAnsi="宋体"/>
-        </w:rPr>
-        <w:t>包括对硬拷贝报告以及图形或显示报告的描述。</w:t>
+        <w:t>3.4对数据管理的规定</w:t>
+      </w:r>
+    </w:p>
+    <w:p>
+      <w:pPr>
+        <w:spacing w:line="400" w:lineRule="exact"/>
+        <w:ind w:firstLine="420"/>
+        <w:jc w:val="left"/>
+        <w:rPr>
+          <w:rFonts w:ascii="宋体" w:hAnsi="宋体"/>
+          <w:b/>
+        </w:rPr>
+      </w:pPr>
+      <w:r>
+        <w:rPr>
+          <w:rFonts w:ascii="宋体" w:hAnsi="宋体"/>
+        </w:rPr>
+        <w:t>手工键盘输入，文件管理主要放在数据库中进行，主要是用来存储用户信息,以及用传上来的学习资料。大约需要500G的硬盘资源。</w:t>
       </w:r>
     </w:p>
     <w:p>
@@ -3081,88 +2604,46 @@
           <w:sz w:val="24"/>
           <w:szCs w:val="24"/>
         </w:rPr>
-        <w:t>3.4</w:t>
-      </w:r>
-      <w:r>
+        <w:t>3.5对故障处理的规定</w:t>
+      </w:r>
+    </w:p>
+    <w:p>
+      <w:pPr>
+        <w:spacing w:line="400" w:lineRule="exact"/>
+        <w:ind w:firstLine="420"/>
+        <w:jc w:val="left"/>
+        <w:rPr>
+          <w:rFonts w:ascii="宋体" w:hAnsi="宋体"/>
+          <w:b/>
+        </w:rPr>
+      </w:pPr>
+      <w:r>
+        <w:rPr>
+          <w:rFonts w:ascii="宋体" w:hAnsi="宋体"/>
+        </w:rPr>
+        <w:t>由于此项目比较小，除了严格按照软件工程的科学方法开发软件、认真建立文档、编码阶段写详细的注释外，没有特殊的维护设计。</w:t>
+      </w:r>
+    </w:p>
+    <w:p>
+      <w:pPr>
+        <w:spacing w:line="400" w:lineRule="exact"/>
+        <w:jc w:val="left"/>
+        <w:outlineLvl w:val="1"/>
         <w:rPr>
           <w:rFonts w:ascii="宋体" w:hAnsi="宋体"/>
           <w:b/>
           <w:sz w:val="24"/>
           <w:szCs w:val="24"/>
         </w:rPr>
-        <w:t>对数据管理的规定</w:t>
-      </w:r>
-    </w:p>
-    <w:p>
-      <w:pPr>
-        <w:spacing w:line="400" w:lineRule="exact"/>
-        <w:ind w:firstLine="420"/>
-        <w:jc w:val="left"/>
-        <w:rPr>
-          <w:rFonts w:ascii="宋体" w:hAnsi="宋体"/>
-          <w:b/>
-        </w:rPr>
-      </w:pPr>
-      <w:r>
-        <w:rPr>
-          <w:rFonts w:ascii="宋体" w:hAnsi="宋体"/>
-        </w:rPr>
-        <w:t>手工键盘输入，文件管理主要放在数据库中进行，主要是用来存储用户信息</w:t>
-      </w:r>
-      <w:r>
-        <w:rPr>
-          <w:rFonts w:ascii="宋体" w:hAnsi="宋体"/>
-        </w:rPr>
-        <w:t>,</w:t>
-      </w:r>
-      <w:r>
-        <w:rPr>
-          <w:rFonts w:ascii="宋体" w:hAnsi="宋体"/>
-        </w:rPr>
-        <w:t>以及用传上来的学习资料。大约需要</w:t>
-      </w:r>
-      <w:r>
-        <w:rPr>
-          <w:rFonts w:ascii="宋体" w:hAnsi="宋体"/>
-        </w:rPr>
-        <w:t>500G</w:t>
-      </w:r>
-      <w:r>
-        <w:rPr>
-          <w:rFonts w:ascii="宋体" w:hAnsi="宋体"/>
-        </w:rPr>
-        <w:t>的硬盘资源。</w:t>
-      </w:r>
-    </w:p>
-    <w:p>
-      <w:pPr>
-        <w:spacing w:line="400" w:lineRule="exact"/>
-        <w:jc w:val="left"/>
-        <w:outlineLvl w:val="1"/>
+      </w:pPr>
+      <w:r>
         <w:rPr>
           <w:rFonts w:ascii="宋体" w:hAnsi="宋体"/>
           <w:b/>
           <w:sz w:val="24"/>
           <w:szCs w:val="24"/>
         </w:rPr>
-      </w:pPr>
-      <w:r>
-        <w:rPr>
-          <w:rFonts w:ascii="宋体" w:hAnsi="宋体"/>
-          <w:b/>
-          <w:sz w:val="24"/>
-          <w:szCs w:val="24"/>
-        </w:rPr>
-        <w:t>3.5</w:t>
-      </w:r>
-      <w:r>
-        <w:rPr>
-          <w:rFonts w:ascii="宋体" w:hAnsi="宋体"/>
-          <w:b/>
-          <w:sz w:val="24"/>
-          <w:szCs w:val="24"/>
-        </w:rPr>
-        <w:t>对故障处理的规定</w:t>
+        <w:t>3.6对其他需求的规定</w:t>
       </w:r>
     </w:p>
     <w:p>
@@ -3172,67 +2653,13 @@
         <w:jc w:val="left"/>
         <w:rPr>
           <w:rFonts w:ascii="宋体" w:hAnsi="宋体"/>
-          <w:b/>
-        </w:rPr>
-      </w:pPr>
-      <w:r>
-        <w:rPr>
-          <w:rFonts w:ascii="宋体" w:hAnsi="宋体"/>
-        </w:rPr>
-        <w:t>由于此项目比较小，除了严格按照软件工程的科学方法开发软件、认真建立文档、编码阶段写详细的注释外，没有特殊的维护设计。</w:t>
-      </w:r>
-    </w:p>
-    <w:p>
-      <w:pPr>
-        <w:spacing w:line="400" w:lineRule="exact"/>
-        <w:jc w:val="left"/>
-        <w:outlineLvl w:val="1"/>
-        <w:rPr>
-          <w:rFonts w:ascii="宋体" w:hAnsi="宋体"/>
-          <w:b/>
-          <w:sz w:val="24"/>
-          <w:szCs w:val="24"/>
-        </w:rPr>
-      </w:pPr>
-      <w:r>
-        <w:rPr>
-          <w:rFonts w:ascii="宋体" w:hAnsi="宋体"/>
-          <w:b/>
-          <w:sz w:val="24"/>
-          <w:szCs w:val="24"/>
-        </w:rPr>
-        <w:t>3.6</w:t>
-      </w:r>
-      <w:r>
-        <w:rPr>
-          <w:rFonts w:ascii="宋体" w:hAnsi="宋体"/>
-          <w:b/>
-          <w:sz w:val="24"/>
-          <w:szCs w:val="24"/>
-        </w:rPr>
-        <w:t>对其他需求的规定</w:t>
-      </w:r>
-    </w:p>
-    <w:p>
-      <w:pPr>
-        <w:spacing w:line="400" w:lineRule="exact"/>
-        <w:ind w:firstLine="420"/>
-        <w:jc w:val="left"/>
-        <w:rPr>
-          <w:rFonts w:ascii="宋体" w:hAnsi="宋体"/>
-        </w:rPr>
-      </w:pPr>
-      <w:r>
-        <w:rPr>
-          <w:rFonts w:ascii="宋体" w:hAnsi="宋体"/>
-        </w:rPr>
-        <w:t>由子网站涉及到用广的隐私信息，所以网</w:t>
-      </w:r>
-      <w:r>
-        <w:rPr>
-          <w:rFonts w:ascii="宋体" w:hAnsi="宋体"/>
-        </w:rPr>
-        <w:t>络发个要达到国家三级标准。</w:t>
+        </w:rPr>
+      </w:pPr>
+      <w:r>
+        <w:rPr>
+          <w:rFonts w:ascii="宋体" w:hAnsi="宋体"/>
+        </w:rPr>
+        <w:t>由子网站涉及到用广的隐私信息，所以网络发个要达到国家三级标准。</w:t>
       </w:r>
     </w:p>
     <w:p>
@@ -3290,31 +2717,21 @@
           <w:sz w:val="24"/>
           <w:szCs w:val="24"/>
         </w:rPr>
-        <w:t>4.1</w:t>
-      </w:r>
-      <w:r>
-        <w:rPr>
-          <w:rFonts w:ascii="宋体" w:hAnsi="宋体"/>
-          <w:b/>
-          <w:sz w:val="24"/>
-          <w:szCs w:val="24"/>
-        </w:rPr>
-        <w:t>设备</w:t>
-      </w:r>
-    </w:p>
-    <w:p>
-      <w:pPr>
-        <w:spacing w:line="400" w:lineRule="exact"/>
-        <w:jc w:val="left"/>
-        <w:rPr>
-          <w:rFonts w:ascii="宋体" w:hAnsi="宋体"/>
-        </w:rPr>
-      </w:pPr>
-      <w:r>
-        <w:rPr>
-          <w:rFonts w:ascii="宋体" w:hAnsi="宋体"/>
-        </w:rPr>
-        <w:lastRenderedPageBreak/>
+        <w:t>4.1设备</w:t>
+      </w:r>
+    </w:p>
+    <w:p>
+      <w:pPr>
+        <w:spacing w:line="400" w:lineRule="exact"/>
+        <w:jc w:val="left"/>
+        <w:rPr>
+          <w:rFonts w:ascii="宋体" w:hAnsi="宋体"/>
+        </w:rPr>
+      </w:pPr>
+      <w:r>
+        <w:rPr>
+          <w:rFonts w:ascii="宋体" w:hAnsi="宋体"/>
+        </w:rPr>
         <w:t>本系统在本地机上进行开发、测试。然后部界到服务器的远程服务中，设备主要是服务器。</w:t>
       </w:r>
     </w:p>
@@ -3330,86 +2747,25 @@
         <w:rPr>
           <w:rFonts w:ascii="宋体" w:hAnsi="宋体"/>
         </w:rPr>
-        <w:t>(1)</w:t>
-      </w:r>
-      <w:r>
-        <w:rPr>
-          <w:rFonts w:ascii="宋体" w:hAnsi="宋体"/>
-        </w:rPr>
-        <w:t>处理器型号及内存容量</w:t>
-      </w:r>
-      <w:r>
-        <w:rPr>
-          <w:rFonts w:ascii="宋体" w:hAnsi="宋体"/>
-        </w:rPr>
-        <w:t>:</w:t>
-      </w:r>
-      <w:r>
-        <w:rPr>
-          <w:rFonts w:ascii="宋体" w:hAnsi="宋体"/>
-        </w:rPr>
-        <w:t>内存</w:t>
-      </w:r>
-      <w:r>
-        <w:rPr>
-          <w:rFonts w:ascii="宋体" w:hAnsi="宋体"/>
-        </w:rPr>
-        <w:t>IG</w:t>
-      </w:r>
-      <w:r>
-        <w:rPr>
-          <w:rFonts w:ascii="宋体" w:hAnsi="宋体"/>
-        </w:rPr>
-        <w:t>及以</w:t>
-      </w:r>
-      <w:r>
-        <w:rPr>
-          <w:rFonts w:ascii="宋体" w:hAnsi="宋体"/>
-        </w:rPr>
-        <w:t>E;</w:t>
-      </w:r>
-      <w:r>
-        <w:rPr>
-          <w:rFonts w:ascii="宋体" w:hAnsi="宋体"/>
-        </w:rPr>
-        <w:br/>
-        <w:t>(2)</w:t>
-      </w:r>
-      <w:r>
-        <w:rPr>
-          <w:rFonts w:ascii="宋体" w:hAnsi="宋体"/>
-        </w:rPr>
-        <w:t>外存容量、联机或脱机、媒体及其存储格式，设备的型号及数量</w:t>
-      </w:r>
-      <w:r>
-        <w:rPr>
-          <w:rFonts w:ascii="宋体" w:hAnsi="宋体"/>
-        </w:rPr>
-        <w:t>:</w:t>
-      </w:r>
-      <w:r>
-        <w:rPr>
-          <w:rFonts w:ascii="宋体" w:hAnsi="宋体"/>
-        </w:rPr>
-        <w:t>硬盘</w:t>
-      </w:r>
-      <w:r>
-        <w:rPr>
-          <w:rFonts w:ascii="宋体" w:hAnsi="宋体"/>
-        </w:rPr>
-        <w:t>100</w:t>
-      </w:r>
-      <w:r>
-        <w:rPr>
-          <w:rFonts w:ascii="宋体" w:hAnsi="宋体"/>
-        </w:rPr>
-        <w:t>及以上、</w:t>
-      </w:r>
-      <w:r>
-        <w:rPr>
-          <w:rFonts w:ascii="宋体" w:hAnsi="宋体"/>
-        </w:rPr>
-        <w:br/>
+        <w:t>(1)处理器型号及内存容量:内存IG及以E;</w:t>
+      </w:r>
+      <w:r>
+        <w:rPr>
+          <w:rFonts w:ascii="宋体" w:hAnsi="宋体"/>
+        </w:rPr>
+        <w:br w:type="textWrapping"/>
+      </w:r>
+      <w:r>
+        <w:rPr>
+          <w:rFonts w:ascii="宋体" w:hAnsi="宋体"/>
+        </w:rPr>
+        <w:t>(2)外存容量、联机或脱机、媒体及其存储格式，设备的型号及数量:硬盘100及以上、</w:t>
+      </w:r>
+      <w:r>
+        <w:rPr>
+          <w:rFonts w:ascii="宋体" w:hAnsi="宋体"/>
+        </w:rPr>
+        <w:br w:type="textWrapping"/>
       </w:r>
       <w:r>
         <w:rPr>
@@ -3421,14 +2777,13 @@
         <w:rPr>
           <w:rFonts w:ascii="宋体" w:hAnsi="宋体"/>
         </w:rPr>
-        <w:br/>
-        <w:t>(3)</w:t>
-      </w:r>
-      <w:r>
-        <w:rPr>
-          <w:rFonts w:ascii="宋体" w:hAnsi="宋体"/>
-        </w:rPr>
-        <w:t>数据通信设备的型号和数量。</w:t>
+        <w:br w:type="textWrapping"/>
+      </w:r>
+      <w:r>
+        <w:rPr>
+          <w:rFonts w:ascii="宋体" w:hAnsi="宋体"/>
+        </w:rPr>
+        <w:t>(3)数据通信设备的型号和数量。</w:t>
       </w:r>
     </w:p>
     <w:p>
@@ -3493,31 +2848,7 @@
         <w:rPr>
           <w:rFonts w:ascii="宋体" w:hAnsi="宋体"/>
         </w:rPr>
-        <w:t>操作系统</w:t>
-      </w:r>
-      <w:r>
-        <w:rPr>
-          <w:rFonts w:ascii="宋体" w:hAnsi="宋体"/>
-        </w:rPr>
-        <w:t>:</w:t>
-      </w:r>
-      <w:r>
-        <w:rPr>
-          <w:rFonts w:ascii="宋体" w:hAnsi="宋体"/>
-        </w:rPr>
-        <w:t>利用</w:t>
-      </w:r>
-      <w:r>
-        <w:rPr>
-          <w:rFonts w:ascii="宋体" w:hAnsi="宋体"/>
-        </w:rPr>
-        <w:t>Windows</w:t>
-      </w:r>
-      <w:r>
-        <w:rPr>
-          <w:rFonts w:ascii="宋体" w:hAnsi="宋体"/>
-        </w:rPr>
-        <w:t>操作系统进行开发</w:t>
+        <w:t>操作系统:利用Windows操作系统进行开发</w:t>
       </w:r>
     </w:p>
     <w:p>
@@ -3535,52 +2866,24 @@
           <w:sz w:val="24"/>
           <w:szCs w:val="24"/>
         </w:rPr>
-        <w:t>2</w:t>
-      </w:r>
-      <w:r>
-        <w:rPr>
-          <w:rFonts w:ascii="宋体" w:hAnsi="宋体"/>
-          <w:b/>
-          <w:sz w:val="24"/>
-          <w:szCs w:val="24"/>
-        </w:rPr>
-        <w:t>）接口</w:t>
+        <w:t>2）接口</w:t>
       </w:r>
     </w:p>
     <w:sectPr>
       <w:pgSz w:w="11906" w:h="16838"/>
       <w:pgMar w:top="1440" w:right="1800" w:bottom="1440" w:left="1800" w:header="851" w:footer="992" w:gutter="0"/>
-      <w:cols w:space="720"/>
-      <w:docGrid w:type="lines" w:linePitch="312"/>
+      <w:cols w:space="720" w:num="1"/>
+      <w:docGrid w:type="lines" w:linePitch="312" w:charSpace="0"/>
     </w:sectPr>
   </w:body>
 </w:document>
 </file>
 
-<file path=word/endnotes.xml><?xml version="1.0" encoding="utf-8"?>
-<w:endnotes xmlns:wpc="http://schemas.microsoft.com/office/word/2010/wordprocessingCanvas" xmlns:cx="http://schemas.microsoft.com/office/drawing/2014/chartex" xmlns:cx1="http://schemas.microsoft.com/office/drawing/2015/9/8/chartex" xmlns:cx2="http://schemas.microsoft.com/office/drawing/2015/10/21/chartex" xmlns:cx3="http://schemas.microsoft.com/office/drawing/2016/5/9/chartex" xmlns:cx4="http://schemas.microsoft.com/office/drawing/2016/5/10/chartex" xmlns:cx5="http://schemas.microsoft.com/office/drawing/2016/5/11/chartex" xmlns:cx6="http://schemas.microsoft.com/office/drawing/2016/5/12/chartex" xmlns:cx7="http://schemas.microsoft.com/office/drawing/2016/5/13/chartex" xmlns:cx8="http://schemas.microsoft.com/office/drawing/2016/5/14/chartex" xmlns:mc="http://schemas.openxmlformats.org/markup-compatibility/2006" xmlns:aink="http://schemas.microsoft.com/office/drawing/2016/ink" xmlns:am3d="http://schemas.microsoft.com/office/drawing/2017/model3d" xmlns:o="urn:schemas-microsoft-com:office:office" xmlns:r="http://schemas.openxmlformats.org/officeDocument/2006/relationships" xmlns:m="http://schemas.openxmlformats.org/officeDocument/2006/math" xmlns:v="urn:schemas-microsoft-com:vml" xmlns:wp14="http://schemas.microsoft.com/office/word/2010/wordprocessingDrawing" xmlns:wp="http://schemas.openxmlformats.org/drawingml/2006/wordprocessingDrawing" xmlns:w10="urn:schemas-microsoft-com:office:word" xmlns:w="http://schemas.openxmlformats.org/wordprocessingml/2006/main" xmlns:w14="http://schemas.microsoft.com/office/word/2010/wordml" xmlns:w15="http://schemas.microsoft.com/office/word/2012/wordml" xmlns:w16cid="http://schemas.microsoft.com/office/word/2016/wordml/cid" xmlns:w16se="http://schemas.microsoft.com/office/word/2015/wordml/symex" xmlns:wpg="http://schemas.microsoft.com/office/word/2010/wordprocessingGroup" xmlns:wpi="http://schemas.microsoft.com/office/word/2010/wordprocessingInk" xmlns:wne="http://schemas.microsoft.com/office/word/2006/wordml" xmlns:wps="http://schemas.microsoft.com/office/word/2010/wordprocessingShape" mc:Ignorable="w14 w15 w16se w16cid wp14">
-  <w:endnote w:type="separator" w:id="-1">
-    <w:p>
-      <w:r>
-        <w:separator/>
-      </w:r>
-    </w:p>
-  </w:endnote>
-  <w:endnote w:type="continuationSeparator" w:id="0">
-    <w:p>
-      <w:r>
-        <w:continuationSeparator/>
-      </w:r>
-    </w:p>
-  </w:endnote>
-</w:endnotes>
-</file>
-
 <file path=word/footer1.xml><?xml version="1.0" encoding="utf-8"?>
-<w:ftr xmlns:wpc="http://schemas.microsoft.com/office/word/2010/wordprocessingCanvas" xmlns:cx="http://schemas.microsoft.com/office/drawing/2014/chartex" xmlns:cx1="http://schemas.microsoft.com/office/drawing/2015/9/8/chartex" xmlns:cx2="http://schemas.microsoft.com/office/drawing/2015/10/21/chartex" xmlns:cx3="http://schemas.microsoft.com/office/drawing/2016/5/9/chartex" xmlns:cx4="http://schemas.microsoft.com/office/drawing/2016/5/10/chartex" xmlns:cx5="http://schemas.microsoft.com/office/drawing/2016/5/11/chartex" xmlns:cx6="http://schemas.microsoft.com/office/drawing/2016/5/12/chartex" xmlns:cx7="http://schemas.microsoft.com/office/drawing/2016/5/13/chartex" xmlns:cx8="http://schemas.microsoft.com/office/drawing/2016/5/14/chartex" xmlns:mc="http://schemas.openxmlformats.org/markup-compatibility/2006" xmlns:aink="http://schemas.microsoft.com/office/drawing/2016/ink" xmlns:am3d="http://schemas.microsoft.com/office/drawing/2017/model3d" xmlns:o="urn:schemas-microsoft-com:office:office" xmlns:r="http://schemas.openxmlformats.org/officeDocument/2006/relationships" xmlns:m="http://schemas.openxmlformats.org/officeDocument/2006/math" xmlns:v="urn:schemas-microsoft-com:vml" xmlns:wp14="http://schemas.microsoft.com/office/word/2010/wordprocessingDrawing" xmlns:wp="http://schemas.openxmlformats.org/drawingml/2006/wordprocessingDrawing" xmlns:w10="urn:schemas-microsoft-com:office:word" xmlns:w="http://schemas.openxmlformats.org/wordprocessingml/2006/main" xmlns:w14="http://schemas.microsoft.com/office/word/2010/wordml" xmlns:w15="http://schemas.microsoft.com/office/word/2012/wordml" xmlns:w16cid="http://schemas.microsoft.com/office/word/2016/wordml/cid" xmlns:w16se="http://schemas.microsoft.com/office/word/2015/wordml/symex" xmlns:wpg="http://schemas.microsoft.com/office/word/2010/wordprocessingGroup" xmlns:wpi="http://schemas.microsoft.com/office/word/2010/wordprocessingInk" xmlns:wne="http://schemas.microsoft.com/office/word/2006/wordml" xmlns:wps="http://schemas.microsoft.com/office/word/2010/wordprocessingShape" mc:Ignorable="w14 w15 w16se w16cid wp14">
+<w:ftr xmlns:wpc="http://schemas.microsoft.com/office/word/2010/wordprocessingCanvas" xmlns:mc="http://schemas.openxmlformats.org/markup-compatibility/2006" xmlns:o="urn:schemas-microsoft-com:office:office" xmlns:r="http://schemas.openxmlformats.org/officeDocument/2006/relationships" xmlns:m="http://schemas.openxmlformats.org/officeDocument/2006/math" xmlns:v="urn:schemas-microsoft-com:vml" xmlns:wp14="http://schemas.microsoft.com/office/word/2010/wordprocessingDrawing" xmlns:wp="http://schemas.openxmlformats.org/drawingml/2006/wordprocessingDrawing" xmlns:w10="urn:schemas-microsoft-com:office:word" xmlns:w="http://schemas.openxmlformats.org/wordprocessingml/2006/main" xmlns:w14="http://schemas.microsoft.com/office/word/2010/wordml" xmlns:w15="http://schemas.microsoft.com/office/word/2012/wordml" xmlns:wpg="http://schemas.microsoft.com/office/word/2010/wordprocessingGroup" xmlns:wpi="http://schemas.microsoft.com/office/word/2010/wordprocessingInk" xmlns:wne="http://schemas.microsoft.com/office/word/2006/wordml" xmlns:wps="http://schemas.microsoft.com/office/word/2010/wordprocessingShape" xmlns:wpsCustomData="http://www.wps.cn/officeDocument/2013/wpsCustomData" mc:Ignorable="w14 w15 wp14">
   <w:p>
     <w:pPr>
-      <w:pStyle w:val="a3"/>
+      <w:pStyle w:val="15"/>
       <w:snapToGrid w:val="0"/>
       <w:jc w:val="center"/>
       <w:rPr>
@@ -3591,35 +2894,17 @@
       <w:rPr>
         <w:rFonts w:hAnsi="宋体"/>
       </w:rPr>
-      <w:t>2019</w:t>
-    </w:r>
-    <w:r>
-      <w:rPr>
-        <w:rFonts w:hAnsi="宋体"/>
-      </w:rPr>
-      <w:t>年</w:t>
-    </w:r>
-    <w:r>
-      <w:rPr>
-        <w:rFonts w:hAnsi="宋体"/>
-      </w:rPr>
-      <w:t>10</w:t>
-    </w:r>
-    <w:r>
-      <w:rPr>
-        <w:rFonts w:hAnsi="宋体"/>
-      </w:rPr>
-      <w:t>月</w:t>
+      <w:t>2019年10月</w:t>
     </w:r>
   </w:p>
 </w:ftr>
 </file>
 
 <file path=word/footer2.xml><?xml version="1.0" encoding="utf-8"?>
-<w:ftr xmlns:wpc="http://schemas.microsoft.com/office/word/2010/wordprocessingCanvas" xmlns:cx="http://schemas.microsoft.com/office/drawing/2014/chartex" xmlns:cx1="http://schemas.microsoft.com/office/drawing/2015/9/8/chartex" xmlns:cx2="http://schemas.microsoft.com/office/drawing/2015/10/21/chartex" xmlns:cx3="http://schemas.microsoft.com/office/drawing/2016/5/9/chartex" xmlns:cx4="http://schemas.microsoft.com/office/drawing/2016/5/10/chartex" xmlns:cx5="http://schemas.microsoft.com/office/drawing/2016/5/11/chartex" xmlns:cx6="http://schemas.microsoft.com/office/drawing/2016/5/12/chartex" xmlns:cx7="http://schemas.microsoft.com/office/drawing/2016/5/13/chartex" xmlns:cx8="http://schemas.microsoft.com/office/drawing/2016/5/14/chartex" xmlns:mc="http://schemas.openxmlformats.org/markup-compatibility/2006" xmlns:aink="http://schemas.microsoft.com/office/drawing/2016/ink" xmlns:am3d="http://schemas.microsoft.com/office/drawing/2017/model3d" xmlns:o="urn:schemas-microsoft-com:office:office" xmlns:r="http://schemas.openxmlformats.org/officeDocument/2006/relationships" xmlns:m="http://schemas.openxmlformats.org/officeDocument/2006/math" xmlns:v="urn:schemas-microsoft-com:vml" xmlns:wp14="http://schemas.microsoft.com/office/word/2010/wordprocessingDrawing" xmlns:wp="http://schemas.openxmlformats.org/drawingml/2006/wordprocessingDrawing" xmlns:w10="urn:schemas-microsoft-com:office:word" xmlns:w="http://schemas.openxmlformats.org/wordprocessingml/2006/main" xmlns:w14="http://schemas.microsoft.com/office/word/2010/wordml" xmlns:w15="http://schemas.microsoft.com/office/word/2012/wordml" xmlns:w16cid="http://schemas.microsoft.com/office/word/2016/wordml/cid" xmlns:w16se="http://schemas.microsoft.com/office/word/2015/wordml/symex" xmlns:wpg="http://schemas.microsoft.com/office/word/2010/wordprocessingGroup" xmlns:wpi="http://schemas.microsoft.com/office/word/2010/wordprocessingInk" xmlns:wne="http://schemas.microsoft.com/office/word/2006/wordml" xmlns:wps="http://schemas.microsoft.com/office/word/2010/wordprocessingShape" mc:Ignorable="w14 w15 w16se w16cid wp14">
+<w:ftr xmlns:wpc="http://schemas.microsoft.com/office/word/2010/wordprocessingCanvas" xmlns:mc="http://schemas.openxmlformats.org/markup-compatibility/2006" xmlns:o="urn:schemas-microsoft-com:office:office" xmlns:r="http://schemas.openxmlformats.org/officeDocument/2006/relationships" xmlns:m="http://schemas.openxmlformats.org/officeDocument/2006/math" xmlns:v="urn:schemas-microsoft-com:vml" xmlns:wp14="http://schemas.microsoft.com/office/word/2010/wordprocessingDrawing" xmlns:wp="http://schemas.openxmlformats.org/drawingml/2006/wordprocessingDrawing" xmlns:w10="urn:schemas-microsoft-com:office:word" xmlns:w="http://schemas.openxmlformats.org/wordprocessingml/2006/main" xmlns:w14="http://schemas.microsoft.com/office/word/2010/wordml" xmlns:w15="http://schemas.microsoft.com/office/word/2012/wordml" xmlns:wpg="http://schemas.microsoft.com/office/word/2010/wordprocessingGroup" xmlns:wpi="http://schemas.microsoft.com/office/word/2010/wordprocessingInk" xmlns:wne="http://schemas.microsoft.com/office/word/2006/wordml" xmlns:wps="http://schemas.microsoft.com/office/word/2010/wordprocessingShape" xmlns:wpsCustomData="http://www.wps.cn/officeDocument/2013/wpsCustomData" mc:Ignorable="w14 w15 wp14">
   <w:p>
     <w:pPr>
-      <w:pStyle w:val="a3"/>
+      <w:pStyle w:val="15"/>
       <w:snapToGrid w:val="0"/>
       <w:jc w:val="center"/>
       <w:rPr>
@@ -3630,35 +2915,17 @@
       <w:rPr>
         <w:rFonts w:hAnsi="宋体"/>
       </w:rPr>
-      <w:t>2019</w:t>
-    </w:r>
-    <w:r>
-      <w:rPr>
-        <w:rFonts w:hAnsi="宋体"/>
-      </w:rPr>
-      <w:t>年</w:t>
-    </w:r>
-    <w:r>
-      <w:rPr>
-        <w:rFonts w:hAnsi="宋体"/>
-      </w:rPr>
-      <w:t>10</w:t>
-    </w:r>
-    <w:r>
-      <w:rPr>
-        <w:rFonts w:hAnsi="宋体"/>
-      </w:rPr>
-      <w:t>月</w:t>
+      <w:t>2019年10月</w:t>
     </w:r>
   </w:p>
 </w:ftr>
 </file>
 
 <file path=word/footer3.xml><?xml version="1.0" encoding="utf-8"?>
-<w:ftr xmlns:wpc="http://schemas.microsoft.com/office/word/2010/wordprocessingCanvas" xmlns:cx="http://schemas.microsoft.com/office/drawing/2014/chartex" xmlns:cx1="http://schemas.microsoft.com/office/drawing/2015/9/8/chartex" xmlns:cx2="http://schemas.microsoft.com/office/drawing/2015/10/21/chartex" xmlns:cx3="http://schemas.microsoft.com/office/drawing/2016/5/9/chartex" xmlns:cx4="http://schemas.microsoft.com/office/drawing/2016/5/10/chartex" xmlns:cx5="http://schemas.microsoft.com/office/drawing/2016/5/11/chartex" xmlns:cx6="http://schemas.microsoft.com/office/drawing/2016/5/12/chartex" xmlns:cx7="http://schemas.microsoft.com/office/drawing/2016/5/13/chartex" xmlns:cx8="http://schemas.microsoft.com/office/drawing/2016/5/14/chartex" xmlns:mc="http://schemas.openxmlformats.org/markup-compatibility/2006" xmlns:aink="http://schemas.microsoft.com/office/drawing/2016/ink" xmlns:am3d="http://schemas.microsoft.com/office/drawing/2017/model3d" xmlns:o="urn:schemas-microsoft-com:office:office" xmlns:r="http://schemas.openxmlformats.org/officeDocument/2006/relationships" xmlns:m="http://schemas.openxmlformats.org/officeDocument/2006/math" xmlns:v="urn:schemas-microsoft-com:vml" xmlns:wp14="http://schemas.microsoft.com/office/word/2010/wordprocessingDrawing" xmlns:wp="http://schemas.openxmlformats.org/drawingml/2006/wordprocessingDrawing" xmlns:w10="urn:schemas-microsoft-com:office:word" xmlns:w="http://schemas.openxmlformats.org/wordprocessingml/2006/main" xmlns:w14="http://schemas.microsoft.com/office/word/2010/wordml" xmlns:w15="http://schemas.microsoft.com/office/word/2012/wordml" xmlns:w16cid="http://schemas.microsoft.com/office/word/2016/wordml/cid" xmlns:w16se="http://schemas.microsoft.com/office/word/2015/wordml/symex" xmlns:wpg="http://schemas.microsoft.com/office/word/2010/wordprocessingGroup" xmlns:wpi="http://schemas.microsoft.com/office/word/2010/wordprocessingInk" xmlns:wne="http://schemas.microsoft.com/office/word/2006/wordml" xmlns:wps="http://schemas.microsoft.com/office/word/2010/wordprocessingShape" mc:Ignorable="w14 w15 w16se w16cid wp14">
+<w:ftr xmlns:wpc="http://schemas.microsoft.com/office/word/2010/wordprocessingCanvas" xmlns:mc="http://schemas.openxmlformats.org/markup-compatibility/2006" xmlns:o="urn:schemas-microsoft-com:office:office" xmlns:r="http://schemas.openxmlformats.org/officeDocument/2006/relationships" xmlns:m="http://schemas.openxmlformats.org/officeDocument/2006/math" xmlns:v="urn:schemas-microsoft-com:vml" xmlns:wp14="http://schemas.microsoft.com/office/word/2010/wordprocessingDrawing" xmlns:wp="http://schemas.openxmlformats.org/drawingml/2006/wordprocessingDrawing" xmlns:w10="urn:schemas-microsoft-com:office:word" xmlns:w="http://schemas.openxmlformats.org/wordprocessingml/2006/main" xmlns:w14="http://schemas.microsoft.com/office/word/2010/wordml" xmlns:w15="http://schemas.microsoft.com/office/word/2012/wordml" xmlns:wpg="http://schemas.microsoft.com/office/word/2010/wordprocessingGroup" xmlns:wpi="http://schemas.microsoft.com/office/word/2010/wordprocessingInk" xmlns:wne="http://schemas.microsoft.com/office/word/2006/wordml" xmlns:wps="http://schemas.microsoft.com/office/word/2010/wordprocessingShape" xmlns:wpsCustomData="http://www.wps.cn/officeDocument/2013/wpsCustomData" mc:Ignorable="w14 w15 wp14">
   <w:p>
     <w:pPr>
-      <w:pStyle w:val="a3"/>
+      <w:pStyle w:val="15"/>
       <w:snapToGrid w:val="0"/>
       <w:jc w:val="center"/>
       <w:rPr>
@@ -3667,7 +2934,6 @@
     </w:pPr>
     <w:r>
       <w:rPr>
-        <w:noProof/>
         <w:sz w:val="20"/>
       </w:rPr>
       <mc:AlternateContent>
@@ -3721,7 +2987,7 @@
                       <w:txbxContent>
                         <w:p>
                           <w:pPr>
-                            <w:pStyle w:val="a3"/>
+                            <w:pStyle w:val="15"/>
                             <w:snapToGrid w:val="0"/>
                             <w:jc w:val="left"/>
                             <w:rPr>
@@ -3736,15 +3002,9 @@
                           </w:r>
                           <w:r>
                             <w:rPr>
-                              <w:rFonts w:hAnsi="宋体" w:hint="eastAsia"/>
+                              <w:rFonts w:hint="eastAsia" w:hAnsi="宋体"/>
                             </w:rPr>
-                            <w:instrText>PAGE \* Arabi</w:instrText>
-                          </w:r>
-                          <w:r>
-                            <w:rPr>
-                              <w:rFonts w:hAnsi="宋体" w:hint="eastAsia"/>
-                            </w:rPr>
-                            <w:instrText>c \* MERGEFORMAT</w:instrText>
+                            <w:instrText xml:space="preserve">PAGE \* Arabic \* MERGEFORMAT</w:instrText>
                           </w:r>
                           <w:r>
                             <w:fldChar w:fldCharType="separate"/>
@@ -3775,16 +3035,16 @@
         </mc:Choice>
         <mc:Fallback>
           <w:pict>
-            <v:shapetype id="_x0000_t202" coordsize="21600,21600" o:spt="202" path="m,l,21600r21600,l21600,xe">
-              <v:stroke joinstyle="miter"/>
-              <v:path gradientshapeok="t" o:connecttype="rect"/>
-            </v:shapetype>
-            <v:shape id="文本框 4" o:spid="_x0000_s1026" type="#_x0000_t202" style="position:absolute;left:0;text-align:left;margin-left:0;margin-top:0;width:4.55pt;height:10.95pt;z-index:251625472;visibility:visible;mso-wrap-style:none;mso-wrap-distance-left:9pt;mso-wrap-distance-top:0;mso-wrap-distance-right:9pt;mso-wrap-distance-bottom:0;mso-position-horizontal:center;mso-position-horizontal-relative:margin;mso-position-vertical:absolute;mso-position-vertical-relative:text;v-text-anchor:top" o:gfxdata="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" filled="f" stroked="f" strokeweight=".5pt">
-              <v:textbox style="mso-fit-shape-to-text:t" inset="0,0,0,0">
+            <v:shape id="文本框 4" o:spid="_x0000_s1026" o:spt="202" type="#_x0000_t202" style="position:absolute;left:0pt;margin-top:0pt;height:10.95pt;width:4.55pt;mso-position-horizontal:center;mso-position-horizontal-relative:margin;mso-wrap-style:none;z-index:251625472;mso-width-relative:page;mso-height-relative:page;" filled="f" stroked="f" coordsize="21600,21600" o:gfxdata="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">
+              <v:fill on="f" focussize="0,0"/>
+              <v:stroke on="f" weight="0.5pt"/>
+              <v:imagedata o:title=""/>
+              <o:lock v:ext="edit" aspectratio="f"/>
+              <v:textbox inset="0mm,0mm,0mm,0mm" style="mso-fit-shape-to-text:t;">
                 <w:txbxContent>
                   <w:p>
                     <w:pPr>
-                      <w:pStyle w:val="a3"/>
+                      <w:pStyle w:val="15"/>
                       <w:snapToGrid w:val="0"/>
                       <w:jc w:val="left"/>
                       <w:rPr>
@@ -3799,15 +3059,9 @@
                     </w:r>
                     <w:r>
                       <w:rPr>
-                        <w:rFonts w:hAnsi="宋体" w:hint="eastAsia"/>
+                        <w:rFonts w:hint="eastAsia" w:hAnsi="宋体"/>
                       </w:rPr>
-                      <w:instrText>PAGE \* Arabi</w:instrText>
-                    </w:r>
-                    <w:r>
-                      <w:rPr>
-                        <w:rFonts w:hAnsi="宋体" w:hint="eastAsia"/>
-                      </w:rPr>
-                      <w:instrText>c \* MERGEFORMAT</w:instrText>
+                      <w:instrText xml:space="preserve">PAGE \* Arabic \* MERGEFORMAT</w:instrText>
                     </w:r>
                     <w:r>
                       <w:fldChar w:fldCharType="separate"/>
@@ -3827,7 +3081,6 @@
                   </w:p>
                 </w:txbxContent>
               </v:textbox>
-              <w10:wrap anchorx="margin"/>
             </v:shape>
           </w:pict>
         </mc:Fallback>
@@ -3837,32 +3090,13 @@
 </w:ftr>
 </file>
 
-<file path=word/footnotes.xml><?xml version="1.0" encoding="utf-8"?>
-<w:footnotes xmlns:wpc="http://schemas.microsoft.com/office/word/2010/wordprocessingCanvas" xmlns:cx="http://schemas.microsoft.com/office/drawing/2014/chartex" xmlns:cx1="http://schemas.microsoft.com/office/drawing/2015/9/8/chartex" xmlns:cx2="http://schemas.microsoft.com/office/drawing/2015/10/21/chartex" xmlns:cx3="http://schemas.microsoft.com/office/drawing/2016/5/9/chartex" xmlns:cx4="http://schemas.microsoft.com/office/drawing/2016/5/10/chartex" xmlns:cx5="http://schemas.microsoft.com/office/drawing/2016/5/11/chartex" xmlns:cx6="http://schemas.microsoft.com/office/drawing/2016/5/12/chartex" xmlns:cx7="http://schemas.microsoft.com/office/drawing/2016/5/13/chartex" xmlns:cx8="http://schemas.microsoft.com/office/drawing/2016/5/14/chartex" xmlns:mc="http://schemas.openxmlformats.org/markup-compatibility/2006" xmlns:aink="http://schemas.microsoft.com/office/drawing/2016/ink" xmlns:am3d="http://schemas.microsoft.com/office/drawing/2017/model3d" xmlns:o="urn:schemas-microsoft-com:office:office" xmlns:r="http://schemas.openxmlformats.org/officeDocument/2006/relationships" xmlns:m="http://schemas.openxmlformats.org/officeDocument/2006/math" xmlns:v="urn:schemas-microsoft-com:vml" xmlns:wp14="http://schemas.microsoft.com/office/word/2010/wordprocessingDrawing" xmlns:wp="http://schemas.openxmlformats.org/drawingml/2006/wordprocessingDrawing" xmlns:w10="urn:schemas-microsoft-com:office:word" xmlns:w="http://schemas.openxmlformats.org/wordprocessingml/2006/main" xmlns:w14="http://schemas.microsoft.com/office/word/2010/wordml" xmlns:w15="http://schemas.microsoft.com/office/word/2012/wordml" xmlns:w16cid="http://schemas.microsoft.com/office/word/2016/wordml/cid" xmlns:w16se="http://schemas.microsoft.com/office/word/2015/wordml/symex" xmlns:wpg="http://schemas.microsoft.com/office/word/2010/wordprocessingGroup" xmlns:wpi="http://schemas.microsoft.com/office/word/2010/wordprocessingInk" xmlns:wne="http://schemas.microsoft.com/office/word/2006/wordml" xmlns:wps="http://schemas.microsoft.com/office/word/2010/wordprocessingShape" mc:Ignorable="w14 w15 w16se w16cid wp14">
-  <w:footnote w:type="separator" w:id="-1">
-    <w:p>
-      <w:r>
-        <w:separator/>
-      </w:r>
-    </w:p>
-  </w:footnote>
-  <w:footnote w:type="continuationSeparator" w:id="0">
-    <w:p>
-      <w:r>
-        <w:continuationSeparator/>
-      </w:r>
-    </w:p>
-  </w:footnote>
-</w:footnotes>
-</file>
-
 <file path=word/numbering.xml><?xml version="1.0" encoding="utf-8"?>
-<w:numbering xmlns:wpc="http://schemas.microsoft.com/office/word/2010/wordprocessingCanvas" xmlns:cx="http://schemas.microsoft.com/office/drawing/2014/chartex" xmlns:cx1="http://schemas.microsoft.com/office/drawing/2015/9/8/chartex" xmlns:cx2="http://schemas.microsoft.com/office/drawing/2015/10/21/chartex" xmlns:cx3="http://schemas.microsoft.com/office/drawing/2016/5/9/chartex" xmlns:cx4="http://schemas.microsoft.com/office/drawing/2016/5/10/chartex" xmlns:cx5="http://schemas.microsoft.com/office/drawing/2016/5/11/chartex" xmlns:cx6="http://schemas.microsoft.com/office/drawing/2016/5/12/chartex" xmlns:cx7="http://schemas.microsoft.com/office/drawing/2016/5/13/chartex" xmlns:cx8="http://schemas.microsoft.com/office/drawing/2016/5/14/chartex" xmlns:mc="http://schemas.openxmlformats.org/markup-compatibility/2006" xmlns:aink="http://schemas.microsoft.com/office/drawing/2016/ink" xmlns:am3d="http://schemas.microsoft.com/office/drawing/2017/model3d" xmlns:o="urn:schemas-microsoft-com:office:office" xmlns:r="http://schemas.openxmlformats.org/officeDocument/2006/relationships" xmlns:m="http://schemas.openxmlformats.org/officeDocument/2006/math" xmlns:v="urn:schemas-microsoft-com:vml" xmlns:wp14="http://schemas.microsoft.com/office/word/2010/wordprocessingDrawing" xmlns:wp="http://schemas.openxmlformats.org/drawingml/2006/wordprocessingDrawing" xmlns:w10="urn:schemas-microsoft-com:office:word" xmlns:w="http://schemas.openxmlformats.org/wordprocessingml/2006/main" xmlns:w14="http://schemas.microsoft.com/office/word/2010/wordml" xmlns:w15="http://schemas.microsoft.com/office/word/2012/wordml" xmlns:w16cid="http://schemas.microsoft.com/office/word/2016/wordml/cid" xmlns:w16se="http://schemas.microsoft.com/office/word/2015/wordml/symex" xmlns:wpg="http://schemas.microsoft.com/office/word/2010/wordprocessingGroup" xmlns:wpi="http://schemas.microsoft.com/office/word/2010/wordprocessingInk" xmlns:wne="http://schemas.microsoft.com/office/word/2006/wordml" xmlns:wps="http://schemas.microsoft.com/office/word/2010/wordprocessingShape" mc:Ignorable="w14 w15 w16se w16cid wp14">
-  <w:abstractNum w:abstractNumId="0" w15:restartNumberingAfterBreak="0">
+<w:numbering xmlns:wpc="http://schemas.microsoft.com/office/word/2010/wordprocessingCanvas" xmlns:mc="http://schemas.openxmlformats.org/markup-compatibility/2006" xmlns:o="urn:schemas-microsoft-com:office:office" xmlns:r="http://schemas.openxmlformats.org/officeDocument/2006/relationships" xmlns:m="http://schemas.openxmlformats.org/officeDocument/2006/math" xmlns:v="urn:schemas-microsoft-com:vml" xmlns:wp14="http://schemas.microsoft.com/office/word/2010/wordprocessingDrawing" xmlns:wp="http://schemas.openxmlformats.org/drawingml/2006/wordprocessingDrawing" xmlns:w10="urn:schemas-microsoft-com:office:word" xmlns:w="http://schemas.openxmlformats.org/wordprocessingml/2006/main" xmlns:w14="http://schemas.microsoft.com/office/word/2010/wordml" xmlns:wpg="http://schemas.microsoft.com/office/word/2010/wordprocessingGroup" xmlns:wpi="http://schemas.microsoft.com/office/word/2010/wordprocessingInk" xmlns:wne="http://schemas.microsoft.com/office/word/2006/wordml" xmlns:wps="http://schemas.microsoft.com/office/word/2010/wordprocessingShape" mc:Ignorable="w14 wp14">
+  <w:abstractNum w:abstractNumId="0">
     <w:nsid w:val="00000001"/>
     <w:multiLevelType w:val="multilevel"/>
     <w:tmpl w:val="00000001"/>
-    <w:lvl w:ilvl="0">
+    <w:lvl w:ilvl="0" w:tentative="0">
       <w:start w:val="2"/>
       <w:numFmt w:val="upperLetter"/>
       <w:lvlText w:val="%1."/>
@@ -3875,7 +3109,7 @@
         <w:jc w:val="both"/>
       </w:pPr>
     </w:lvl>
-    <w:lvl w:ilvl="1">
+    <w:lvl w:ilvl="1" w:tentative="0">
       <w:start w:val="2"/>
       <w:numFmt w:val="upperLetter"/>
       <w:lvlText w:val="%1."/>
@@ -3888,7 +3122,7 @@
         <w:jc w:val="both"/>
       </w:pPr>
     </w:lvl>
-    <w:lvl w:ilvl="2">
+    <w:lvl w:ilvl="2" w:tentative="0">
       <w:start w:val="2"/>
       <w:numFmt w:val="upperLetter"/>
       <w:lvlText w:val="%1."/>
@@ -3901,7 +3135,7 @@
         <w:jc w:val="both"/>
       </w:pPr>
     </w:lvl>
-    <w:lvl w:ilvl="3">
+    <w:lvl w:ilvl="3" w:tentative="0">
       <w:start w:val="2"/>
       <w:numFmt w:val="upperLetter"/>
       <w:lvlText w:val="%1."/>
@@ -3914,7 +3148,7 @@
         <w:jc w:val="both"/>
       </w:pPr>
     </w:lvl>
-    <w:lvl w:ilvl="4">
+    <w:lvl w:ilvl="4" w:tentative="0">
       <w:start w:val="2"/>
       <w:numFmt w:val="upperLetter"/>
       <w:lvlText w:val="%1."/>
@@ -3927,7 +3161,7 @@
         <w:jc w:val="both"/>
       </w:pPr>
     </w:lvl>
-    <w:lvl w:ilvl="5">
+    <w:lvl w:ilvl="5" w:tentative="0">
       <w:start w:val="2"/>
       <w:numFmt w:val="upperLetter"/>
       <w:lvlText w:val="%1."/>
@@ -3940,7 +3174,7 @@
         <w:jc w:val="both"/>
       </w:pPr>
     </w:lvl>
-    <w:lvl w:ilvl="6">
+    <w:lvl w:ilvl="6" w:tentative="0">
       <w:start w:val="2"/>
       <w:numFmt w:val="upperLetter"/>
       <w:lvlText w:val="%1."/>
@@ -3953,7 +3187,7 @@
         <w:jc w:val="both"/>
       </w:pPr>
     </w:lvl>
-    <w:lvl w:ilvl="7">
+    <w:lvl w:ilvl="7" w:tentative="0">
       <w:start w:val="2"/>
       <w:numFmt w:val="upperLetter"/>
       <w:lvlText w:val="%1."/>
@@ -3966,7 +3200,7 @@
         <w:jc w:val="both"/>
       </w:pPr>
     </w:lvl>
-    <w:lvl w:ilvl="8">
+    <w:lvl w:ilvl="8" w:tentative="0">
       <w:start w:val="2"/>
       <w:numFmt w:val="upperLetter"/>
       <w:lvlText w:val="%1."/>
@@ -3980,11 +3214,11 @@
       </w:pPr>
     </w:lvl>
   </w:abstractNum>
-  <w:abstractNum w:abstractNumId="1" w15:restartNumberingAfterBreak="0">
+  <w:abstractNum w:abstractNumId="1">
     <w:nsid w:val="00000002"/>
     <w:multiLevelType w:val="multilevel"/>
     <w:tmpl w:val="00000002"/>
-    <w:lvl w:ilvl="0">
+    <w:lvl w:ilvl="0" w:tentative="0">
       <w:start w:val="1"/>
       <w:numFmt w:val="lowerLetter"/>
       <w:lvlText w:val="%1."/>
@@ -4000,7 +3234,7 @@
         <w:shd w:val="clear" w:color="auto" w:fill="auto"/>
       </w:rPr>
     </w:lvl>
-    <w:lvl w:ilvl="1">
+    <w:lvl w:ilvl="1" w:tentative="0">
       <w:start w:val="1"/>
       <w:numFmt w:val="lowerLetter"/>
       <w:lvlText w:val="%1."/>
@@ -4016,7 +3250,7 @@
         <w:shd w:val="clear" w:color="auto" w:fill="auto"/>
       </w:rPr>
     </w:lvl>
-    <w:lvl w:ilvl="2">
+    <w:lvl w:ilvl="2" w:tentative="0">
       <w:start w:val="1"/>
       <w:numFmt w:val="lowerLetter"/>
       <w:lvlText w:val="%1."/>
@@ -4032,7 +3266,7 @@
         <w:shd w:val="clear" w:color="auto" w:fill="auto"/>
       </w:rPr>
     </w:lvl>
-    <w:lvl w:ilvl="3">
+    <w:lvl w:ilvl="3" w:tentative="0">
       <w:start w:val="1"/>
       <w:numFmt w:val="lowerLetter"/>
       <w:lvlText w:val="%1."/>
@@ -4048,7 +3282,7 @@
         <w:shd w:val="clear" w:color="auto" w:fill="auto"/>
       </w:rPr>
     </w:lvl>
-    <w:lvl w:ilvl="4">
+    <w:lvl w:ilvl="4" w:tentative="0">
       <w:start w:val="1"/>
       <w:numFmt w:val="lowerLetter"/>
       <w:lvlText w:val="%1."/>
@@ -4064,7 +3298,7 @@
         <w:shd w:val="clear" w:color="auto" w:fill="auto"/>
       </w:rPr>
     </w:lvl>
-    <w:lvl w:ilvl="5">
+    <w:lvl w:ilvl="5" w:tentative="0">
       <w:start w:val="1"/>
       <w:numFmt w:val="lowerLetter"/>
       <w:lvlText w:val="%1."/>
@@ -4080,7 +3314,7 @@
         <w:shd w:val="clear" w:color="auto" w:fill="auto"/>
       </w:rPr>
     </w:lvl>
-    <w:lvl w:ilvl="6">
+    <w:lvl w:ilvl="6" w:tentative="0">
       <w:start w:val="1"/>
       <w:numFmt w:val="lowerLetter"/>
       <w:lvlText w:val="%1."/>
@@ -4096,7 +3330,7 @@
         <w:shd w:val="clear" w:color="auto" w:fill="auto"/>
       </w:rPr>
     </w:lvl>
-    <w:lvl w:ilvl="7">
+    <w:lvl w:ilvl="7" w:tentative="0">
       <w:start w:val="1"/>
       <w:numFmt w:val="lowerLetter"/>
       <w:lvlText w:val="%1."/>
@@ -4112,7 +3346,7 @@
         <w:shd w:val="clear" w:color="auto" w:fill="auto"/>
       </w:rPr>
     </w:lvl>
-    <w:lvl w:ilvl="8">
+    <w:lvl w:ilvl="8" w:tentative="0">
       <w:start w:val="1"/>
       <w:numFmt w:val="lowerLetter"/>
       <w:lvlText w:val="%1."/>
@@ -4129,11 +3363,11 @@
       </w:rPr>
     </w:lvl>
   </w:abstractNum>
-  <w:abstractNum w:abstractNumId="2" w15:restartNumberingAfterBreak="0">
+  <w:abstractNum w:abstractNumId="2">
     <w:nsid w:val="00000003"/>
     <w:multiLevelType w:val="multilevel"/>
     <w:tmpl w:val="00000003"/>
-    <w:lvl w:ilvl="0">
+    <w:lvl w:ilvl="0" w:tentative="0">
       <w:start w:val="2"/>
       <w:numFmt w:val="decimal"/>
       <w:suff w:val="nothing"/>
@@ -4146,7 +3380,7 @@
         <w:shd w:val="clear" w:color="auto" w:fill="auto"/>
       </w:rPr>
     </w:lvl>
-    <w:lvl w:ilvl="1">
+    <w:lvl w:ilvl="1" w:tentative="0">
       <w:start w:val="2"/>
       <w:numFmt w:val="decimal"/>
       <w:suff w:val="nothing"/>
@@ -4159,7 +3393,7 @@
         <w:shd w:val="clear" w:color="auto" w:fill="auto"/>
       </w:rPr>
     </w:lvl>
-    <w:lvl w:ilvl="2">
+    <w:lvl w:ilvl="2" w:tentative="0">
       <w:start w:val="2"/>
       <w:numFmt w:val="decimal"/>
       <w:suff w:val="nothing"/>
@@ -4172,7 +3406,7 @@
         <w:shd w:val="clear" w:color="auto" w:fill="auto"/>
       </w:rPr>
     </w:lvl>
-    <w:lvl w:ilvl="3">
+    <w:lvl w:ilvl="3" w:tentative="0">
       <w:start w:val="2"/>
       <w:numFmt w:val="decimal"/>
       <w:suff w:val="nothing"/>
@@ -4185,7 +3419,7 @@
         <w:shd w:val="clear" w:color="auto" w:fill="auto"/>
       </w:rPr>
     </w:lvl>
-    <w:lvl w:ilvl="4">
+    <w:lvl w:ilvl="4" w:tentative="0">
       <w:start w:val="2"/>
       <w:numFmt w:val="decimal"/>
       <w:suff w:val="nothing"/>
@@ -4198,7 +3432,7 @@
         <w:shd w:val="clear" w:color="auto" w:fill="auto"/>
       </w:rPr>
     </w:lvl>
-    <w:lvl w:ilvl="5">
+    <w:lvl w:ilvl="5" w:tentative="0">
       <w:start w:val="2"/>
       <w:numFmt w:val="decimal"/>
       <w:suff w:val="nothing"/>
@@ -4211,7 +3445,7 @@
         <w:shd w:val="clear" w:color="auto" w:fill="auto"/>
       </w:rPr>
     </w:lvl>
-    <w:lvl w:ilvl="6">
+    <w:lvl w:ilvl="6" w:tentative="0">
       <w:start w:val="2"/>
       <w:numFmt w:val="decimal"/>
       <w:suff w:val="nothing"/>
@@ -4224,7 +3458,7 @@
         <w:shd w:val="clear" w:color="auto" w:fill="auto"/>
       </w:rPr>
     </w:lvl>
-    <w:lvl w:ilvl="7">
+    <w:lvl w:ilvl="7" w:tentative="0">
       <w:start w:val="2"/>
       <w:numFmt w:val="decimal"/>
       <w:suff w:val="nothing"/>
@@ -4237,7 +3471,7 @@
         <w:shd w:val="clear" w:color="auto" w:fill="auto"/>
       </w:rPr>
     </w:lvl>
-    <w:lvl w:ilvl="8">
+    <w:lvl w:ilvl="8" w:tentative="0">
       <w:start w:val="2"/>
       <w:numFmt w:val="decimal"/>
       <w:suff w:val="nothing"/>
@@ -4251,67 +3485,67 @@
       </w:rPr>
     </w:lvl>
   </w:abstractNum>
-  <w:abstractNum w:abstractNumId="3" w15:restartNumberingAfterBreak="0">
+  <w:abstractNum w:abstractNumId="3">
     <w:nsid w:val="00000004"/>
     <w:multiLevelType w:val="multilevel"/>
     <w:tmpl w:val="00000004"/>
-    <w:lvl w:ilvl="0">
+    <w:lvl w:ilvl="0" w:tentative="0">
       <w:start w:val="1"/>
       <w:numFmt w:val="decimal"/>
       <w:suff w:val="nothing"/>
       <w:lvlText w:val="%1）"/>
       <w:lvlJc w:val="left"/>
     </w:lvl>
-    <w:lvl w:ilvl="1">
+    <w:lvl w:ilvl="1" w:tentative="0">
       <w:start w:val="1"/>
       <w:numFmt w:val="decimal"/>
       <w:suff w:val="nothing"/>
       <w:lvlText w:val="%1）"/>
       <w:lvlJc w:val="left"/>
     </w:lvl>
-    <w:lvl w:ilvl="2">
+    <w:lvl w:ilvl="2" w:tentative="0">
       <w:start w:val="1"/>
       <w:numFmt w:val="decimal"/>
       <w:suff w:val="nothing"/>
       <w:lvlText w:val="%1）"/>
       <w:lvlJc w:val="left"/>
     </w:lvl>
-    <w:lvl w:ilvl="3">
+    <w:lvl w:ilvl="3" w:tentative="0">
       <w:start w:val="1"/>
       <w:numFmt w:val="decimal"/>
       <w:suff w:val="nothing"/>
       <w:lvlText w:val="%1）"/>
       <w:lvlJc w:val="left"/>
     </w:lvl>
-    <w:lvl w:ilvl="4">
+    <w:lvl w:ilvl="4" w:tentative="0">
       <w:start w:val="1"/>
       <w:numFmt w:val="decimal"/>
       <w:suff w:val="nothing"/>
       <w:lvlText w:val="%1）"/>
       <w:lvlJc w:val="left"/>
     </w:lvl>
-    <w:lvl w:ilvl="5">
+    <w:lvl w:ilvl="5" w:tentative="0">
       <w:start w:val="1"/>
       <w:numFmt w:val="decimal"/>
       <w:suff w:val="nothing"/>
       <w:lvlText w:val="%1）"/>
       <w:lvlJc w:val="left"/>
     </w:lvl>
-    <w:lvl w:ilvl="6">
+    <w:lvl w:ilvl="6" w:tentative="0">
       <w:start w:val="1"/>
       <w:numFmt w:val="decimal"/>
       <w:suff w:val="nothing"/>
       <w:lvlText w:val="%1）"/>
       <w:lvlJc w:val="left"/>
     </w:lvl>
-    <w:lvl w:ilvl="7">
+    <w:lvl w:ilvl="7" w:tentative="0">
       <w:start w:val="1"/>
       <w:numFmt w:val="decimal"/>
       <w:suff w:val="nothing"/>
       <w:lvlText w:val="%1）"/>
       <w:lvlJc w:val="left"/>
     </w:lvl>
-    <w:lvl w:ilvl="8">
+    <w:lvl w:ilvl="8" w:tentative="0">
       <w:start w:val="1"/>
       <w:numFmt w:val="decimal"/>
       <w:suff w:val="nothing"/>
@@ -4319,11 +3553,11 @@
       <w:lvlJc w:val="left"/>
     </w:lvl>
   </w:abstractNum>
-  <w:abstractNum w:abstractNumId="4" w15:restartNumberingAfterBreak="0">
+  <w:abstractNum w:abstractNumId="4">
     <w:nsid w:val="00000005"/>
     <w:multiLevelType w:val="multilevel"/>
     <w:tmpl w:val="00000005"/>
-    <w:lvl w:ilvl="0">
+    <w:lvl w:ilvl="0" w:tentative="0">
       <w:start w:val="1"/>
       <w:numFmt w:val="decimal"/>
       <w:lvlText w:val="(%1)"/>
@@ -4339,7 +3573,7 @@
         <w:shd w:val="clear" w:color="auto" w:fill="auto"/>
       </w:rPr>
     </w:lvl>
-    <w:lvl w:ilvl="1">
+    <w:lvl w:ilvl="1" w:tentative="0">
       <w:start w:val="1"/>
       <w:numFmt w:val="decimal"/>
       <w:lvlText w:val="(%1)"/>
@@ -4355,7 +3589,7 @@
         <w:shd w:val="clear" w:color="auto" w:fill="auto"/>
       </w:rPr>
     </w:lvl>
-    <w:lvl w:ilvl="2">
+    <w:lvl w:ilvl="2" w:tentative="0">
       <w:start w:val="1"/>
       <w:numFmt w:val="decimal"/>
       <w:lvlText w:val="(%1)"/>
@@ -4371,7 +3605,7 @@
         <w:shd w:val="clear" w:color="auto" w:fill="auto"/>
       </w:rPr>
     </w:lvl>
-    <w:lvl w:ilvl="3">
+    <w:lvl w:ilvl="3" w:tentative="0">
       <w:start w:val="1"/>
       <w:numFmt w:val="decimal"/>
       <w:lvlText w:val="(%1)"/>
@@ -4387,7 +3621,7 @@
         <w:shd w:val="clear" w:color="auto" w:fill="auto"/>
       </w:rPr>
     </w:lvl>
-    <w:lvl w:ilvl="4">
+    <w:lvl w:ilvl="4" w:tentative="0">
       <w:start w:val="1"/>
       <w:numFmt w:val="decimal"/>
       <w:lvlText w:val="(%1)"/>
@@ -4403,7 +3637,7 @@
         <w:shd w:val="clear" w:color="auto" w:fill="auto"/>
       </w:rPr>
     </w:lvl>
-    <w:lvl w:ilvl="5">
+    <w:lvl w:ilvl="5" w:tentative="0">
       <w:start w:val="1"/>
       <w:numFmt w:val="decimal"/>
       <w:lvlText w:val="(%1)"/>
@@ -4419,7 +3653,7 @@
         <w:shd w:val="clear" w:color="auto" w:fill="auto"/>
       </w:rPr>
     </w:lvl>
-    <w:lvl w:ilvl="6">
+    <w:lvl w:ilvl="6" w:tentative="0">
       <w:start w:val="1"/>
       <w:numFmt w:val="decimal"/>
       <w:lvlText w:val="(%1)"/>
@@ -4435,7 +3669,7 @@
         <w:shd w:val="clear" w:color="auto" w:fill="auto"/>
       </w:rPr>
     </w:lvl>
-    <w:lvl w:ilvl="7">
+    <w:lvl w:ilvl="7" w:tentative="0">
       <w:start w:val="1"/>
       <w:numFmt w:val="decimal"/>
       <w:lvlText w:val="(%1)"/>
@@ -4451,7 +3685,7 @@
         <w:shd w:val="clear" w:color="auto" w:fill="auto"/>
       </w:rPr>
     </w:lvl>
-    <w:lvl w:ilvl="8">
+    <w:lvl w:ilvl="8" w:tentative="0">
       <w:start w:val="1"/>
       <w:numFmt w:val="decimal"/>
       <w:lvlText w:val="(%1)"/>
@@ -4468,11 +3702,11 @@
       </w:rPr>
     </w:lvl>
   </w:abstractNum>
-  <w:abstractNum w:abstractNumId="5" w15:restartNumberingAfterBreak="0">
+  <w:abstractNum w:abstractNumId="5">
     <w:nsid w:val="0053208E"/>
     <w:multiLevelType w:val="multilevel"/>
     <w:tmpl w:val="0053208E"/>
-    <w:lvl w:ilvl="0">
+    <w:lvl w:ilvl="0" w:tentative="0">
       <w:start w:val="1"/>
       <w:numFmt w:val="decimal"/>
       <w:lvlText w:val="(%1)"/>
@@ -4488,7 +3722,7 @@
         <w:shd w:val="clear" w:color="auto" w:fill="auto"/>
       </w:rPr>
     </w:lvl>
-    <w:lvl w:ilvl="1">
+    <w:lvl w:ilvl="1" w:tentative="0">
       <w:start w:val="1"/>
       <w:numFmt w:val="decimal"/>
       <w:lvlText w:val="(%1)"/>
@@ -4504,7 +3738,7 @@
         <w:shd w:val="clear" w:color="auto" w:fill="auto"/>
       </w:rPr>
     </w:lvl>
-    <w:lvl w:ilvl="2">
+    <w:lvl w:ilvl="2" w:tentative="0">
       <w:start w:val="1"/>
       <w:numFmt w:val="decimal"/>
       <w:lvlText w:val="(%1)"/>
@@ -4520,7 +3754,7 @@
         <w:shd w:val="clear" w:color="auto" w:fill="auto"/>
       </w:rPr>
     </w:lvl>
-    <w:lvl w:ilvl="3">
+    <w:lvl w:ilvl="3" w:tentative="0">
       <w:start w:val="1"/>
       <w:numFmt w:val="decimal"/>
       <w:lvlText w:val="(%1)"/>
@@ -4536,7 +3770,7 @@
         <w:shd w:val="clear" w:color="auto" w:fill="auto"/>
       </w:rPr>
     </w:lvl>
-    <w:lvl w:ilvl="4">
+    <w:lvl w:ilvl="4" w:tentative="0">
       <w:start w:val="1"/>
       <w:numFmt w:val="decimal"/>
       <w:lvlText w:val="(%1)"/>
@@ -4552,7 +3786,7 @@
         <w:shd w:val="clear" w:color="auto" w:fill="auto"/>
       </w:rPr>
     </w:lvl>
-    <w:lvl w:ilvl="5">
+    <w:lvl w:ilvl="5" w:tentative="0">
       <w:start w:val="1"/>
       <w:numFmt w:val="decimal"/>
       <w:lvlText w:val="(%1)"/>
@@ -4568,7 +3802,7 @@
         <w:shd w:val="clear" w:color="auto" w:fill="auto"/>
       </w:rPr>
     </w:lvl>
-    <w:lvl w:ilvl="6">
+    <w:lvl w:ilvl="6" w:tentative="0">
       <w:start w:val="1"/>
       <w:numFmt w:val="decimal"/>
       <w:lvlText w:val="(%1)"/>
@@ -4584,7 +3818,7 @@
         <w:shd w:val="clear" w:color="auto" w:fill="auto"/>
       </w:rPr>
     </w:lvl>
-    <w:lvl w:ilvl="7">
+    <w:lvl w:ilvl="7" w:tentative="0">
       <w:start w:val="1"/>
       <w:numFmt w:val="decimal"/>
       <w:lvlText w:val="(%1)"/>
@@ -4600,7 +3834,7 @@
         <w:shd w:val="clear" w:color="auto" w:fill="auto"/>
       </w:rPr>
     </w:lvl>
-    <w:lvl w:ilvl="8">
+    <w:lvl w:ilvl="8" w:tentative="0">
       <w:start w:val="1"/>
       <w:numFmt w:val="decimal"/>
       <w:lvlText w:val="(%1)"/>
@@ -4639,564 +3873,457 @@
 </file>
 
 <file path=word/styles.xml><?xml version="1.0" encoding="utf-8"?>
-<w:styles xmlns:mc="http://schemas.openxmlformats.org/markup-compatibility/2006" xmlns:r="http://schemas.openxmlformats.org/officeDocument/2006/relationships" xmlns:w="http://schemas.openxmlformats.org/wordprocessingml/2006/main" xmlns:w14="http://schemas.microsoft.com/office/word/2010/wordml" xmlns:w15="http://schemas.microsoft.com/office/word/2012/wordml" xmlns:w16cid="http://schemas.microsoft.com/office/word/2016/wordml/cid" xmlns:w16se="http://schemas.microsoft.com/office/word/2015/wordml/symex" mc:Ignorable="w14 w15 w16se w16cid">
+<w:styles xmlns:mc="http://schemas.openxmlformats.org/markup-compatibility/2006" xmlns:o="urn:schemas-microsoft-com:office:office" xmlns:r="http://schemas.openxmlformats.org/officeDocument/2006/relationships" xmlns:m="http://schemas.openxmlformats.org/officeDocument/2006/math" xmlns:v="urn:schemas-microsoft-com:vml" xmlns:w="http://schemas.openxmlformats.org/wordprocessingml/2006/main" xmlns:w14="http://schemas.microsoft.com/office/word/2010/wordml" xmlns:w10="urn:schemas-microsoft-com:office:word" xmlns:sl="http://schemas.openxmlformats.org/schemaLibrary/2006/main" mc:Ignorable="w14">
   <w:docDefaults>
     <w:rPrDefault>
       <w:rPr>
-        <w:rFonts w:ascii="Times New Roman" w:eastAsia="宋体" w:hAnsi="Times New Roman" w:cs="Times New Roman"/>
-        <w:lang w:val="en-US" w:eastAsia="zh-CN" w:bidi="ar-SA"/>
+        <w:rFonts w:ascii="Times New Roman" w:hAnsi="Times New Roman" w:eastAsia="宋体" w:cs="Times New Roman"/>
       </w:rPr>
     </w:rPrDefault>
-    <w:pPrDefault/>
   </w:docDefaults>
-  <w:latentStyles w:defLockedState="0" w:defUIPriority="99" w:defSemiHidden="0" w:defUnhideWhenUsed="0" w:defQFormat="0" w:count="376">
-    <w:lsdException w:name="Normal" w:uiPriority="0" w:qFormat="1"/>
-    <w:lsdException w:name="heading 1" w:uiPriority="9" w:qFormat="1"/>
-    <w:lsdException w:name="heading 2" w:semiHidden="1" w:uiPriority="9" w:unhideWhenUsed="1" w:qFormat="1"/>
-    <w:lsdException w:name="heading 3" w:semiHidden="1" w:uiPriority="9" w:unhideWhenUsed="1" w:qFormat="1"/>
-    <w:lsdException w:name="heading 4" w:semiHidden="1" w:uiPriority="9" w:unhideWhenUsed="1" w:qFormat="1"/>
-    <w:lsdException w:name="heading 5" w:semiHidden="1" w:uiPriority="9" w:unhideWhenUsed="1" w:qFormat="1"/>
-    <w:lsdException w:name="heading 6" w:semiHidden="1" w:uiPriority="9" w:unhideWhenUsed="1" w:qFormat="1"/>
-    <w:lsdException w:name="heading 7" w:uiPriority="13" w:qFormat="1"/>
-    <w:lsdException w:name="heading 8" w:uiPriority="14" w:qFormat="1"/>
-    <w:lsdException w:name="heading 9" w:uiPriority="15" w:qFormat="1"/>
-    <w:lsdException w:name="index 1" w:semiHidden="1" w:unhideWhenUsed="1"/>
-    <w:lsdException w:name="index 2" w:semiHidden="1" w:unhideWhenUsed="1"/>
-    <w:lsdException w:name="index 3" w:semiHidden="1" w:unhideWhenUsed="1"/>
-    <w:lsdException w:name="index 4" w:semiHidden="1" w:unhideWhenUsed="1"/>
-    <w:lsdException w:name="index 5" w:semiHidden="1" w:unhideWhenUsed="1"/>
-    <w:lsdException w:name="index 6" w:semiHidden="1" w:unhideWhenUsed="1"/>
-    <w:lsdException w:name="index 7" w:semiHidden="1" w:unhideWhenUsed="1"/>
-    <w:lsdException w:name="index 8" w:semiHidden="1" w:unhideWhenUsed="1"/>
-    <w:lsdException w:name="index 9" w:semiHidden="1" w:unhideWhenUsed="1"/>
-    <w:lsdException w:name="toc 1" w:uiPriority="28" w:unhideWhenUsed="1" w:qFormat="1"/>
-    <w:lsdException w:name="toc 2" w:uiPriority="29" w:unhideWhenUsed="1" w:qFormat="1"/>
-    <w:lsdException w:name="toc 3" w:uiPriority="30" w:unhideWhenUsed="1" w:qFormat="1"/>
-    <w:lsdException w:name="toc 4" w:uiPriority="31" w:unhideWhenUsed="1" w:qFormat="1"/>
-    <w:lsdException w:name="toc 5" w:uiPriority="32" w:unhideWhenUsed="1" w:qFormat="1"/>
-    <w:lsdException w:name="toc 6" w:uiPriority="33" w:unhideWhenUsed="1" w:qFormat="1"/>
-    <w:lsdException w:name="toc 7" w:uiPriority="34" w:unhideWhenUsed="1" w:qFormat="1"/>
-    <w:lsdException w:name="toc 8" w:uiPriority="35" w:unhideWhenUsed="1" w:qFormat="1"/>
-    <w:lsdException w:name="toc 9" w:uiPriority="36" w:unhideWhenUsed="1" w:qFormat="1"/>
-    <w:lsdException w:name="Normal Indent" w:semiHidden="1" w:unhideWhenUsed="1"/>
-    <w:lsdException w:name="footnote text" w:semiHidden="1" w:unhideWhenUsed="1"/>
-    <w:lsdException w:name="annotation text" w:semiHidden="1" w:unhideWhenUsed="1"/>
-    <w:lsdException w:name="header" w:uiPriority="0" w:qFormat="1"/>
-    <w:lsdException w:name="footer" w:uiPriority="0" w:qFormat="1"/>
-    <w:lsdException w:name="index heading" w:semiHidden="1" w:unhideWhenUsed="1"/>
-    <w:lsdException w:name="caption" w:semiHidden="1" w:uiPriority="35" w:unhideWhenUsed="1" w:qFormat="1"/>
-    <w:lsdException w:name="table of figures" w:semiHidden="1" w:unhideWhenUsed="1"/>
-    <w:lsdException w:name="envelope address" w:semiHidden="1" w:unhideWhenUsed="1"/>
-    <w:lsdException w:name="envelope return" w:semiHidden="1" w:unhideWhenUsed="1"/>
-    <w:lsdException w:name="footnote reference" w:semiHidden="1" w:unhideWhenUsed="1"/>
-    <w:lsdException w:name="annotation reference" w:semiHidden="1" w:unhideWhenUsed="1"/>
-    <w:lsdException w:name="line number" w:semiHidden="1" w:unhideWhenUsed="1"/>
-    <w:lsdException w:name="page number" w:semiHidden="1" w:unhideWhenUsed="1"/>
-    <w:lsdException w:name="endnote reference" w:semiHidden="1" w:unhideWhenUsed="1"/>
-    <w:lsdException w:name="endnote text" w:semiHidden="1" w:unhideWhenUsed="1"/>
-    <w:lsdException w:name="table of authorities" w:semiHidden="1" w:unhideWhenUsed="1"/>
-    <w:lsdException w:name="macro" w:semiHidden="1" w:unhideWhenUsed="1"/>
-    <w:lsdException w:name="toa heading" w:semiHidden="1" w:unhideWhenUsed="1"/>
-    <w:lsdException w:name="List" w:semiHidden="1" w:unhideWhenUsed="1"/>
-    <w:lsdException w:name="List Bullet" w:semiHidden="1" w:unhideWhenUsed="1"/>
-    <w:lsdException w:name="List Number" w:semiHidden="1" w:unhideWhenUsed="1"/>
-    <w:lsdException w:name="List 2" w:semiHidden="1" w:unhideWhenUsed="1"/>
-    <w:lsdException w:name="List 3" w:semiHidden="1" w:unhideWhenUsed="1"/>
-    <w:lsdException w:name="List 4" w:semiHidden="1" w:unhideWhenUsed="1"/>
-    <w:lsdException w:name="List 5" w:semiHidden="1" w:unhideWhenUsed="1"/>
-    <w:lsdException w:name="List Bullet 2" w:semiHidden="1" w:unhideWhenUsed="1"/>
-    <w:lsdException w:name="List Bullet 3" w:semiHidden="1" w:unhideWhenUsed="1"/>
-    <w:lsdException w:name="List Bullet 4" w:semiHidden="1" w:unhideWhenUsed="1"/>
-    <w:lsdException w:name="List Bullet 5" w:semiHidden="1" w:unhideWhenUsed="1"/>
-    <w:lsdException w:name="List Number 2" w:semiHidden="1" w:unhideWhenUsed="1"/>
-    <w:lsdException w:name="List Number 3" w:semiHidden="1" w:unhideWhenUsed="1"/>
-    <w:lsdException w:name="List Number 4" w:semiHidden="1" w:unhideWhenUsed="1"/>
-    <w:lsdException w:name="List Number 5" w:semiHidden="1" w:unhideWhenUsed="1"/>
-    <w:lsdException w:name="Title" w:uiPriority="10" w:qFormat="1"/>
-    <w:lsdException w:name="Closing" w:semiHidden="1" w:unhideWhenUsed="1"/>
-    <w:lsdException w:name="Signature" w:semiHidden="1" w:unhideWhenUsed="1"/>
-    <w:lsdException w:name="Default Paragraph Font" w:semiHidden="1" w:uiPriority="1" w:unhideWhenUsed="1"/>
-    <w:lsdException w:name="Body Text" w:semiHidden="1" w:unhideWhenUsed="1"/>
-    <w:lsdException w:name="Body Text Indent" w:semiHidden="1" w:unhideWhenUsed="1"/>
-    <w:lsdException w:name="List Continue" w:semiHidden="1" w:unhideWhenUsed="1"/>
-    <w:lsdException w:name="List Continue 2" w:semiHidden="1" w:unhideWhenUsed="1"/>
-    <w:lsdException w:name="List Continue 3" w:semiHidden="1" w:unhideWhenUsed="1"/>
-    <w:lsdException w:name="List Continue 4" w:semiHidden="1" w:unhideWhenUsed="1"/>
-    <w:lsdException w:name="List Continue 5" w:semiHidden="1" w:unhideWhenUsed="1"/>
-    <w:lsdException w:name="Message Header" w:semiHidden="1" w:unhideWhenUsed="1"/>
-    <w:lsdException w:name="Subtitle" w:uiPriority="11" w:qFormat="1"/>
-    <w:lsdException w:name="Salutation" w:semiHidden="1" w:unhideWhenUsed="1"/>
-    <w:lsdException w:name="Date" w:semiHidden="1" w:unhideWhenUsed="1"/>
-    <w:lsdException w:name="Body Text First Indent" w:semiHidden="1" w:unhideWhenUsed="1"/>
-    <w:lsdException w:name="Body Text First Indent 2" w:semiHidden="1" w:unhideWhenUsed="1"/>
-    <w:lsdException w:name="Note Heading" w:semiHidden="1" w:unhideWhenUsed="1"/>
-    <w:lsdException w:name="Body Text 2" w:semiHidden="1" w:unhideWhenUsed="1"/>
-    <w:lsdException w:name="Body Text 3" w:semiHidden="1" w:unhideWhenUsed="1"/>
-    <w:lsdException w:name="Body Text Indent 2" w:semiHidden="1" w:unhideWhenUsed="1"/>
-    <w:lsdException w:name="Body Text Indent 3" w:semiHidden="1" w:unhideWhenUsed="1"/>
-    <w:lsdException w:name="Block Text" w:semiHidden="1" w:unhideWhenUsed="1"/>
-    <w:lsdException w:name="Hyperlink" w:semiHidden="1" w:unhideWhenUsed="1"/>
-    <w:lsdException w:name="FollowedHyperlink" w:semiHidden="1" w:unhideWhenUsed="1"/>
-    <w:lsdException w:name="Strong" w:uiPriority="20" w:qFormat="1"/>
-    <w:lsdException w:name="Emphasis" w:uiPriority="18" w:qFormat="1"/>
-    <w:lsdException w:name="Document Map" w:semiHidden="1" w:unhideWhenUsed="1"/>
-    <w:lsdException w:name="Plain Text" w:semiHidden="1" w:unhideWhenUsed="1"/>
-    <w:lsdException w:name="E-mail Signature" w:semiHidden="1" w:unhideWhenUsed="1"/>
-    <w:lsdException w:name="HTML Top of Form" w:semiHidden="1" w:unhideWhenUsed="1"/>
-    <w:lsdException w:name="HTML Bottom of Form" w:semiHidden="1" w:unhideWhenUsed="1"/>
-    <w:lsdException w:name="Normal (Web)" w:semiHidden="1" w:unhideWhenUsed="1"/>
-    <w:lsdException w:name="HTML Acronym" w:semiHidden="1" w:unhideWhenUsed="1"/>
-    <w:lsdException w:name="HTML Address" w:semiHidden="1" w:unhideWhenUsed="1"/>
-    <w:lsdException w:name="HTML Cite" w:semiHidden="1" w:unhideWhenUsed="1"/>
-    <w:lsdException w:name="HTML Code" w:semiHidden="1" w:unhideWhenUsed="1"/>
-    <w:lsdException w:name="HTML Definition" w:semiHidden="1" w:unhideWhenUsed="1"/>
-    <w:lsdException w:name="HTML Keyboard" w:semiHidden="1" w:unhideWhenUsed="1"/>
-    <w:lsdException w:name="HTML Preformatted" w:semiHidden="1" w:unhideWhenUsed="1"/>
-    <w:lsdException w:name="HTML Sample" w:semiHidden="1" w:unhideWhenUsed="1"/>
-    <w:lsdException w:name="HTML Typewriter" w:semiHidden="1" w:unhideWhenUsed="1"/>
-    <w:lsdException w:name="HTML Variable" w:semiHidden="1" w:unhideWhenUsed="1"/>
-    <w:lsdException w:name="Normal Table" w:semiHidden="1" w:unhideWhenUsed="1"/>
-    <w:lsdException w:name="annotation subject" w:semiHidden="1" w:unhideWhenUsed="1"/>
-    <w:lsdException w:name="No List" w:semiHidden="1" w:unhideWhenUsed="1"/>
-    <w:lsdException w:name="Outline List 1" w:semiHidden="1" w:unhideWhenUsed="1"/>
-    <w:lsdException w:name="Outline List 2" w:semiHidden="1" w:unhideWhenUsed="1"/>
-    <w:lsdException w:name="Outline List 3" w:semiHidden="1" w:unhideWhenUsed="1"/>
-    <w:lsdException w:name="Table Simple 1" w:semiHidden="1" w:unhideWhenUsed="1"/>
-    <w:lsdException w:name="Table Simple 2" w:semiHidden="1" w:unhideWhenUsed="1"/>
-    <w:lsdException w:name="Table Simple 3" w:semiHidden="1" w:unhideWhenUsed="1"/>
-    <w:lsdException w:name="Table Classic 1" w:semiHidden="1" w:unhideWhenUsed="1"/>
-    <w:lsdException w:name="Table Classic 2" w:semiHidden="1" w:unhideWhenUsed="1"/>
-    <w:lsdException w:name="Table Classic 3" w:semiHidden="1" w:unhideWhenUsed="1"/>
-    <w:lsdException w:name="Table Classic 4" w:semiHidden="1" w:unhideWhenUsed="1"/>
-    <w:lsdException w:name="Table Colorful 1" w:semiHidden="1" w:unhideWhenUsed="1"/>
-    <w:lsdException w:name="Table Colorful 2" w:semiHidden="1" w:unhideWhenUsed="1"/>
-    <w:lsdException w:name="Table Colorful 3" w:semiHidden="1" w:unhideWhenUsed="1"/>
-    <w:lsdException w:name="Table Columns 1" w:semiHidden="1" w:unhideWhenUsed="1"/>
-    <w:lsdException w:name="Table Columns 2" w:semiHidden="1" w:unhideWhenUsed="1"/>
-    <w:lsdException w:name="Table Columns 3" w:semiHidden="1" w:unhideWhenUsed="1"/>
-    <w:lsdException w:name="Table Columns 4" w:semiHidden="1" w:unhideWhenUsed="1"/>
-    <w:lsdException w:name="Table Columns 5" w:semiHidden="1" w:unhideWhenUsed="1"/>
-    <w:lsdException w:name="Table Grid 1" w:semiHidden="1" w:unhideWhenUsed="1"/>
-    <w:lsdException w:name="Table Grid 2" w:semiHidden="1" w:unhideWhenUsed="1"/>
-    <w:lsdException w:name="Table Grid 3" w:semiHidden="1" w:unhideWhenUsed="1"/>
-    <w:lsdException w:name="Table Grid 4" w:semiHidden="1" w:unhideWhenUsed="1"/>
-    <w:lsdException w:name="Table Grid 5" w:semiHidden="1" w:unhideWhenUsed="1"/>
-    <w:lsdException w:name="Table Grid 6" w:semiHidden="1" w:unhideWhenUsed="1"/>
-    <w:lsdException w:name="Table Grid 7" w:semiHidden="1" w:unhideWhenUsed="1"/>
-    <w:lsdException w:name="Table Grid 8" w:semiHidden="1" w:unhideWhenUsed="1"/>
-    <w:lsdException w:name="Table List 1" w:semiHidden="1" w:unhideWhenUsed="1"/>
-    <w:lsdException w:name="Table List 2" w:semiHidden="1" w:unhideWhenUsed="1"/>
-    <w:lsdException w:name="Table List 3" w:semiHidden="1" w:unhideWhenUsed="1"/>
-    <w:lsdException w:name="Table List 4" w:semiHidden="1" w:unhideWhenUsed="1"/>
-    <w:lsdException w:name="Table List 5" w:semiHidden="1" w:unhideWhenUsed="1"/>
-    <w:lsdException w:name="Table List 6" w:semiHidden="1" w:unhideWhenUsed="1"/>
-    <w:lsdException w:name="Table List 7" w:semiHidden="1" w:unhideWhenUsed="1"/>
-    <w:lsdException w:name="Table List 8" w:semiHidden="1" w:unhideWhenUsed="1"/>
-    <w:lsdException w:name="Table 3D effects 1" w:semiHidden="1" w:unhideWhenUsed="1"/>
-    <w:lsdException w:name="Table 3D effects 2" w:semiHidden="1" w:unhideWhenUsed="1"/>
-    <w:lsdException w:name="Table 3D effects 3" w:semiHidden="1" w:unhideWhenUsed="1"/>
-    <w:lsdException w:name="Table Contemporary" w:semiHidden="1" w:unhideWhenUsed="1"/>
-    <w:lsdException w:name="Table Elegant" w:semiHidden="1" w:unhideWhenUsed="1"/>
-    <w:lsdException w:name="Table Professional" w:semiHidden="1" w:unhideWhenUsed="1"/>
-    <w:lsdException w:name="Table Subtle 1" w:semiHidden="1" w:unhideWhenUsed="1"/>
-    <w:lsdException w:name="Table Subtle 2" w:semiHidden="1" w:unhideWhenUsed="1"/>
-    <w:lsdException w:name="Table Web 1" w:semiHidden="1" w:unhideWhenUsed="1"/>
-    <w:lsdException w:name="Table Web 2" w:semiHidden="1" w:unhideWhenUsed="1"/>
-    <w:lsdException w:name="Table Web 3" w:semiHidden="1" w:unhideWhenUsed="1"/>
-    <w:lsdException w:name="Balloon Text" w:semiHidden="1" w:unhideWhenUsed="1"/>
-    <w:lsdException w:name="Table Grid" w:uiPriority="39"/>
-    <w:lsdException w:name="Table Theme" w:semiHidden="1" w:unhideWhenUsed="1"/>
-    <w:lsdException w:name="Placeholder Text" w:semiHidden="1"/>
-    <w:lsdException w:name="No Spacing" w:uiPriority="5" w:qFormat="1"/>
-    <w:lsdException w:name="Light Shading" w:uiPriority="60"/>
-    <w:lsdException w:name="Light List" w:uiPriority="61"/>
-    <w:lsdException w:name="Light Grid" w:uiPriority="62"/>
-    <w:lsdException w:name="Medium Shading 1" w:uiPriority="63"/>
-    <w:lsdException w:name="Medium Shading 2" w:uiPriority="64"/>
-    <w:lsdException w:name="Medium List 1" w:uiPriority="65"/>
-    <w:lsdException w:name="Medium List 2" w:uiPriority="66"/>
-    <w:lsdException w:name="Medium Grid 1" w:uiPriority="67"/>
-    <w:lsdException w:name="Medium Grid 2" w:uiPriority="68"/>
-    <w:lsdException w:name="Medium Grid 3" w:uiPriority="69"/>
-    <w:lsdException w:name="Dark List" w:uiPriority="70"/>
-    <w:lsdException w:name="Colorful Shading" w:uiPriority="71"/>
-    <w:lsdException w:name="Colorful List" w:uiPriority="72"/>
-    <w:lsdException w:name="Colorful Grid" w:uiPriority="73"/>
-    <w:lsdException w:name="Light Shading Accent 1" w:uiPriority="60"/>
-    <w:lsdException w:name="Light List Accent 1" w:uiPriority="61"/>
-    <w:lsdException w:name="Light Grid Accent 1" w:uiPriority="62"/>
-    <w:lsdException w:name="Medium Shading 1 Accent 1" w:uiPriority="63"/>
-    <w:lsdException w:name="Medium Shading 2 Accent 1" w:uiPriority="64"/>
-    <w:lsdException w:name="Medium List 1 Accent 1" w:uiPriority="65"/>
-    <w:lsdException w:name="Revision" w:semiHidden="1"/>
-    <w:lsdException w:name="List Paragraph" w:uiPriority="26" w:qFormat="1"/>
-    <w:lsdException w:name="Quote" w:uiPriority="21" w:qFormat="1"/>
-    <w:lsdException w:name="Intense Quote" w:uiPriority="22" w:qFormat="1"/>
-    <w:lsdException w:name="Medium List 2 Accent 1" w:uiPriority="66"/>
-    <w:lsdException w:name="Medium Grid 1 Accent 1" w:uiPriority="67"/>
-    <w:lsdException w:name="Medium Grid 2 Accent 1" w:uiPriority="68"/>
-    <w:lsdException w:name="Medium Grid 3 Accent 1" w:uiPriority="69"/>
-    <w:lsdException w:name="Dark List Accent 1" w:uiPriority="70"/>
-    <w:lsdException w:name="Colorful Shading Accent 1" w:uiPriority="71"/>
-    <w:lsdException w:name="Colorful List Accent 1" w:uiPriority="72"/>
-    <w:lsdException w:name="Colorful Grid Accent 1" w:uiPriority="73"/>
-    <w:lsdException w:name="Light Shading Accent 2" w:uiPriority="60"/>
-    <w:lsdException w:name="Light List Accent 2" w:uiPriority="61"/>
-    <w:lsdException w:name="Light Grid Accent 2" w:uiPriority="62"/>
-    <w:lsdException w:name="Medium Shading 1 Accent 2" w:uiPriority="63"/>
-    <w:lsdException w:name="Medium Shading 2 Accent 2" w:uiPriority="64"/>
-    <w:lsdException w:name="Medium List 1 Accent 2" w:uiPriority="65"/>
-    <w:lsdException w:name="Medium List 2 Accent 2" w:uiPriority="66"/>
-    <w:lsdException w:name="Medium Grid 1 Accent 2" w:uiPriority="67"/>
-    <w:lsdException w:name="Medium Grid 2 Accent 2" w:uiPriority="68"/>
-    <w:lsdException w:name="Medium Grid 3 Accent 2" w:uiPriority="69"/>
-    <w:lsdException w:name="Dark List Accent 2" w:uiPriority="70"/>
-    <w:lsdException w:name="Colorful Shading Accent 2" w:uiPriority="71"/>
-    <w:lsdException w:name="Colorful List Accent 2" w:uiPriority="72"/>
-    <w:lsdException w:name="Colorful Grid Accent 2" w:uiPriority="73"/>
-    <w:lsdException w:name="Light Shading Accent 3" w:uiPriority="60"/>
-    <w:lsdException w:name="Light List Accent 3" w:uiPriority="61"/>
-    <w:lsdException w:name="Light Grid Accent 3" w:uiPriority="62"/>
-    <w:lsdException w:name="Medium Shading 1 Accent 3" w:uiPriority="63"/>
-    <w:lsdException w:name="Medium Shading 2 Accent 3" w:uiPriority="64"/>
-    <w:lsdException w:name="Medium List 1 Accent 3" w:uiPriority="65"/>
-    <w:lsdException w:name="Medium List 2 Accent 3" w:uiPriority="66"/>
-    <w:lsdException w:name="Medium Grid 1 Accent 3" w:uiPriority="67"/>
-    <w:lsdException w:name="Medium Grid 2 Accent 3" w:uiPriority="68"/>
-    <w:lsdException w:name="Medium Grid 3 Accent 3" w:uiPriority="69"/>
-    <w:lsdException w:name="Dark List Accent 3" w:uiPriority="70"/>
-    <w:lsdException w:name="Colorful Shading Accent 3" w:uiPriority="71"/>
-    <w:lsdException w:name="Colorful List Accent 3" w:uiPriority="72"/>
-    <w:lsdException w:name="Colorful Grid Accent 3" w:uiPriority="73"/>
-    <w:lsdException w:name="Light Shading Accent 4" w:uiPriority="60"/>
-    <w:lsdException w:name="Light List Accent 4" w:uiPriority="61"/>
-    <w:lsdException w:name="Light Grid Accent 4" w:uiPriority="62"/>
-    <w:lsdException w:name="Medium Shading 1 Accent 4" w:uiPriority="63"/>
-    <w:lsdException w:name="Medium Shading 2 Accent 4" w:uiPriority="64"/>
-    <w:lsdException w:name="Medium List 1 Accent 4" w:uiPriority="65"/>
-    <w:lsdException w:name="Medium List 2 Accent 4" w:uiPriority="66"/>
-    <w:lsdException w:name="Medium Grid 1 Accent 4" w:uiPriority="67"/>
-    <w:lsdException w:name="Medium Grid 2 Accent 4" w:uiPriority="68"/>
-    <w:lsdException w:name="Medium Grid 3 Accent 4" w:uiPriority="69"/>
-    <w:lsdException w:name="Dark List Accent 4" w:uiPriority="70"/>
-    <w:lsdException w:name="Colorful Shading Accent 4" w:uiPriority="71"/>
-    <w:lsdException w:name="Colorful List Accent 4" w:uiPriority="72"/>
-    <w:lsdException w:name="Colorful Grid Accent 4" w:uiPriority="73"/>
-    <w:lsdException w:name="Light Shading Accent 5" w:uiPriority="60"/>
-    <w:lsdException w:name="Light List Accent 5" w:uiPriority="61"/>
-    <w:lsdException w:name="Light Grid Accent 5" w:uiPriority="62"/>
-    <w:lsdException w:name="Medium Shading 1 Accent 5" w:uiPriority="63"/>
-    <w:lsdException w:name="Medium Shading 2 Accent 5" w:uiPriority="64"/>
-    <w:lsdException w:name="Medium List 1 Accent 5" w:uiPriority="65"/>
-    <w:lsdException w:name="Medium List 2 Accent 5" w:uiPriority="66"/>
-    <w:lsdException w:name="Medium Grid 1 Accent 5" w:uiPriority="67"/>
-    <w:lsdException w:name="Medium Grid 2 Accent 5" w:uiPriority="68"/>
-    <w:lsdException w:name="Medium Grid 3 Accent 5" w:uiPriority="69"/>
-    <w:lsdException w:name="Dark List Accent 5" w:uiPriority="70"/>
-    <w:lsdException w:name="Colorful Shading Accent 5" w:uiPriority="71"/>
-    <w:lsdException w:name="Colorful List Accent 5" w:uiPriority="72"/>
-    <w:lsdException w:name="Colorful Grid Accent 5" w:uiPriority="73"/>
-    <w:lsdException w:name="Light Shading Accent 6" w:uiPriority="60"/>
-    <w:lsdException w:name="Light List Accent 6" w:uiPriority="61"/>
-    <w:lsdException w:name="Light Grid Accent 6" w:uiPriority="62"/>
-    <w:lsdException w:name="Medium Shading 1 Accent 6" w:uiPriority="63"/>
-    <w:lsdException w:name="Medium Shading 2 Accent 6" w:uiPriority="64"/>
-    <w:lsdException w:name="Medium List 1 Accent 6" w:uiPriority="65"/>
-    <w:lsdException w:name="Medium List 2 Accent 6" w:uiPriority="66"/>
-    <w:lsdException w:name="Medium Grid 1 Accent 6" w:uiPriority="67"/>
-    <w:lsdException w:name="Medium Grid 2 Accent 6" w:uiPriority="68"/>
-    <w:lsdException w:name="Medium Grid 3 Accent 6" w:uiPriority="69"/>
-    <w:lsdException w:name="Dark List Accent 6" w:uiPriority="70"/>
-    <w:lsdException w:name="Colorful Shading Accent 6" w:uiPriority="71"/>
-    <w:lsdException w:name="Colorful List Accent 6" w:uiPriority="72"/>
-    <w:lsdException w:name="Colorful Grid Accent 6" w:uiPriority="73"/>
-    <w:lsdException w:name="Subtle Emphasis" w:uiPriority="19" w:qFormat="1"/>
-    <w:lsdException w:name="Intense Emphasis" w:uiPriority="21" w:qFormat="1"/>
-    <w:lsdException w:name="Subtle Reference" w:uiPriority="31" w:qFormat="1"/>
-    <w:lsdException w:name="Intense Reference" w:uiPriority="32" w:qFormat="1"/>
-    <w:lsdException w:name="Book Title" w:uiPriority="33" w:qFormat="1"/>
-    <w:lsdException w:name="Bibliography" w:semiHidden="1" w:uiPriority="37" w:unhideWhenUsed="1"/>
-    <w:lsdException w:name="TOC Heading" w:semiHidden="1" w:uiPriority="39" w:unhideWhenUsed="1" w:qFormat="1"/>
-    <w:lsdException w:name="Plain Table 1" w:uiPriority="41"/>
-    <w:lsdException w:name="Plain Table 2" w:uiPriority="42"/>
-    <w:lsdException w:name="Plain Table 3" w:uiPriority="43"/>
-    <w:lsdException w:name="Plain Table 4" w:uiPriority="44"/>
-    <w:lsdException w:name="Plain Table 5" w:uiPriority="45"/>
-    <w:lsdException w:name="Grid Table Light" w:uiPriority="40"/>
-    <w:lsdException w:name="Grid Table 1 Light" w:uiPriority="46"/>
-    <w:lsdException w:name="Grid Table 2" w:uiPriority="47"/>
-    <w:lsdException w:name="Grid Table 3" w:uiPriority="48"/>
-    <w:lsdException w:name="Grid Table 4" w:uiPriority="49"/>
-    <w:lsdException w:name="Grid Table 5 Dark" w:uiPriority="50"/>
-    <w:lsdException w:name="Grid Table 6 Colorful" w:uiPriority="51"/>
-    <w:lsdException w:name="Grid Table 7 Colorful" w:uiPriority="52"/>
-    <w:lsdException w:name="Grid Table 1 Light Accent 1" w:uiPriority="46"/>
-    <w:lsdException w:name="Grid Table 2 Accent 1" w:uiPriority="47"/>
-    <w:lsdException w:name="Grid Table 3 Accent 1" w:uiPriority="48"/>
-    <w:lsdException w:name="Grid Table 4 Accent 1" w:uiPriority="49"/>
-    <w:lsdException w:name="Grid Table 5 Dark Accent 1" w:uiPriority="50"/>
-    <w:lsdException w:name="Grid Table 6 Colorful Accent 1" w:uiPriority="51"/>
-    <w:lsdException w:name="Grid Table 7 Colorful Accent 1" w:uiPriority="52"/>
-    <w:lsdException w:name="Grid Table 1 Light Accent 2" w:uiPriority="46"/>
-    <w:lsdException w:name="Grid Table 2 Accent 2" w:uiPriority="47"/>
-    <w:lsdException w:name="Grid Table 3 Accent 2" w:uiPriority="48"/>
-    <w:lsdException w:name="Grid Table 4 Accent 2" w:uiPriority="49"/>
-    <w:lsdException w:name="Grid Table 5 Dark Accent 2" w:uiPriority="50"/>
-    <w:lsdException w:name="Grid Table 6 Colorful Accent 2" w:uiPriority="51"/>
-    <w:lsdException w:name="Grid Table 7 Colorful Accent 2" w:uiPriority="52"/>
-    <w:lsdException w:name="Grid Table 1 Light Accent 3" w:uiPriority="46"/>
-    <w:lsdException w:name="Grid Table 2 Accent 3" w:uiPriority="47"/>
-    <w:lsdException w:name="Grid Table 3 Accent 3" w:uiPriority="48"/>
-    <w:lsdException w:name="Grid Table 4 Accent 3" w:uiPriority="49"/>
-    <w:lsdException w:name="Grid Table 5 Dark Accent 3" w:uiPriority="50"/>
-    <w:lsdException w:name="Grid Table 6 Colorful Accent 3" w:uiPriority="51"/>
-    <w:lsdException w:name="Grid Table 7 Colorful Accent 3" w:uiPriority="52"/>
-    <w:lsdException w:name="Grid Table 1 Light Accent 4" w:uiPriority="46"/>
-    <w:lsdException w:name="Grid Table 2 Accent 4" w:uiPriority="47"/>
-    <w:lsdException w:name="Grid Table 3 Accent 4" w:uiPriority="48"/>
-    <w:lsdException w:name="Grid Table 4 Accent 4" w:uiPriority="49"/>
-    <w:lsdException w:name="Grid Table 5 Dark Accent 4" w:uiPriority="50"/>
-    <w:lsdException w:name="Grid Table 6 Colorful Accent 4" w:uiPriority="51"/>
-    <w:lsdException w:name="Grid Table 7 Colorful Accent 4" w:uiPriority="52"/>
-    <w:lsdException w:name="Grid Table 1 Light Accent 5" w:uiPriority="46"/>
-    <w:lsdException w:name="Grid Table 2 Accent 5" w:uiPriority="47"/>
-    <w:lsdException w:name="Grid Table 3 Accent 5" w:uiPriority="48"/>
-    <w:lsdException w:name="Grid Table 4 Accent 5" w:uiPriority="49"/>
-    <w:lsdException w:name="Grid Table 5 Dark Accent 5" w:uiPriority="50"/>
-    <w:lsdException w:name="Grid Table 6 Colorful Accent 5" w:uiPriority="51"/>
-    <w:lsdException w:name="Grid Table 7 Colorful Accent 5" w:uiPriority="52"/>
-    <w:lsdException w:name="Grid Table 1 Light Accent 6" w:uiPriority="46"/>
-    <w:lsdException w:name="Grid Table 2 Accent 6" w:uiPriority="47"/>
-    <w:lsdException w:name="Grid Table 3 Accent 6" w:uiPriority="48"/>
-    <w:lsdException w:name="Grid Table 4 Accent 6" w:uiPriority="49"/>
-    <w:lsdException w:name="Grid Table 5 Dark Accent 6" w:uiPriority="50"/>
-    <w:lsdException w:name="Grid Table 6 Colorful Accent 6" w:uiPriority="51"/>
-    <w:lsdException w:name="Grid Table 7 Colorful Accent 6" w:uiPriority="52"/>
-    <w:lsdException w:name="List Table 1 Light" w:uiPriority="46"/>
-    <w:lsdException w:name="List Table 2" w:uiPriority="47"/>
-    <w:lsdException w:name="List Table 3" w:uiPriority="48"/>
-    <w:lsdException w:name="List Table 4" w:uiPriority="49"/>
-    <w:lsdException w:name="List Table 5 Dark" w:uiPriority="50"/>
-    <w:lsdException w:name="List Table 6 Colorful" w:uiPriority="51"/>
-    <w:lsdException w:name="List Table 7 Colorful" w:uiPriority="52"/>
-    <w:lsdException w:name="List Table 1 Light Accent 1" w:uiPriority="46"/>
-    <w:lsdException w:name="List Table 2 Accent 1" w:uiPriority="47"/>
-    <w:lsdException w:name="List Table 3 Accent 1" w:uiPriority="48"/>
-    <w:lsdException w:name="List Table 4 Accent 1" w:uiPriority="49"/>
-    <w:lsdException w:name="List Table 5 Dark Accent 1" w:uiPriority="50"/>
-    <w:lsdException w:name="List Table 6 Colorful Accent 1" w:uiPriority="51"/>
-    <w:lsdException w:name="List Table 7 Colorful Accent 1" w:uiPriority="52"/>
-    <w:lsdException w:name="List Table 1 Light Accent 2" w:uiPriority="46"/>
-    <w:lsdException w:name="List Table 2 Accent 2" w:uiPriority="47"/>
-    <w:lsdException w:name="List Table 3 Accent 2" w:uiPriority="48"/>
-    <w:lsdException w:name="List Table 4 Accent 2" w:uiPriority="49"/>
-    <w:lsdException w:name="List Table 5 Dark Accent 2" w:uiPriority="50"/>
-    <w:lsdException w:name="List Table 6 Colorful Accent 2" w:uiPriority="51"/>
-    <w:lsdException w:name="List Table 7 Colorful Accent 2" w:uiPriority="52"/>
-    <w:lsdException w:name="List Table 1 Light Accent 3" w:uiPriority="46"/>
-    <w:lsdException w:name="List Table 2 Accent 3" w:uiPriority="47"/>
-    <w:lsdException w:name="List Table 3 Accent 3" w:uiPriority="48"/>
-    <w:lsdException w:name="List Table 4 Accent 3" w:uiPriority="49"/>
-    <w:lsdException w:name="List Table 5 Dark Accent 3" w:uiPriority="50"/>
-    <w:lsdException w:name="List Table 6 Colorful Accent 3" w:uiPriority="51"/>
-    <w:lsdException w:name="List Table 7 Colorful Accent 3" w:uiPriority="52"/>
-    <w:lsdException w:name="List Table 1 Light Accent 4" w:uiPriority="46"/>
-    <w:lsdException w:name="List Table 2 Accent 4" w:uiPriority="47"/>
-    <w:lsdException w:name="List Table 3 Accent 4" w:uiPriority="48"/>
-    <w:lsdException w:name="List Table 4 Accent 4" w:uiPriority="49"/>
-    <w:lsdException w:name="List Table 5 Dark Accent 4" w:uiPriority="50"/>
-    <w:lsdException w:name="List Table 6 Colorful Accent 4" w:uiPriority="51"/>
-    <w:lsdException w:name="List Table 7 Colorful Accent 4" w:uiPriority="52"/>
-    <w:lsdException w:name="List Table 1 Light Accent 5" w:uiPriority="46"/>
-    <w:lsdException w:name="List Table 2 Accent 5" w:uiPriority="47"/>
-    <w:lsdException w:name="List Table 3 Accent 5" w:uiPriority="48"/>
-    <w:lsdException w:name="List Table 4 Accent 5" w:uiPriority="49"/>
-    <w:lsdException w:name="List Table 5 Dark Accent 5" w:uiPriority="50"/>
-    <w:lsdException w:name="List Table 6 Colorful Accent 5" w:uiPriority="51"/>
-    <w:lsdException w:name="List Table 7 Colorful Accent 5" w:uiPriority="52"/>
-    <w:lsdException w:name="List Table 1 Light Accent 6" w:uiPriority="46"/>
-    <w:lsdException w:name="List Table 2 Accent 6" w:uiPriority="47"/>
-    <w:lsdException w:name="List Table 3 Accent 6" w:uiPriority="48"/>
-    <w:lsdException w:name="List Table 4 Accent 6" w:uiPriority="49"/>
-    <w:lsdException w:name="List Table 5 Dark Accent 6" w:uiPriority="50"/>
-    <w:lsdException w:name="List Table 6 Colorful Accent 6" w:uiPriority="51"/>
-    <w:lsdException w:name="List Table 7 Colorful Accent 6" w:uiPriority="52"/>
-    <w:lsdException w:name="Mention" w:semiHidden="1" w:unhideWhenUsed="1"/>
-    <w:lsdException w:name="Smart Hyperlink" w:semiHidden="1" w:unhideWhenUsed="1"/>
-    <w:lsdException w:name="Hashtag" w:semiHidden="1" w:unhideWhenUsed="1"/>
-    <w:lsdException w:name="Unresolved Mention" w:semiHidden="1" w:unhideWhenUsed="1"/>
-    <w:lsdException w:name="Smart Link" w:semiHidden="1" w:unhideWhenUsed="1"/>
+  <w:latentStyles w:count="260" w:defQFormat="0" w:defUnhideWhenUsed="1" w:defSemiHidden="1" w:defUIPriority="99" w:defLockedState="0">
+    <w:lsdException w:qFormat="1" w:unhideWhenUsed="0" w:uiPriority="0" w:semiHidden="0" w:name="Normal"/>
+    <w:lsdException w:qFormat="1" w:unhideWhenUsed="0" w:uiPriority="9" w:semiHidden="0" w:name="heading 1"/>
+    <w:lsdException w:qFormat="1" w:uiPriority="9" w:name="heading 2"/>
+    <w:lsdException w:qFormat="1" w:uiPriority="9" w:name="heading 3"/>
+    <w:lsdException w:qFormat="1" w:uiPriority="9" w:name="heading 4"/>
+    <w:lsdException w:qFormat="1" w:uiPriority="9" w:name="heading 5"/>
+    <w:lsdException w:qFormat="1" w:uiPriority="9" w:name="heading 6"/>
+    <w:lsdException w:qFormat="1" w:unhideWhenUsed="0" w:uiPriority="13" w:semiHidden="0" w:name="heading 7"/>
+    <w:lsdException w:qFormat="1" w:unhideWhenUsed="0" w:uiPriority="14" w:semiHidden="0" w:name="heading 8"/>
+    <w:lsdException w:qFormat="1" w:unhideWhenUsed="0" w:uiPriority="15" w:semiHidden="0" w:name="heading 9"/>
+    <w:lsdException w:uiPriority="99" w:name="index 1"/>
+    <w:lsdException w:uiPriority="99" w:name="index 2"/>
+    <w:lsdException w:uiPriority="99" w:name="index 3"/>
+    <w:lsdException w:uiPriority="99" w:name="index 4"/>
+    <w:lsdException w:uiPriority="99" w:name="index 5"/>
+    <w:lsdException w:uiPriority="99" w:name="index 6"/>
+    <w:lsdException w:uiPriority="99" w:name="index 7"/>
+    <w:lsdException w:uiPriority="99" w:name="index 8"/>
+    <w:lsdException w:uiPriority="99" w:name="index 9"/>
+    <w:lsdException w:qFormat="1" w:uiPriority="28" w:semiHidden="0" w:name="toc 1"/>
+    <w:lsdException w:qFormat="1" w:uiPriority="29" w:semiHidden="0" w:name="toc 2"/>
+    <w:lsdException w:qFormat="1" w:uiPriority="30" w:semiHidden="0" w:name="toc 3"/>
+    <w:lsdException w:qFormat="1" w:uiPriority="31" w:semiHidden="0" w:name="toc 4"/>
+    <w:lsdException w:qFormat="1" w:uiPriority="32" w:semiHidden="0" w:name="toc 5"/>
+    <w:lsdException w:qFormat="1" w:uiPriority="33" w:semiHidden="0" w:name="toc 6"/>
+    <w:lsdException w:qFormat="1" w:uiPriority="34" w:semiHidden="0" w:name="toc 7"/>
+    <w:lsdException w:qFormat="1" w:uiPriority="35" w:semiHidden="0" w:name="toc 8"/>
+    <w:lsdException w:qFormat="1" w:uiPriority="36" w:semiHidden="0" w:name="toc 9"/>
+    <w:lsdException w:uiPriority="99" w:name="Normal Indent"/>
+    <w:lsdException w:uiPriority="99" w:name="footnote text"/>
+    <w:lsdException w:uiPriority="99" w:name="annotation text"/>
+    <w:lsdException w:qFormat="1" w:unhideWhenUsed="0" w:uiPriority="0" w:semiHidden="0" w:name="header"/>
+    <w:lsdException w:qFormat="1" w:unhideWhenUsed="0" w:uiPriority="0" w:semiHidden="0" w:name="footer"/>
+    <w:lsdException w:uiPriority="99" w:name="index heading"/>
+    <w:lsdException w:qFormat="1" w:uiPriority="35" w:name="caption"/>
+    <w:lsdException w:uiPriority="99" w:name="table of figures"/>
+    <w:lsdException w:uiPriority="99" w:name="envelope address"/>
+    <w:lsdException w:uiPriority="99" w:name="envelope return"/>
+    <w:lsdException w:uiPriority="99" w:name="footnote reference"/>
+    <w:lsdException w:uiPriority="99" w:name="annotation reference"/>
+    <w:lsdException w:uiPriority="99" w:name="line number"/>
+    <w:lsdException w:uiPriority="99" w:name="page number"/>
+    <w:lsdException w:uiPriority="99" w:name="endnote reference"/>
+    <w:lsdException w:uiPriority="99" w:name="endnote text"/>
+    <w:lsdException w:uiPriority="99" w:name="table of authorities"/>
+    <w:lsdException w:uiPriority="99" w:name="macro"/>
+    <w:lsdException w:uiPriority="99" w:name="toa heading"/>
+    <w:lsdException w:uiPriority="99" w:name="List"/>
+    <w:lsdException w:uiPriority="99" w:name="List Bullet"/>
+    <w:lsdException w:uiPriority="99" w:name="List Number"/>
+    <w:lsdException w:uiPriority="99" w:name="List 2"/>
+    <w:lsdException w:uiPriority="99" w:name="List 3"/>
+    <w:lsdException w:uiPriority="99" w:name="List 4"/>
+    <w:lsdException w:uiPriority="99" w:name="List 5"/>
+    <w:lsdException w:uiPriority="99" w:name="List Bullet 2"/>
+    <w:lsdException w:uiPriority="99" w:name="List Bullet 3"/>
+    <w:lsdException w:uiPriority="99" w:name="List Bullet 4"/>
+    <w:lsdException w:uiPriority="99" w:name="List Bullet 5"/>
+    <w:lsdException w:uiPriority="99" w:name="List Number 2"/>
+    <w:lsdException w:uiPriority="99" w:name="List Number 3"/>
+    <w:lsdException w:uiPriority="99" w:name="List Number 4"/>
+    <w:lsdException w:uiPriority="99" w:name="List Number 5"/>
+    <w:lsdException w:qFormat="1" w:unhideWhenUsed="0" w:uiPriority="10" w:semiHidden="0" w:name="Title"/>
+    <w:lsdException w:uiPriority="99" w:name="Closing"/>
+    <w:lsdException w:uiPriority="99" w:name="Signature"/>
+    <w:lsdException w:uiPriority="1" w:name="Default Paragraph Font"/>
+    <w:lsdException w:uiPriority="99" w:name="Body Text"/>
+    <w:lsdException w:uiPriority="99" w:name="Body Text Indent"/>
+    <w:lsdException w:uiPriority="99" w:name="List Continue"/>
+    <w:lsdException w:uiPriority="99" w:name="List Continue 2"/>
+    <w:lsdException w:uiPriority="99" w:name="List Continue 3"/>
+    <w:lsdException w:uiPriority="99" w:name="List Continue 4"/>
+    <w:lsdException w:uiPriority="99" w:name="List Continue 5"/>
+    <w:lsdException w:uiPriority="99" w:name="Message Header"/>
+    <w:lsdException w:qFormat="1" w:unhideWhenUsed="0" w:uiPriority="11" w:semiHidden="0" w:name="Subtitle"/>
+    <w:lsdException w:uiPriority="99" w:name="Salutation"/>
+    <w:lsdException w:uiPriority="99" w:name="Date"/>
+    <w:lsdException w:uiPriority="99" w:name="Body Text First Indent"/>
+    <w:lsdException w:uiPriority="99" w:name="Body Text First Indent 2"/>
+    <w:lsdException w:uiPriority="99" w:name="Note Heading"/>
+    <w:lsdException w:uiPriority="99" w:name="Body Text 2"/>
+    <w:lsdException w:uiPriority="99" w:name="Body Text 3"/>
+    <w:lsdException w:uiPriority="99" w:name="Body Text Indent 2"/>
+    <w:lsdException w:uiPriority="99" w:name="Body Text Indent 3"/>
+    <w:lsdException w:uiPriority="99" w:name="Block Text"/>
+    <w:lsdException w:uiPriority="99" w:name="Hyperlink"/>
+    <w:lsdException w:uiPriority="99" w:name="FollowedHyperlink"/>
+    <w:lsdException w:qFormat="1" w:unhideWhenUsed="0" w:uiPriority="20" w:semiHidden="0" w:name="Strong"/>
+    <w:lsdException w:qFormat="1" w:unhideWhenUsed="0" w:uiPriority="18" w:semiHidden="0" w:name="Emphasis"/>
+    <w:lsdException w:uiPriority="99" w:name="Document Map"/>
+    <w:lsdException w:uiPriority="99" w:name="Plain Text"/>
+    <w:lsdException w:uiPriority="99" w:name="E-mail Signature"/>
+    <w:lsdException w:uiPriority="99" w:name="Normal (Web)"/>
+    <w:lsdException w:uiPriority="99" w:name="HTML Acronym"/>
+    <w:lsdException w:uiPriority="99" w:name="HTML Address"/>
+    <w:lsdException w:uiPriority="99" w:name="HTML Cite"/>
+    <w:lsdException w:uiPriority="99" w:name="HTML Code"/>
+    <w:lsdException w:uiPriority="99" w:name="HTML Definition"/>
+    <w:lsdException w:uiPriority="99" w:name="HTML Keyboard"/>
+    <w:lsdException w:uiPriority="99" w:name="HTML Preformatted"/>
+    <w:lsdException w:uiPriority="99" w:name="HTML Sample"/>
+    <w:lsdException w:uiPriority="99" w:name="HTML Typewriter"/>
+    <w:lsdException w:uiPriority="99" w:name="HTML Variable"/>
+    <w:lsdException w:uiPriority="99" w:name="Normal Table"/>
+    <w:lsdException w:uiPriority="99" w:name="annotation subject"/>
+    <w:lsdException w:uiPriority="99" w:name="Table Simple 1"/>
+    <w:lsdException w:uiPriority="99" w:name="Table Simple 2"/>
+    <w:lsdException w:uiPriority="99" w:name="Table Simple 3"/>
+    <w:lsdException w:uiPriority="99" w:name="Table Classic 1"/>
+    <w:lsdException w:uiPriority="99" w:name="Table Classic 2"/>
+    <w:lsdException w:uiPriority="99" w:name="Table Classic 3"/>
+    <w:lsdException w:uiPriority="99" w:name="Table Classic 4"/>
+    <w:lsdException w:uiPriority="99" w:name="Table Colorful 1"/>
+    <w:lsdException w:uiPriority="99" w:name="Table Colorful 2"/>
+    <w:lsdException w:uiPriority="99" w:name="Table Colorful 3"/>
+    <w:lsdException w:uiPriority="99" w:name="Table Columns 1"/>
+    <w:lsdException w:uiPriority="99" w:name="Table Columns 2"/>
+    <w:lsdException w:uiPriority="99" w:name="Table Columns 3"/>
+    <w:lsdException w:uiPriority="99" w:name="Table Columns 4"/>
+    <w:lsdException w:uiPriority="99" w:name="Table Columns 5"/>
+    <w:lsdException w:uiPriority="99" w:name="Table Grid 1"/>
+    <w:lsdException w:uiPriority="99" w:name="Table Grid 2"/>
+    <w:lsdException w:uiPriority="99" w:name="Table Grid 3"/>
+    <w:lsdException w:uiPriority="99" w:name="Table Grid 4"/>
+    <w:lsdException w:uiPriority="99" w:name="Table Grid 5"/>
+    <w:lsdException w:uiPriority="99" w:name="Table Grid 6"/>
+    <w:lsdException w:uiPriority="99" w:name="Table Grid 7"/>
+    <w:lsdException w:uiPriority="99" w:name="Table Grid 8"/>
+    <w:lsdException w:uiPriority="99" w:name="Table List 1"/>
+    <w:lsdException w:uiPriority="99" w:name="Table List 2"/>
+    <w:lsdException w:uiPriority="99" w:name="Table List 3"/>
+    <w:lsdException w:uiPriority="99" w:name="Table List 4"/>
+    <w:lsdException w:uiPriority="99" w:name="Table List 5"/>
+    <w:lsdException w:uiPriority="99" w:name="Table List 6"/>
+    <w:lsdException w:uiPriority="99" w:name="Table List 7"/>
+    <w:lsdException w:uiPriority="99" w:name="Table List 8"/>
+    <w:lsdException w:uiPriority="99" w:name="Table 3D effects 1"/>
+    <w:lsdException w:uiPriority="99" w:name="Table 3D effects 2"/>
+    <w:lsdException w:uiPriority="99" w:name="Table 3D effects 3"/>
+    <w:lsdException w:uiPriority="99" w:name="Table Contemporary"/>
+    <w:lsdException w:uiPriority="99" w:name="Table Elegant"/>
+    <w:lsdException w:uiPriority="99" w:name="Table Professional"/>
+    <w:lsdException w:uiPriority="99" w:name="Table Subtle 1"/>
+    <w:lsdException w:uiPriority="99" w:name="Table Subtle 2"/>
+    <w:lsdException w:uiPriority="99" w:name="Table Web 1"/>
+    <w:lsdException w:uiPriority="99" w:name="Table Web 2"/>
+    <w:lsdException w:uiPriority="99" w:name="Table Web 3"/>
+    <w:lsdException w:uiPriority="99" w:name="Balloon Text"/>
+    <w:lsdException w:unhideWhenUsed="0" w:uiPriority="39" w:semiHidden="0" w:name="Table Grid"/>
+    <w:lsdException w:uiPriority="99" w:name="Table Theme"/>
+    <w:lsdException w:qFormat="1" w:unhideWhenUsed="0" w:uiPriority="5" w:semiHidden="0" w:name="No Spacing"/>
+    <w:lsdException w:unhideWhenUsed="0" w:uiPriority="60" w:semiHidden="0" w:name="Light Shading"/>
+    <w:lsdException w:unhideWhenUsed="0" w:uiPriority="61" w:semiHidden="0" w:name="Light List"/>
+    <w:lsdException w:unhideWhenUsed="0" w:uiPriority="62" w:semiHidden="0" w:name="Light Grid"/>
+    <w:lsdException w:unhideWhenUsed="0" w:uiPriority="63" w:semiHidden="0" w:name="Medium Shading 1"/>
+    <w:lsdException w:unhideWhenUsed="0" w:uiPriority="64" w:semiHidden="0" w:name="Medium Shading 2"/>
+    <w:lsdException w:unhideWhenUsed="0" w:uiPriority="65" w:semiHidden="0" w:name="Medium List 1"/>
+    <w:lsdException w:unhideWhenUsed="0" w:uiPriority="66" w:semiHidden="0" w:name="Medium List 2"/>
+    <w:lsdException w:unhideWhenUsed="0" w:uiPriority="67" w:semiHidden="0" w:name="Medium Grid 1"/>
+    <w:lsdException w:unhideWhenUsed="0" w:uiPriority="68" w:semiHidden="0" w:name="Medium Grid 2"/>
+    <w:lsdException w:unhideWhenUsed="0" w:uiPriority="69" w:semiHidden="0" w:name="Medium Grid 3"/>
+    <w:lsdException w:unhideWhenUsed="0" w:uiPriority="70" w:semiHidden="0" w:name="Dark List"/>
+    <w:lsdException w:unhideWhenUsed="0" w:uiPriority="71" w:semiHidden="0" w:name="Colorful Shading"/>
+    <w:lsdException w:unhideWhenUsed="0" w:uiPriority="72" w:semiHidden="0" w:name="Colorful List"/>
+    <w:lsdException w:unhideWhenUsed="0" w:uiPriority="73" w:semiHidden="0" w:name="Colorful Grid"/>
+    <w:lsdException w:unhideWhenUsed="0" w:uiPriority="60" w:semiHidden="0" w:name="Light Shading Accent 1"/>
+    <w:lsdException w:unhideWhenUsed="0" w:uiPriority="61" w:semiHidden="0" w:name="Light List Accent 1"/>
+    <w:lsdException w:unhideWhenUsed="0" w:uiPriority="62" w:semiHidden="0" w:name="Light Grid Accent 1"/>
+    <w:lsdException w:unhideWhenUsed="0" w:uiPriority="63" w:semiHidden="0" w:name="Medium Shading 1 Accent 1"/>
+    <w:lsdException w:unhideWhenUsed="0" w:uiPriority="64" w:semiHidden="0" w:name="Medium Shading 2 Accent 1"/>
+    <w:lsdException w:unhideWhenUsed="0" w:uiPriority="65" w:semiHidden="0" w:name="Medium List 1 Accent 1"/>
+    <w:lsdException w:qFormat="1" w:unhideWhenUsed="0" w:uiPriority="26" w:semiHidden="0" w:name="List Paragraph"/>
+    <w:lsdException w:qFormat="1" w:unhideWhenUsed="0" w:uiPriority="21" w:semiHidden="0" w:name="Quote"/>
+    <w:lsdException w:qFormat="1" w:unhideWhenUsed="0" w:uiPriority="22" w:semiHidden="0" w:name="Intense Quote"/>
+    <w:lsdException w:unhideWhenUsed="0" w:uiPriority="66" w:semiHidden="0" w:name="Medium List 2 Accent 1"/>
+    <w:lsdException w:unhideWhenUsed="0" w:uiPriority="67" w:semiHidden="0" w:name="Medium Grid 1 Accent 1"/>
+    <w:lsdException w:unhideWhenUsed="0" w:uiPriority="68" w:semiHidden="0" w:name="Medium Grid 2 Accent 1"/>
+    <w:lsdException w:unhideWhenUsed="0" w:uiPriority="69" w:semiHidden="0" w:name="Medium Grid 3 Accent 1"/>
+    <w:lsdException w:unhideWhenUsed="0" w:uiPriority="70" w:semiHidden="0" w:name="Dark List Accent 1"/>
+    <w:lsdException w:unhideWhenUsed="0" w:uiPriority="71" w:semiHidden="0" w:name="Colorful Shading Accent 1"/>
+    <w:lsdException w:unhideWhenUsed="0" w:uiPriority="72" w:semiHidden="0" w:name="Colorful List Accent 1"/>
+    <w:lsdException w:unhideWhenUsed="0" w:uiPriority="73" w:semiHidden="0" w:name="Colorful Grid Accent 1"/>
+    <w:lsdException w:unhideWhenUsed="0" w:uiPriority="60" w:semiHidden="0" w:name="Light Shading Accent 2"/>
+    <w:lsdException w:unhideWhenUsed="0" w:uiPriority="61" w:semiHidden="0" w:name="Light List Accent 2"/>
+    <w:lsdException w:unhideWhenUsed="0" w:uiPriority="62" w:semiHidden="0" w:name="Light Grid Accent 2"/>
+    <w:lsdException w:unhideWhenUsed="0" w:uiPriority="63" w:semiHidden="0" w:name="Medium Shading 1 Accent 2"/>
+    <w:lsdException w:unhideWhenUsed="0" w:uiPriority="64" w:semiHidden="0" w:name="Medium Shading 2 Accent 2"/>
+    <w:lsdException w:unhideWhenUsed="0" w:uiPriority="65" w:semiHidden="0" w:name="Medium List 1 Accent 2"/>
+    <w:lsdException w:unhideWhenUsed="0" w:uiPriority="66" w:semiHidden="0" w:name="Medium List 2 Accent 2"/>
+    <w:lsdException w:unhideWhenUsed="0" w:uiPriority="67" w:semiHidden="0" w:name="Medium Grid 1 Accent 2"/>
+    <w:lsdException w:unhideWhenUsed="0" w:uiPriority="68" w:semiHidden="0" w:name="Medium Grid 2 Accent 2"/>
+    <w:lsdException w:unhideWhenUsed="0" w:uiPriority="69" w:semiHidden="0" w:name="Medium Grid 3 Accent 2"/>
+    <w:lsdException w:unhideWhenUsed="0" w:uiPriority="70" w:semiHidden="0" w:name="Dark List Accent 2"/>
+    <w:lsdException w:unhideWhenUsed="0" w:uiPriority="71" w:semiHidden="0" w:name="Colorful Shading Accent 2"/>
+    <w:lsdException w:unhideWhenUsed="0" w:uiPriority="72" w:semiHidden="0" w:name="Colorful List Accent 2"/>
+    <w:lsdException w:unhideWhenUsed="0" w:uiPriority="73" w:semiHidden="0" w:name="Colorful Grid Accent 2"/>
+    <w:lsdException w:unhideWhenUsed="0" w:uiPriority="60" w:semiHidden="0" w:name="Light Shading Accent 3"/>
+    <w:lsdException w:unhideWhenUsed="0" w:uiPriority="61" w:semiHidden="0" w:name="Light List Accent 3"/>
+    <w:lsdException w:unhideWhenUsed="0" w:uiPriority="62" w:semiHidden="0" w:name="Light Grid Accent 3"/>
+    <w:lsdException w:unhideWhenUsed="0" w:uiPriority="63" w:semiHidden="0" w:name="Medium Shading 1 Accent 3"/>
+    <w:lsdException w:unhideWhenUsed="0" w:uiPriority="64" w:semiHidden="0" w:name="Medium Shading 2 Accent 3"/>
+    <w:lsdException w:unhideWhenUsed="0" w:uiPriority="65" w:semiHidden="0" w:name="Medium List 1 Accent 3"/>
+    <w:lsdException w:unhideWhenUsed="0" w:uiPriority="66" w:semiHidden="0" w:name="Medium List 2 Accent 3"/>
+    <w:lsdException w:unhideWhenUsed="0" w:uiPriority="67" w:semiHidden="0" w:name="Medium Grid 1 Accent 3"/>
+    <w:lsdException w:unhideWhenUsed="0" w:uiPriority="68" w:semiHidden="0" w:name="Medium Grid 2 Accent 3"/>
+    <w:lsdException w:unhideWhenUsed="0" w:uiPriority="69" w:semiHidden="0" w:name="Medium Grid 3 Accent 3"/>
+    <w:lsdException w:unhideWhenUsed="0" w:uiPriority="70" w:semiHidden="0" w:name="Dark List Accent 3"/>
+    <w:lsdException w:unhideWhenUsed="0" w:uiPriority="71" w:semiHidden="0" w:name="Colorful Shading Accent 3"/>
+    <w:lsdException w:unhideWhenUsed="0" w:uiPriority="72" w:semiHidden="0" w:name="Colorful List Accent 3"/>
+    <w:lsdException w:unhideWhenUsed="0" w:uiPriority="73" w:semiHidden="0" w:name="Colorful Grid Accent 3"/>
+    <w:lsdException w:unhideWhenUsed="0" w:uiPriority="60" w:semiHidden="0" w:name="Light Shading Accent 4"/>
+    <w:lsdException w:unhideWhenUsed="0" w:uiPriority="61" w:semiHidden="0" w:name="Light List Accent 4"/>
+    <w:lsdException w:unhideWhenUsed="0" w:uiPriority="62" w:semiHidden="0" w:name="Light Grid Accent 4"/>
+    <w:lsdException w:unhideWhenUsed="0" w:uiPriority="63" w:semiHidden="0" w:name="Medium Shading 1 Accent 4"/>
+    <w:lsdException w:unhideWhenUsed="0" w:uiPriority="64" w:semiHidden="0" w:name="Medium Shading 2 Accent 4"/>
+    <w:lsdException w:unhideWhenUsed="0" w:uiPriority="65" w:semiHidden="0" w:name="Medium List 1 Accent 4"/>
+    <w:lsdException w:unhideWhenUsed="0" w:uiPriority="66" w:semiHidden="0" w:name="Medium List 2 Accent 4"/>
+    <w:lsdException w:unhideWhenUsed="0" w:uiPriority="67" w:semiHidden="0" w:name="Medium Grid 1 Accent 4"/>
+    <w:lsdException w:unhideWhenUsed="0" w:uiPriority="68" w:semiHidden="0" w:name="Medium Grid 2 Accent 4"/>
+    <w:lsdException w:unhideWhenUsed="0" w:uiPriority="69" w:semiHidden="0" w:name="Medium Grid 3 Accent 4"/>
+    <w:lsdException w:unhideWhenUsed="0" w:uiPriority="70" w:semiHidden="0" w:name="Dark List Accent 4"/>
+    <w:lsdException w:unhideWhenUsed="0" w:uiPriority="71" w:semiHidden="0" w:name="Colorful Shading Accent 4"/>
+    <w:lsdException w:unhideWhenUsed="0" w:uiPriority="72" w:semiHidden="0" w:name="Colorful List Accent 4"/>
+    <w:lsdException w:unhideWhenUsed="0" w:uiPriority="73" w:semiHidden="0" w:name="Colorful Grid Accent 4"/>
+    <w:lsdException w:unhideWhenUsed="0" w:uiPriority="60" w:semiHidden="0" w:name="Light Shading Accent 5"/>
+    <w:lsdException w:unhideWhenUsed="0" w:uiPriority="61" w:semiHidden="0" w:name="Light List Accent 5"/>
+    <w:lsdException w:unhideWhenUsed="0" w:uiPriority="62" w:semiHidden="0" w:name="Light Grid Accent 5"/>
+    <w:lsdException w:unhideWhenUsed="0" w:uiPriority="63" w:semiHidden="0" w:name="Medium Shading 1 Accent 5"/>
+    <w:lsdException w:unhideWhenUsed="0" w:uiPriority="64" w:semiHidden="0" w:name="Medium Shading 2 Accent 5"/>
+    <w:lsdException w:unhideWhenUsed="0" w:uiPriority="65" w:semiHidden="0" w:name="Medium List 1 Accent 5"/>
+    <w:lsdException w:unhideWhenUsed="0" w:uiPriority="66" w:semiHidden="0" w:name="Medium List 2 Accent 5"/>
+    <w:lsdException w:unhideWhenUsed="0" w:uiPriority="67" w:semiHidden="0" w:name="Medium Grid 1 Accent 5"/>
+    <w:lsdException w:unhideWhenUsed="0" w:uiPriority="68" w:semiHidden="0" w:name="Medium Grid 2 Accent 5"/>
+    <w:lsdException w:unhideWhenUsed="0" w:uiPriority="69" w:semiHidden="0" w:name="Medium Grid 3 Accent 5"/>
+    <w:lsdException w:unhideWhenUsed="0" w:uiPriority="70" w:semiHidden="0" w:name="Dark List Accent 5"/>
+    <w:lsdException w:unhideWhenUsed="0" w:uiPriority="71" w:semiHidden="0" w:name="Colorful Shading Accent 5"/>
+    <w:lsdException w:unhideWhenUsed="0" w:uiPriority="72" w:semiHidden="0" w:name="Colorful List Accent 5"/>
+    <w:lsdException w:unhideWhenUsed="0" w:uiPriority="73" w:semiHidden="0" w:name="Colorful Grid Accent 5"/>
+    <w:lsdException w:unhideWhenUsed="0" w:uiPriority="60" w:semiHidden="0" w:name="Light Shading Accent 6"/>
+    <w:lsdException w:unhideWhenUsed="0" w:uiPriority="61" w:semiHidden="0" w:name="Light List Accent 6"/>
+    <w:lsdException w:unhideWhenUsed="0" w:uiPriority="62" w:semiHidden="0" w:name="Light Grid Accent 6"/>
+    <w:lsdException w:unhideWhenUsed="0" w:uiPriority="63" w:semiHidden="0" w:name="Medium Shading 1 Accent 6"/>
+    <w:lsdException w:unhideWhenUsed="0" w:uiPriority="64" w:semiHidden="0" w:name="Medium Shading 2 Accent 6"/>
+    <w:lsdException w:unhideWhenUsed="0" w:uiPriority="65" w:semiHidden="0" w:name="Medium List 1 Accent 6"/>
+    <w:lsdException w:unhideWhenUsed="0" w:uiPriority="66" w:semiHidden="0" w:name="Medium List 2 Accent 6"/>
+    <w:lsdException w:unhideWhenUsed="0" w:uiPriority="67" w:semiHidden="0" w:name="Medium Grid 1 Accent 6"/>
+    <w:lsdException w:unhideWhenUsed="0" w:uiPriority="68" w:semiHidden="0" w:name="Medium Grid 2 Accent 6"/>
+    <w:lsdException w:unhideWhenUsed="0" w:uiPriority="69" w:semiHidden="0" w:name="Medium Grid 3 Accent 6"/>
+    <w:lsdException w:unhideWhenUsed="0" w:uiPriority="70" w:semiHidden="0" w:name="Dark List Accent 6"/>
+    <w:lsdException w:unhideWhenUsed="0" w:uiPriority="71" w:semiHidden="0" w:name="Colorful Shading Accent 6"/>
+    <w:lsdException w:unhideWhenUsed="0" w:uiPriority="72" w:semiHidden="0" w:name="Colorful List Accent 6"/>
+    <w:lsdException w:unhideWhenUsed="0" w:uiPriority="73" w:semiHidden="0" w:name="Colorful Grid Accent 6"/>
   </w:latentStyles>
-  <w:style w:type="paragraph" w:default="1" w:styleId="a">
+  <w:style w:type="paragraph" w:default="1" w:styleId="1">
     <w:name w:val="Normal"/>
     <w:qFormat/>
+    <w:uiPriority w:val="0"/>
     <w:pPr>
       <w:jc w:val="both"/>
     </w:pPr>
     <w:rPr>
-      <w:rFonts w:ascii="Calibri" w:hAnsi="Calibri"/>
+      <w:rFonts w:ascii="Calibri" w:hAnsi="Calibri" w:eastAsia="宋体" w:cs="Times New Roman"/>
       <w:sz w:val="21"/>
       <w:szCs w:val="21"/>
+      <w:lang w:val="en-US" w:eastAsia="zh-CN" w:bidi="ar-SA"/>
     </w:rPr>
   </w:style>
-  <w:style w:type="paragraph" w:styleId="1">
+  <w:style w:type="paragraph" w:styleId="2">
     <w:name w:val="heading 1"/>
-    <w:next w:val="a"/>
+    <w:next w:val="1"/>
+    <w:qFormat/>
     <w:uiPriority w:val="9"/>
-    <w:qFormat/>
     <w:pPr>
       <w:jc w:val="both"/>
       <w:outlineLvl w:val="0"/>
     </w:pPr>
     <w:rPr>
+      <w:rFonts w:ascii="Times New Roman" w:hAnsi="Times New Roman" w:eastAsia="宋体" w:cs="Times New Roman"/>
       <w:sz w:val="28"/>
       <w:szCs w:val="28"/>
+      <w:lang w:val="en-US" w:eastAsia="zh-CN" w:bidi="ar-SA"/>
     </w:rPr>
   </w:style>
-  <w:style w:type="paragraph" w:styleId="2">
+  <w:style w:type="paragraph" w:styleId="3">
     <w:name w:val="heading 2"/>
-    <w:next w:val="a"/>
-    <w:uiPriority w:val="9"/>
+    <w:next w:val="1"/>
     <w:semiHidden/>
     <w:unhideWhenUsed/>
     <w:qFormat/>
+    <w:uiPriority w:val="9"/>
     <w:pPr>
       <w:jc w:val="both"/>
       <w:outlineLvl w:val="1"/>
     </w:pPr>
     <w:rPr>
+      <w:rFonts w:ascii="Times New Roman" w:hAnsi="Times New Roman" w:eastAsia="宋体" w:cs="Times New Roman"/>
       <w:sz w:val="21"/>
       <w:szCs w:val="21"/>
+      <w:lang w:val="en-US" w:eastAsia="zh-CN" w:bidi="ar-SA"/>
     </w:rPr>
   </w:style>
-  <w:style w:type="paragraph" w:styleId="3">
+  <w:style w:type="paragraph" w:styleId="4">
     <w:name w:val="heading 3"/>
-    <w:next w:val="a"/>
-    <w:uiPriority w:val="9"/>
+    <w:next w:val="1"/>
     <w:semiHidden/>
     <w:unhideWhenUsed/>
     <w:qFormat/>
+    <w:uiPriority w:val="9"/>
     <w:pPr>
       <w:ind w:left="1000" w:hanging="400"/>
       <w:jc w:val="both"/>
       <w:outlineLvl w:val="2"/>
     </w:pPr>
     <w:rPr>
+      <w:rFonts w:ascii="Times New Roman" w:hAnsi="Times New Roman" w:eastAsia="宋体" w:cs="Times New Roman"/>
       <w:sz w:val="21"/>
       <w:szCs w:val="21"/>
+      <w:lang w:val="en-US" w:eastAsia="zh-CN" w:bidi="ar-SA"/>
     </w:rPr>
   </w:style>
-  <w:style w:type="paragraph" w:styleId="4">
+  <w:style w:type="paragraph" w:styleId="5">
     <w:name w:val="heading 4"/>
-    <w:next w:val="a"/>
-    <w:uiPriority w:val="9"/>
+    <w:next w:val="1"/>
     <w:semiHidden/>
     <w:unhideWhenUsed/>
     <w:qFormat/>
+    <w:uiPriority w:val="9"/>
     <w:pPr>
       <w:ind w:left="1200" w:hanging="400"/>
       <w:jc w:val="both"/>
       <w:outlineLvl w:val="3"/>
     </w:pPr>
     <w:rPr>
+      <w:rFonts w:ascii="Times New Roman" w:hAnsi="Times New Roman" w:eastAsia="宋体" w:cs="Times New Roman"/>
       <w:b/>
       <w:sz w:val="21"/>
       <w:szCs w:val="21"/>
+      <w:lang w:val="en-US" w:eastAsia="zh-CN" w:bidi="ar-SA"/>
     </w:rPr>
   </w:style>
-  <w:style w:type="paragraph" w:styleId="5">
+  <w:style w:type="paragraph" w:styleId="6">
     <w:name w:val="heading 5"/>
-    <w:next w:val="a"/>
-    <w:uiPriority w:val="9"/>
+    <w:next w:val="1"/>
     <w:semiHidden/>
     <w:unhideWhenUsed/>
     <w:qFormat/>
+    <w:uiPriority w:val="9"/>
     <w:pPr>
       <w:ind w:left="1400" w:hanging="400"/>
       <w:jc w:val="both"/>
       <w:outlineLvl w:val="4"/>
     </w:pPr>
     <w:rPr>
+      <w:rFonts w:ascii="Times New Roman" w:hAnsi="Times New Roman" w:eastAsia="宋体" w:cs="Times New Roman"/>
       <w:sz w:val="21"/>
       <w:szCs w:val="21"/>
+      <w:lang w:val="en-US" w:eastAsia="zh-CN" w:bidi="ar-SA"/>
     </w:rPr>
   </w:style>
-  <w:style w:type="paragraph" w:styleId="6">
+  <w:style w:type="paragraph" w:styleId="7">
     <w:name w:val="heading 6"/>
-    <w:next w:val="a"/>
-    <w:uiPriority w:val="9"/>
+    <w:next w:val="1"/>
     <w:semiHidden/>
     <w:unhideWhenUsed/>
     <w:qFormat/>
+    <w:uiPriority w:val="9"/>
     <w:pPr>
       <w:ind w:left="1600" w:hanging="400"/>
       <w:jc w:val="both"/>
       <w:outlineLvl w:val="5"/>
     </w:pPr>
     <w:rPr>
+      <w:rFonts w:ascii="Times New Roman" w:hAnsi="Times New Roman" w:eastAsia="宋体" w:cs="Times New Roman"/>
       <w:b/>
       <w:sz w:val="21"/>
       <w:szCs w:val="21"/>
+      <w:lang w:val="en-US" w:eastAsia="zh-CN" w:bidi="ar-SA"/>
     </w:rPr>
   </w:style>
-  <w:style w:type="paragraph" w:styleId="7">
+  <w:style w:type="paragraph" w:styleId="8">
     <w:name w:val="heading 7"/>
-    <w:next w:val="a"/>
+    <w:next w:val="1"/>
+    <w:qFormat/>
     <w:uiPriority w:val="13"/>
-    <w:qFormat/>
     <w:pPr>
       <w:ind w:left="1800" w:hanging="400"/>
       <w:jc w:val="both"/>
       <w:outlineLvl w:val="6"/>
     </w:pPr>
     <w:rPr>
+      <w:rFonts w:ascii="Times New Roman" w:hAnsi="Times New Roman" w:eastAsia="宋体" w:cs="Times New Roman"/>
       <w:sz w:val="21"/>
       <w:szCs w:val="21"/>
+      <w:lang w:val="en-US" w:eastAsia="zh-CN" w:bidi="ar-SA"/>
     </w:rPr>
   </w:style>
-  <w:style w:type="paragraph" w:styleId="8">
+  <w:style w:type="paragraph" w:styleId="9">
     <w:name w:val="heading 8"/>
-    <w:next w:val="a"/>
+    <w:next w:val="1"/>
+    <w:qFormat/>
     <w:uiPriority w:val="14"/>
-    <w:qFormat/>
     <w:pPr>
       <w:ind w:left="2000" w:hanging="400"/>
       <w:jc w:val="both"/>
       <w:outlineLvl w:val="7"/>
     </w:pPr>
     <w:rPr>
+      <w:rFonts w:ascii="Times New Roman" w:hAnsi="Times New Roman" w:eastAsia="宋体" w:cs="Times New Roman"/>
       <w:sz w:val="21"/>
       <w:szCs w:val="21"/>
+      <w:lang w:val="en-US" w:eastAsia="zh-CN" w:bidi="ar-SA"/>
     </w:rPr>
   </w:style>
-  <w:style w:type="paragraph" w:styleId="9">
+  <w:style w:type="paragraph" w:styleId="10">
     <w:name w:val="heading 9"/>
-    <w:next w:val="a"/>
+    <w:next w:val="1"/>
+    <w:qFormat/>
     <w:uiPriority w:val="15"/>
-    <w:qFormat/>
     <w:pPr>
       <w:ind w:left="2200" w:hanging="400"/>
       <w:jc w:val="both"/>
       <w:outlineLvl w:val="8"/>
     </w:pPr>
     <w:rPr>
+      <w:rFonts w:ascii="Times New Roman" w:hAnsi="Times New Roman" w:eastAsia="宋体" w:cs="Times New Roman"/>
       <w:sz w:val="21"/>
       <w:szCs w:val="21"/>
+      <w:lang w:val="en-US" w:eastAsia="zh-CN" w:bidi="ar-SA"/>
     </w:rPr>
   </w:style>
-  <w:style w:type="character" w:default="1" w:styleId="a0">
+  <w:style w:type="character" w:default="1" w:styleId="25">
     <w:name w:val="Default Paragraph Font"/>
-    <w:uiPriority w:val="1"/>
     <w:semiHidden/>
     <w:unhideWhenUsed/>
+    <w:uiPriority w:val="1"/>
   </w:style>
-  <w:style w:type="table" w:default="1" w:styleId="a1">
+  <w:style w:type="table" w:default="1" w:styleId="24">
     <w:name w:val="Normal Table"/>
-    <w:uiPriority w:val="99"/>
     <w:semiHidden/>
     <w:unhideWhenUsed/>
+    <w:uiPriority w:val="99"/>
     <w:tblPr>
-      <w:tblInd w:w="0" w:type="dxa"/>
       <w:tblCellMar>
         <w:top w:w="0" w:type="dxa"/>
         <w:left w:w="108" w:type="dxa"/>
@@ -5205,76 +4332,79 @@
       </w:tblCellMar>
     </w:tblPr>
   </w:style>
-  <w:style w:type="numbering" w:default="1" w:styleId="a2">
-    <w:name w:val="No List"/>
-    <w:uiPriority w:val="99"/>
-    <w:semiHidden/>
-    <w:unhideWhenUsed/>
-  </w:style>
-  <w:style w:type="paragraph" w:styleId="TOC7">
+  <w:style w:type="paragraph" w:styleId="11">
     <w:name w:val="toc 7"/>
-    <w:next w:val="a"/>
-    <w:uiPriority w:val="34"/>
+    <w:next w:val="1"/>
     <w:unhideWhenUsed/>
     <w:qFormat/>
+    <w:uiPriority w:val="34"/>
     <w:pPr>
       <w:ind w:left="2550"/>
       <w:jc w:val="both"/>
     </w:pPr>
     <w:rPr>
+      <w:rFonts w:ascii="Times New Roman" w:hAnsi="Times New Roman" w:eastAsia="宋体" w:cs="Times New Roman"/>
       <w:sz w:val="21"/>
       <w:szCs w:val="21"/>
+      <w:lang w:val="en-US" w:eastAsia="zh-CN" w:bidi="ar-SA"/>
     </w:rPr>
   </w:style>
-  <w:style w:type="paragraph" w:styleId="TOC5">
+  <w:style w:type="paragraph" w:styleId="12">
     <w:name w:val="toc 5"/>
-    <w:next w:val="a"/>
-    <w:uiPriority w:val="32"/>
+    <w:next w:val="1"/>
     <w:unhideWhenUsed/>
     <w:qFormat/>
+    <w:uiPriority w:val="32"/>
     <w:pPr>
       <w:ind w:left="1700"/>
       <w:jc w:val="both"/>
     </w:pPr>
     <w:rPr>
+      <w:rFonts w:ascii="Times New Roman" w:hAnsi="Times New Roman" w:eastAsia="宋体" w:cs="Times New Roman"/>
       <w:sz w:val="21"/>
       <w:szCs w:val="21"/>
+      <w:lang w:val="en-US" w:eastAsia="zh-CN" w:bidi="ar-SA"/>
     </w:rPr>
   </w:style>
-  <w:style w:type="paragraph" w:styleId="TOC3">
+  <w:style w:type="paragraph" w:styleId="13">
     <w:name w:val="toc 3"/>
-    <w:next w:val="a"/>
-    <w:uiPriority w:val="30"/>
+    <w:next w:val="1"/>
     <w:unhideWhenUsed/>
     <w:qFormat/>
+    <w:uiPriority w:val="30"/>
     <w:pPr>
       <w:ind w:left="850"/>
       <w:jc w:val="both"/>
     </w:pPr>
     <w:rPr>
+      <w:rFonts w:ascii="Times New Roman" w:hAnsi="Times New Roman" w:eastAsia="宋体" w:cs="Times New Roman"/>
       <w:sz w:val="21"/>
       <w:szCs w:val="21"/>
+      <w:lang w:val="en-US" w:eastAsia="zh-CN" w:bidi="ar-SA"/>
     </w:rPr>
   </w:style>
-  <w:style w:type="paragraph" w:styleId="TOC8">
+  <w:style w:type="paragraph" w:styleId="14">
     <w:name w:val="toc 8"/>
-    <w:next w:val="a"/>
-    <w:uiPriority w:val="35"/>
+    <w:next w:val="1"/>
     <w:unhideWhenUsed/>
     <w:qFormat/>
+    <w:uiPriority w:val="35"/>
     <w:pPr>
       <w:ind w:left="2975"/>
       <w:jc w:val="both"/>
     </w:pPr>
     <w:rPr>
+      <w:rFonts w:ascii="Times New Roman" w:hAnsi="Times New Roman" w:eastAsia="宋体" w:cs="Times New Roman"/>
       <w:sz w:val="21"/>
       <w:szCs w:val="21"/>
+      <w:lang w:val="en-US" w:eastAsia="zh-CN" w:bidi="ar-SA"/>
     </w:rPr>
   </w:style>
-  <w:style w:type="paragraph" w:styleId="a3">
+  <w:style w:type="paragraph" w:styleId="15">
     <w:name w:val="footer"/>
-    <w:basedOn w:val="a"/>
+    <w:basedOn w:val="1"/>
     <w:qFormat/>
+    <w:uiPriority w:val="0"/>
     <w:pPr>
       <w:tabs>
         <w:tab w:val="center" w:pos="4153"/>
@@ -5286,10 +4416,11 @@
       <w:szCs w:val="18"/>
     </w:rPr>
   </w:style>
-  <w:style w:type="paragraph" w:styleId="a4">
+  <w:style w:type="paragraph" w:styleId="16">
     <w:name w:val="header"/>
-    <w:basedOn w:val="a"/>
+    <w:basedOn w:val="1"/>
     <w:qFormat/>
+    <w:uiPriority w:val="0"/>
     <w:pPr>
       <w:tabs>
         <w:tab w:val="center" w:pos="4153"/>
@@ -5301,109 +4432,123 @@
       <w:szCs w:val="18"/>
     </w:rPr>
   </w:style>
-  <w:style w:type="paragraph" w:styleId="TOC1">
+  <w:style w:type="paragraph" w:styleId="17">
     <w:name w:val="toc 1"/>
-    <w:next w:val="a"/>
-    <w:uiPriority w:val="28"/>
+    <w:next w:val="1"/>
     <w:unhideWhenUsed/>
     <w:qFormat/>
+    <w:uiPriority w:val="28"/>
     <w:pPr>
       <w:jc w:val="both"/>
     </w:pPr>
     <w:rPr>
+      <w:rFonts w:ascii="Times New Roman" w:hAnsi="Times New Roman" w:eastAsia="宋体" w:cs="Times New Roman"/>
       <w:sz w:val="21"/>
       <w:szCs w:val="21"/>
+      <w:lang w:val="en-US" w:eastAsia="zh-CN" w:bidi="ar-SA"/>
     </w:rPr>
   </w:style>
-  <w:style w:type="paragraph" w:styleId="TOC4">
+  <w:style w:type="paragraph" w:styleId="18">
     <w:name w:val="toc 4"/>
-    <w:next w:val="a"/>
-    <w:uiPriority w:val="31"/>
+    <w:next w:val="1"/>
     <w:unhideWhenUsed/>
     <w:qFormat/>
+    <w:uiPriority w:val="31"/>
     <w:pPr>
       <w:ind w:left="1275"/>
       <w:jc w:val="both"/>
     </w:pPr>
     <w:rPr>
+      <w:rFonts w:ascii="Times New Roman" w:hAnsi="Times New Roman" w:eastAsia="宋体" w:cs="Times New Roman"/>
       <w:sz w:val="21"/>
       <w:szCs w:val="21"/>
+      <w:lang w:val="en-US" w:eastAsia="zh-CN" w:bidi="ar-SA"/>
     </w:rPr>
   </w:style>
-  <w:style w:type="paragraph" w:styleId="a5">
+  <w:style w:type="paragraph" w:styleId="19">
     <w:name w:val="Subtitle"/>
+    <w:qFormat/>
     <w:uiPriority w:val="11"/>
-    <w:qFormat/>
     <w:pPr>
       <w:jc w:val="center"/>
     </w:pPr>
     <w:rPr>
+      <w:rFonts w:ascii="Times New Roman" w:hAnsi="Times New Roman" w:eastAsia="宋体" w:cs="Times New Roman"/>
       <w:sz w:val="24"/>
       <w:szCs w:val="24"/>
+      <w:lang w:val="en-US" w:eastAsia="zh-CN" w:bidi="ar-SA"/>
     </w:rPr>
   </w:style>
-  <w:style w:type="paragraph" w:styleId="TOC6">
+  <w:style w:type="paragraph" w:styleId="20">
     <w:name w:val="toc 6"/>
-    <w:next w:val="a"/>
-    <w:uiPriority w:val="33"/>
+    <w:next w:val="1"/>
     <w:unhideWhenUsed/>
     <w:qFormat/>
+    <w:uiPriority w:val="33"/>
     <w:pPr>
       <w:ind w:left="2125"/>
       <w:jc w:val="both"/>
     </w:pPr>
     <w:rPr>
+      <w:rFonts w:ascii="Times New Roman" w:hAnsi="Times New Roman" w:eastAsia="宋体" w:cs="Times New Roman"/>
       <w:sz w:val="21"/>
       <w:szCs w:val="21"/>
+      <w:lang w:val="en-US" w:eastAsia="zh-CN" w:bidi="ar-SA"/>
     </w:rPr>
   </w:style>
-  <w:style w:type="paragraph" w:styleId="TOC2">
+  <w:style w:type="paragraph" w:styleId="21">
     <w:name w:val="toc 2"/>
-    <w:next w:val="a"/>
-    <w:uiPriority w:val="29"/>
+    <w:next w:val="1"/>
     <w:unhideWhenUsed/>
     <w:qFormat/>
+    <w:uiPriority w:val="29"/>
     <w:pPr>
       <w:ind w:left="425"/>
       <w:jc w:val="both"/>
     </w:pPr>
     <w:rPr>
+      <w:rFonts w:ascii="Times New Roman" w:hAnsi="Times New Roman" w:eastAsia="宋体" w:cs="Times New Roman"/>
       <w:sz w:val="21"/>
       <w:szCs w:val="21"/>
+      <w:lang w:val="en-US" w:eastAsia="zh-CN" w:bidi="ar-SA"/>
     </w:rPr>
   </w:style>
-  <w:style w:type="paragraph" w:styleId="TOC9">
+  <w:style w:type="paragraph" w:styleId="22">
     <w:name w:val="toc 9"/>
-    <w:next w:val="a"/>
-    <w:uiPriority w:val="36"/>
+    <w:next w:val="1"/>
     <w:unhideWhenUsed/>
     <w:qFormat/>
+    <w:uiPriority w:val="36"/>
     <w:pPr>
       <w:ind w:left="3400"/>
       <w:jc w:val="both"/>
     </w:pPr>
     <w:rPr>
+      <w:rFonts w:ascii="Times New Roman" w:hAnsi="Times New Roman" w:eastAsia="宋体" w:cs="Times New Roman"/>
       <w:sz w:val="21"/>
       <w:szCs w:val="21"/>
+      <w:lang w:val="en-US" w:eastAsia="zh-CN" w:bidi="ar-SA"/>
     </w:rPr>
   </w:style>
-  <w:style w:type="paragraph" w:styleId="a6">
+  <w:style w:type="paragraph" w:styleId="23">
     <w:name w:val="Title"/>
+    <w:qFormat/>
     <w:uiPriority w:val="10"/>
-    <w:qFormat/>
     <w:pPr>
       <w:jc w:val="center"/>
     </w:pPr>
     <w:rPr>
+      <w:rFonts w:ascii="Times New Roman" w:hAnsi="Times New Roman" w:eastAsia="宋体" w:cs="Times New Roman"/>
       <w:b/>
       <w:sz w:val="32"/>
       <w:szCs w:val="32"/>
+      <w:lang w:val="en-US" w:eastAsia="zh-CN" w:bidi="ar-SA"/>
     </w:rPr>
   </w:style>
-  <w:style w:type="character" w:styleId="a7">
+  <w:style w:type="character" w:styleId="26">
     <w:name w:val="Strong"/>
+    <w:qFormat/>
     <w:uiPriority w:val="20"/>
-    <w:qFormat/>
     <w:rPr>
       <w:b/>
       <w:w w:val="100"/>
@@ -5412,10 +4557,10 @@
       <w:shd w:val="clear" w:color="auto" w:fill="auto"/>
     </w:rPr>
   </w:style>
-  <w:style w:type="character" w:styleId="a8">
+  <w:style w:type="character" w:styleId="27">
     <w:name w:val="Emphasis"/>
+    <w:qFormat/>
     <w:uiPriority w:val="18"/>
-    <w:qFormat/>
     <w:rPr>
       <w:i/>
       <w:w w:val="100"/>
@@ -5424,22 +4569,24 @@
       <w:shd w:val="clear" w:color="auto" w:fill="auto"/>
     </w:rPr>
   </w:style>
-  <w:style w:type="paragraph" w:styleId="a9">
+  <w:style w:type="paragraph" w:styleId="28">
     <w:name w:val="No Spacing"/>
+    <w:qFormat/>
     <w:uiPriority w:val="5"/>
-    <w:qFormat/>
     <w:pPr>
       <w:jc w:val="both"/>
     </w:pPr>
     <w:rPr>
+      <w:rFonts w:ascii="Times New Roman" w:hAnsi="Times New Roman" w:eastAsia="宋体" w:cs="Times New Roman"/>
       <w:sz w:val="21"/>
       <w:szCs w:val="21"/>
+      <w:lang w:val="en-US" w:eastAsia="zh-CN" w:bidi="ar-SA"/>
     </w:rPr>
   </w:style>
-  <w:style w:type="character" w:customStyle="1" w:styleId="10">
+  <w:style w:type="character" w:customStyle="1" w:styleId="29">
     <w:name w:val="不明显强调1"/>
+    <w:qFormat/>
     <w:uiPriority w:val="17"/>
-    <w:qFormat/>
     <w:rPr>
       <w:i/>
       <w:color w:val="404040"/>
@@ -5449,10 +4596,10 @@
       <w:shd w:val="clear" w:color="auto" w:fill="auto"/>
     </w:rPr>
   </w:style>
-  <w:style w:type="character" w:customStyle="1" w:styleId="11">
+  <w:style w:type="character" w:customStyle="1" w:styleId="30">
     <w:name w:val="明显强调1"/>
+    <w:qFormat/>
     <w:uiPriority w:val="19"/>
-    <w:qFormat/>
     <w:rPr>
       <w:i/>
       <w:color w:val="5B9BD5"/>
@@ -5462,40 +4609,44 @@
       <w:shd w:val="clear" w:color="auto" w:fill="auto"/>
     </w:rPr>
   </w:style>
-  <w:style w:type="paragraph" w:styleId="aa">
+  <w:style w:type="paragraph" w:styleId="31">
     <w:name w:val="Quote"/>
+    <w:qFormat/>
     <w:uiPriority w:val="21"/>
-    <w:qFormat/>
     <w:pPr>
       <w:ind w:left="864" w:right="864"/>
       <w:jc w:val="center"/>
     </w:pPr>
     <w:rPr>
+      <w:rFonts w:ascii="Times New Roman" w:hAnsi="Times New Roman" w:eastAsia="宋体" w:cs="Times New Roman"/>
       <w:i/>
       <w:color w:val="404040"/>
       <w:sz w:val="21"/>
       <w:szCs w:val="21"/>
+      <w:lang w:val="en-US" w:eastAsia="zh-CN" w:bidi="ar-SA"/>
     </w:rPr>
   </w:style>
-  <w:style w:type="paragraph" w:styleId="ab">
+  <w:style w:type="paragraph" w:styleId="32">
     <w:name w:val="Intense Quote"/>
+    <w:qFormat/>
     <w:uiPriority w:val="22"/>
-    <w:qFormat/>
     <w:pPr>
       <w:ind w:left="950" w:right="950"/>
       <w:jc w:val="center"/>
     </w:pPr>
     <w:rPr>
+      <w:rFonts w:ascii="Times New Roman" w:hAnsi="Times New Roman" w:eastAsia="宋体" w:cs="Times New Roman"/>
       <w:i/>
       <w:color w:val="5B9BD5"/>
       <w:sz w:val="21"/>
       <w:szCs w:val="21"/>
+      <w:lang w:val="en-US" w:eastAsia="zh-CN" w:bidi="ar-SA"/>
     </w:rPr>
   </w:style>
-  <w:style w:type="character" w:customStyle="1" w:styleId="12">
+  <w:style w:type="character" w:customStyle="1" w:styleId="33">
     <w:name w:val="不明显参考1"/>
+    <w:qFormat/>
     <w:uiPriority w:val="23"/>
-    <w:qFormat/>
     <w:rPr>
       <w:smallCaps/>
       <w:color w:val="5A5A5A"/>
@@ -5505,10 +4656,10 @@
       <w:shd w:val="clear" w:color="auto" w:fill="auto"/>
     </w:rPr>
   </w:style>
-  <w:style w:type="character" w:customStyle="1" w:styleId="13">
+  <w:style w:type="character" w:customStyle="1" w:styleId="34">
     <w:name w:val="明显参考1"/>
+    <w:qFormat/>
     <w:uiPriority w:val="24"/>
-    <w:qFormat/>
     <w:rPr>
       <w:b/>
       <w:smallCaps/>
@@ -5519,10 +4670,10 @@
       <w:shd w:val="clear" w:color="auto" w:fill="auto"/>
     </w:rPr>
   </w:style>
-  <w:style w:type="character" w:customStyle="1" w:styleId="14">
+  <w:style w:type="character" w:customStyle="1" w:styleId="35">
     <w:name w:val="书籍标题1"/>
+    <w:qFormat/>
     <w:uiPriority w:val="25"/>
-    <w:qFormat/>
     <w:rPr>
       <w:b/>
       <w:i/>
@@ -5532,40 +4683,54 @@
       <w:shd w:val="clear" w:color="auto" w:fill="auto"/>
     </w:rPr>
   </w:style>
-  <w:style w:type="paragraph" w:styleId="ac">
+  <w:style w:type="paragraph" w:styleId="36">
     <w:name w:val="List Paragraph"/>
+    <w:qFormat/>
     <w:uiPriority w:val="26"/>
-    <w:qFormat/>
     <w:pPr>
       <w:ind w:left="850"/>
       <w:jc w:val="both"/>
     </w:pPr>
     <w:rPr>
+      <w:rFonts w:ascii="Times New Roman" w:hAnsi="Times New Roman" w:eastAsia="宋体" w:cs="Times New Roman"/>
       <w:sz w:val="21"/>
       <w:szCs w:val="21"/>
+      <w:lang w:val="en-US" w:eastAsia="zh-CN" w:bidi="ar-SA"/>
     </w:rPr>
   </w:style>
-  <w:style w:type="paragraph" w:customStyle="1" w:styleId="TOC10">
+  <w:style w:type="paragraph" w:customStyle="1" w:styleId="37">
     <w:name w:val="TOC 标题1"/>
-    <w:uiPriority w:val="27"/>
     <w:unhideWhenUsed/>
     <w:qFormat/>
+    <w:uiPriority w:val="27"/>
     <w:rPr>
+      <w:rFonts w:ascii="Times New Roman" w:hAnsi="Times New Roman" w:eastAsia="宋体" w:cs="Times New Roman"/>
       <w:color w:val="2E74B5"/>
       <w:sz w:val="32"/>
       <w:szCs w:val="32"/>
+      <w:lang w:val="en-US" w:eastAsia="zh-CN" w:bidi="ar-SA"/>
     </w:rPr>
   </w:style>
-  <w:style w:type="paragraph" w:customStyle="1" w:styleId="WPSOffice1">
+  <w:style w:type="paragraph" w:customStyle="1" w:styleId="38">
     <w:name w:val="WPSOffice手动目录 1"/>
     <w:qFormat/>
+    <w:uiPriority w:val="0"/>
+    <w:rPr>
+      <w:rFonts w:ascii="Times New Roman" w:hAnsi="Times New Roman" w:eastAsia="宋体" w:cs="Times New Roman"/>
+      <w:lang w:val="en-US" w:eastAsia="zh-CN" w:bidi="ar-SA"/>
+    </w:rPr>
   </w:style>
-  <w:style w:type="paragraph" w:customStyle="1" w:styleId="WPSOffice2">
+  <w:style w:type="paragraph" w:customStyle="1" w:styleId="39">
     <w:name w:val="WPSOffice手动目录 2"/>
     <w:qFormat/>
+    <w:uiPriority w:val="0"/>
     <w:pPr>
       <w:ind w:left="200"/>
     </w:pPr>
+    <w:rPr>
+      <w:rFonts w:ascii="Times New Roman" w:hAnsi="Times New Roman" w:eastAsia="宋体" w:cs="Times New Roman"/>
+      <w:lang w:val="en-US" w:eastAsia="zh-CN" w:bidi="ar-SA"/>
+    </w:rPr>
   </w:style>
 </w:styles>
 </file>
@@ -5822,7 +4987,6 @@
     </a:fmtScheme>
   </a:themeElements>
   <a:objectDefaults/>
-  <a:extraClrSchemeLst/>
 </a:theme>
 </file>
 
